--- a/Design/Design.docx
+++ b/Design/Design.docx
@@ -351,12 +351,16 @@
         <w:rPr>
           <w:rFonts w:ascii="Arial" w:hAnsi="Arial" w:cs="Arial"/>
           <w:b/>
-        </w:rPr>
-      </w:pPr>
-      <w:r>
-        <w:rPr>
-          <w:rFonts w:ascii="Arial" w:hAnsi="Arial" w:cs="Arial"/>
-          <w:b/>
+          <w:sz w:val="28"/>
+          <w:szCs w:val="28"/>
+        </w:rPr>
+      </w:pPr>
+      <w:r>
+        <w:rPr>
+          <w:rFonts w:ascii="Arial" w:hAnsi="Arial" w:cs="Arial"/>
+          <w:b/>
+          <w:sz w:val="28"/>
+          <w:szCs w:val="28"/>
         </w:rPr>
         <w:lastRenderedPageBreak/>
         <w:t>3.2 S</w:t>
@@ -365,6 +369,8 @@
         <w:rPr>
           <w:rFonts w:ascii="Arial" w:hAnsi="Arial" w:cs="Arial"/>
           <w:b/>
+          <w:sz w:val="28"/>
+          <w:szCs w:val="28"/>
         </w:rPr>
         <w:t>tructural design</w:t>
       </w:r>
@@ -453,20 +459,31 @@
         <w:rPr>
           <w:rFonts w:ascii="Arial" w:hAnsi="Arial" w:cs="Arial"/>
           <w:b/>
-        </w:rPr>
-      </w:pPr>
-    </w:p>
-    <w:p>
-      <w:pPr>
-        <w:rPr>
-          <w:rFonts w:ascii="Arial" w:hAnsi="Arial" w:cs="Arial"/>
-          <w:b/>
-        </w:rPr>
-      </w:pPr>
-      <w:r>
-        <w:rPr>
-          <w:rFonts w:ascii="Arial" w:hAnsi="Arial" w:cs="Arial"/>
-          <w:b/>
+          <w:sz w:val="24"/>
+          <w:szCs w:val="24"/>
+        </w:rPr>
+      </w:pPr>
+    </w:p>
+    <w:p>
+      <w:pPr>
+        <w:pStyle w:val="ListParagraph"/>
+        <w:numPr>
+          <w:ilvl w:val="0"/>
+          <w:numId w:val="3"/>
+        </w:numPr>
+        <w:rPr>
+          <w:rFonts w:ascii="Arial" w:hAnsi="Arial" w:cs="Arial"/>
+          <w:b/>
+          <w:sz w:val="24"/>
+          <w:szCs w:val="24"/>
+        </w:rPr>
+      </w:pPr>
+      <w:r>
+        <w:rPr>
+          <w:rFonts w:ascii="Arial" w:hAnsi="Arial" w:cs="Arial"/>
+          <w:b/>
+          <w:sz w:val="24"/>
+          <w:szCs w:val="24"/>
         </w:rPr>
         <w:t xml:space="preserve">Class diagram: </w:t>
       </w:r>
@@ -897,15 +914,24 @@
     </w:p>
     <w:p>
       <w:pPr>
-        <w:rPr>
-          <w:rFonts w:ascii="Arial" w:hAnsi="Arial" w:cs="Arial"/>
-          <w:b/>
-        </w:rPr>
-      </w:pPr>
-      <w:r>
-        <w:rPr>
-          <w:rFonts w:ascii="Arial" w:hAnsi="Arial" w:cs="Arial"/>
-          <w:b/>
+        <w:pStyle w:val="ListParagraph"/>
+        <w:numPr>
+          <w:ilvl w:val="0"/>
+          <w:numId w:val="3"/>
+        </w:numPr>
+        <w:rPr>
+          <w:rFonts w:ascii="Arial" w:hAnsi="Arial" w:cs="Arial"/>
+          <w:b/>
+          <w:sz w:val="24"/>
+          <w:szCs w:val="24"/>
+        </w:rPr>
+      </w:pPr>
+      <w:r>
+        <w:rPr>
+          <w:rFonts w:ascii="Arial" w:hAnsi="Arial" w:cs="Arial"/>
+          <w:b/>
+          <w:sz w:val="24"/>
+          <w:szCs w:val="24"/>
         </w:rPr>
         <w:lastRenderedPageBreak/>
         <w:t>DFD:</w:t>
@@ -1057,6 +1083,7 @@
           <w:id w:val="-1746402198"/>
           <w:citation/>
         </w:sdtPr>
+        <w:sdtEndPr/>
         <w:sdtContent>
           <w:r>
             <w:rPr>
@@ -1569,6 +1596,83 @@
         <w:rPr>
           <w:rFonts w:ascii="Arial" w:hAnsi="Arial" w:cs="Arial"/>
           <w:b/>
+          <w:sz w:val="28"/>
+          <w:szCs w:val="28"/>
+        </w:rPr>
+      </w:pPr>
+      <w:r>
+        <w:rPr>
+          <w:rFonts w:ascii="Arial" w:hAnsi="Arial" w:cs="Arial"/>
+          <w:b/>
+          <w:sz w:val="28"/>
+          <w:szCs w:val="28"/>
+        </w:rPr>
+        <w:lastRenderedPageBreak/>
+        <w:t>3.3 Behavioral Design</w:t>
+      </w:r>
+    </w:p>
+    <w:p>
+      <w:pPr>
+        <w:rPr>
+          <w:rFonts w:ascii="Arial" w:hAnsi="Arial" w:cs="Arial"/>
+        </w:rPr>
+      </w:pPr>
+    </w:p>
+    <w:p>
+      <w:pPr>
+        <w:rPr>
+          <w:rFonts w:ascii="Arial" w:hAnsi="Arial" w:cs="Arial"/>
+        </w:rPr>
+      </w:pPr>
+      <w:r>
+        <w:rPr>
+          <w:rFonts w:ascii="Arial" w:hAnsi="Arial" w:cs="Arial"/>
+        </w:rPr>
+        <w:t xml:space="preserve">Behavioral design is that type of design which help to communicate between the two objects. </w:t>
+      </w:r>
+      <w:r>
+        <w:rPr>
+          <w:rFonts w:ascii="Arial" w:hAnsi="Arial" w:cs="Arial"/>
+        </w:rPr>
+        <w:t xml:space="preserve">This design create the flexibility between the objects. </w:t>
+      </w:r>
+    </w:p>
+    <w:p>
+      <w:pPr>
+        <w:rPr>
+          <w:rFonts w:ascii="Arial" w:hAnsi="Arial" w:cs="Arial"/>
+        </w:rPr>
+      </w:pPr>
+      <w:r>
+        <w:rPr>
+          <w:rFonts w:ascii="Arial" w:hAnsi="Arial" w:cs="Arial"/>
+        </w:rPr>
+        <w:t xml:space="preserve">Behavioral design also helps to find out how the system works and does the work. </w:t>
+      </w:r>
+      <w:r>
+        <w:rPr>
+          <w:rFonts w:ascii="Arial" w:hAnsi="Arial" w:cs="Arial"/>
+        </w:rPr>
+        <w:t>Behavioral design examples are: Activity diagram and sequence diagram.</w:t>
+      </w:r>
+    </w:p>
+    <w:p>
+      <w:pPr>
+        <w:rPr>
+          <w:rFonts w:ascii="Arial" w:hAnsi="Arial" w:cs="Arial"/>
+        </w:rPr>
+      </w:pPr>
+    </w:p>
+    <w:p>
+      <w:pPr>
+        <w:pStyle w:val="ListParagraph"/>
+        <w:numPr>
+          <w:ilvl w:val="0"/>
+          <w:numId w:val="4"/>
+        </w:numPr>
+        <w:rPr>
+          <w:rFonts w:ascii="Arial" w:hAnsi="Arial" w:cs="Arial"/>
+          <w:b/>
           <w:sz w:val="24"/>
           <w:szCs w:val="24"/>
         </w:rPr>
@@ -1580,25 +1684,3218 @@
           <w:sz w:val="24"/>
           <w:szCs w:val="24"/>
         </w:rPr>
+        <w:t>Activity Diagram:</w:t>
+      </w:r>
+    </w:p>
+    <w:p>
+      <w:pPr>
+        <w:rPr>
+          <w:rFonts w:ascii="Arial" w:hAnsi="Arial" w:cs="Arial"/>
+          <w:b/>
+          <w:i/>
+          <w:color w:val="000000"/>
+          <w:shd w:val="clear" w:color="auto" w:fill="FFFFFF"/>
+        </w:rPr>
+      </w:pPr>
+      <w:r>
+        <w:rPr>
+          <w:rFonts w:ascii="Arial" w:hAnsi="Arial" w:cs="Arial"/>
+        </w:rPr>
+        <w:t>Activity diagram are those type of diagram which show the dynamic aspects of the system.</w:t>
+      </w:r>
+      <w:r>
+        <w:rPr>
+          <w:rFonts w:ascii="Arial" w:hAnsi="Arial" w:cs="Arial"/>
+        </w:rPr>
+        <w:t xml:space="preserve"> </w:t>
+      </w:r>
+      <w:r>
+        <w:rPr>
+          <w:rFonts w:ascii="Arial" w:hAnsi="Arial" w:cs="Arial"/>
+          <w:color w:val="000000"/>
+          <w:shd w:val="clear" w:color="auto" w:fill="FFFFFF"/>
+        </w:rPr>
+        <w:t>Activity diagram is basically a flowchart to represent the flow from one activity to another activity.</w:t>
+      </w:r>
+      <w:sdt>
+        <w:sdtPr>
+          <w:rPr>
+            <w:rFonts w:ascii="Arial" w:hAnsi="Arial" w:cs="Arial"/>
+            <w:b/>
+            <w:i/>
+            <w:color w:val="000000"/>
+            <w:shd w:val="clear" w:color="auto" w:fill="FFFFFF"/>
+          </w:rPr>
+          <w:id w:val="1053970513"/>
+          <w:citation/>
+        </w:sdtPr>
+        <w:sdtEndPr/>
+        <w:sdtContent>
+          <w:r>
+            <w:rPr>
+              <w:rFonts w:ascii="Arial" w:hAnsi="Arial" w:cs="Arial"/>
+              <w:b/>
+              <w:i/>
+              <w:color w:val="000000"/>
+              <w:shd w:val="clear" w:color="auto" w:fill="FFFFFF"/>
+            </w:rPr>
+            <w:fldChar w:fldCharType="begin"/>
+          </w:r>
+          <w:r>
+            <w:rPr>
+              <w:rFonts w:ascii="Arial" w:hAnsi="Arial" w:cs="Arial"/>
+              <w:b/>
+              <w:i/>
+              <w:color w:val="000000"/>
+              <w:shd w:val="clear" w:color="auto" w:fill="FFFFFF"/>
+            </w:rPr>
+            <w:instrText xml:space="preserve"> CITATION uml19 \l 1033 </w:instrText>
+          </w:r>
+          <w:r>
+            <w:rPr>
+              <w:rFonts w:ascii="Arial" w:hAnsi="Arial" w:cs="Arial"/>
+              <w:b/>
+              <w:i/>
+              <w:color w:val="000000"/>
+              <w:shd w:val="clear" w:color="auto" w:fill="FFFFFF"/>
+            </w:rPr>
+            <w:fldChar w:fldCharType="separate"/>
+          </w:r>
+          <w:r>
+            <w:rPr>
+              <w:rFonts w:ascii="Arial" w:hAnsi="Arial" w:cs="Arial"/>
+              <w:b/>
+              <w:i/>
+              <w:noProof/>
+              <w:color w:val="000000"/>
+              <w:shd w:val="clear" w:color="auto" w:fill="FFFFFF"/>
+            </w:rPr>
+            <w:t xml:space="preserve"> (uml_activity_diagram, 2019)</w:t>
+          </w:r>
+          <w:r>
+            <w:rPr>
+              <w:rFonts w:ascii="Arial" w:hAnsi="Arial" w:cs="Arial"/>
+              <w:b/>
+              <w:i/>
+              <w:color w:val="000000"/>
+              <w:shd w:val="clear" w:color="auto" w:fill="FFFFFF"/>
+            </w:rPr>
+            <w:fldChar w:fldCharType="end"/>
+          </w:r>
+        </w:sdtContent>
+      </w:sdt>
+    </w:p>
+    <w:p>
+      <w:pPr>
+        <w:rPr>
+          <w:rFonts w:ascii="Arial" w:hAnsi="Arial" w:cs="Arial"/>
+          <w:color w:val="000000"/>
+          <w:shd w:val="clear" w:color="auto" w:fill="FFFFFF"/>
+        </w:rPr>
+      </w:pPr>
+      <w:r>
+        <w:rPr>
+          <w:rFonts w:ascii="Arial" w:hAnsi="Arial" w:cs="Arial"/>
+          <w:color w:val="000000"/>
+          <w:shd w:val="clear" w:color="auto" w:fill="FFFFFF"/>
+        </w:rPr>
+        <w:t xml:space="preserve">Activity diagram generally describes the operation of the system. </w:t>
+      </w:r>
+      <w:r>
+        <w:rPr>
+          <w:rFonts w:ascii="Arial" w:hAnsi="Arial" w:cs="Arial"/>
+          <w:color w:val="000000"/>
+          <w:shd w:val="clear" w:color="auto" w:fill="FFFFFF"/>
+        </w:rPr>
+        <w:t xml:space="preserve">The Control flow is generally drawn from the one operation to </w:t>
+      </w:r>
+      <w:r>
+        <w:rPr>
+          <w:rFonts w:ascii="Arial" w:hAnsi="Arial" w:cs="Arial"/>
+          <w:color w:val="000000"/>
+          <w:shd w:val="clear" w:color="auto" w:fill="FFFFFF"/>
+        </w:rPr>
+        <w:t>another</w:t>
+      </w:r>
+      <w:r>
+        <w:rPr>
+          <w:rFonts w:ascii="Arial" w:hAnsi="Arial" w:cs="Arial"/>
+          <w:color w:val="000000"/>
+          <w:shd w:val="clear" w:color="auto" w:fill="FFFFFF"/>
+        </w:rPr>
+        <w:t xml:space="preserve"> operation of the system.</w:t>
+      </w:r>
+    </w:p>
+    <w:p>
+      <w:pPr>
+        <w:rPr>
+          <w:rFonts w:ascii="Arial" w:hAnsi="Arial" w:cs="Arial"/>
+        </w:rPr>
+      </w:pPr>
+      <w:r>
+        <w:rPr>
+          <w:rFonts w:ascii="Arial" w:hAnsi="Arial" w:cs="Arial"/>
+        </w:rPr>
+        <w:t>For my project too, I have made the activity diagram. In my activity diagram I have shown the flow of an o</w:t>
+      </w:r>
+      <w:r>
+        <w:rPr>
+          <w:rFonts w:ascii="Arial" w:hAnsi="Arial" w:cs="Arial"/>
+        </w:rPr>
+        <w:t>peration which makes the system/ in a system.</w:t>
+      </w:r>
+    </w:p>
+    <w:p>
+      <w:pPr>
+        <w:rPr>
+          <w:rFonts w:ascii="Arial" w:hAnsi="Arial" w:cs="Arial"/>
+        </w:rPr>
+      </w:pPr>
+    </w:p>
+    <w:p>
+      <w:pPr>
+        <w:rPr>
+          <w:rFonts w:ascii="Arial" w:hAnsi="Arial" w:cs="Arial"/>
+          <w:b/>
+        </w:rPr>
+      </w:pPr>
+      <w:r>
+        <w:rPr>
+          <w:rFonts w:ascii="Arial" w:hAnsi="Arial" w:cs="Arial"/>
+          <w:b/>
+        </w:rPr>
+        <w:t>Justification:</w:t>
+      </w:r>
+    </w:p>
+    <w:p>
+      <w:pPr>
+        <w:rPr>
+          <w:rFonts w:ascii="Arial" w:hAnsi="Arial" w:cs="Arial"/>
+        </w:rPr>
+      </w:pPr>
+      <w:r>
+        <w:rPr>
+          <w:rFonts w:ascii="Arial" w:hAnsi="Arial" w:cs="Arial"/>
+        </w:rPr>
+        <w:t>Activity diagram is made to see the dynamic aspects</w:t>
+      </w:r>
+      <w:r>
+        <w:rPr>
+          <w:rFonts w:ascii="Arial" w:hAnsi="Arial" w:cs="Arial"/>
+        </w:rPr>
+        <w:t xml:space="preserve"> of the system. It means that, it is the systematic flow of process. </w:t>
+      </w:r>
+      <w:r>
+        <w:rPr>
+          <w:rFonts w:ascii="Arial" w:hAnsi="Arial" w:cs="Arial"/>
+        </w:rPr>
+        <w:t>With the help of this diagram, we can easily assume that what will happen in which step.</w:t>
+      </w:r>
+      <w:r>
+        <w:rPr>
+          <w:rFonts w:ascii="Arial" w:hAnsi="Arial" w:cs="Arial"/>
+        </w:rPr>
+        <w:t xml:space="preserve"> </w:t>
+      </w:r>
+    </w:p>
+    <w:p>
+      <w:pPr>
+        <w:rPr>
+          <w:rFonts w:ascii="Arial" w:hAnsi="Arial" w:cs="Arial"/>
+        </w:rPr>
+      </w:pPr>
+      <w:r>
+        <w:rPr>
+          <w:rFonts w:ascii="Arial" w:hAnsi="Arial" w:cs="Arial"/>
+        </w:rPr>
+        <w:t>For my project too I have made the activity diagram. In that activity diagram, it clearly shows the step that will carry out to complete my project.</w:t>
+      </w:r>
+    </w:p>
+    <w:p>
+      <w:pPr>
+        <w:rPr>
+          <w:rFonts w:ascii="Arial" w:hAnsi="Arial" w:cs="Arial"/>
+        </w:rPr>
+      </w:pPr>
+    </w:p>
+    <w:p>
+      <w:pPr>
+        <w:rPr>
+          <w:rFonts w:ascii="Arial" w:hAnsi="Arial" w:cs="Arial"/>
+          <w:b/>
+        </w:rPr>
+      </w:pPr>
+      <w:r>
+        <w:rPr>
+          <w:rFonts w:ascii="Arial" w:hAnsi="Arial" w:cs="Arial"/>
+          <w:b/>
+        </w:rPr>
+        <w:t>Notation Used:</w:t>
+      </w:r>
+    </w:p>
+    <w:p>
+      <w:pPr>
+        <w:rPr>
+          <w:rFonts w:ascii="Arial" w:hAnsi="Arial" w:cs="Arial"/>
+        </w:rPr>
+      </w:pPr>
+    </w:p>
+    <w:p>
+      <w:pPr>
+        <w:rPr>
+          <w:rFonts w:ascii="Arial" w:hAnsi="Arial" w:cs="Arial"/>
+        </w:rPr>
+      </w:pPr>
+      <w:r>
+        <w:rPr>
+          <w:rFonts w:ascii="Arial" w:hAnsi="Arial" w:cs="Arial"/>
+          <w:i/>
+          <w:u w:val="single"/>
+        </w:rPr>
+        <w:t>Start Point:</w:t>
+      </w:r>
+      <w:r>
+        <w:rPr>
+          <w:rFonts w:ascii="Arial" w:hAnsi="Arial" w:cs="Arial"/>
+        </w:rPr>
+        <w:t xml:space="preserve"> This is the point which represents the initial action state.</w:t>
+      </w:r>
+    </w:p>
+    <w:p>
+      <w:pPr>
+        <w:rPr>
+          <w:rFonts w:ascii="Arial" w:hAnsi="Arial" w:cs="Arial"/>
+        </w:rPr>
+      </w:pPr>
+      <w:r>
+        <w:rPr>
+          <w:rFonts w:ascii="Arial" w:hAnsi="Arial" w:cs="Arial"/>
+          <w:i/>
+          <w:u w:val="single"/>
+        </w:rPr>
+        <w:t>Action State:</w:t>
+      </w:r>
+      <w:r>
+        <w:rPr>
+          <w:rFonts w:ascii="Arial" w:hAnsi="Arial" w:cs="Arial"/>
+        </w:rPr>
+        <w:t xml:space="preserve"> This point represents the non interruptible actions of the step. </w:t>
+      </w:r>
+    </w:p>
+    <w:p>
+      <w:pPr>
+        <w:rPr>
+          <w:rFonts w:ascii="Arial" w:hAnsi="Arial" w:cs="Arial"/>
+        </w:rPr>
+      </w:pPr>
+      <w:r>
+        <w:rPr>
+          <w:rFonts w:ascii="Arial" w:hAnsi="Arial" w:cs="Arial"/>
+          <w:i/>
+          <w:u w:val="single"/>
+        </w:rPr>
+        <w:t>Action flow:</w:t>
+      </w:r>
+      <w:r>
+        <w:rPr>
+          <w:rFonts w:ascii="Arial" w:hAnsi="Arial" w:cs="Arial"/>
+        </w:rPr>
+        <w:t xml:space="preserve"> This notation helps to flow the object from one action state to another.</w:t>
+      </w:r>
+    </w:p>
+    <w:p>
+      <w:pPr>
+        <w:rPr>
+          <w:rFonts w:ascii="Arial" w:hAnsi="Arial" w:cs="Arial"/>
+        </w:rPr>
+      </w:pPr>
+      <w:r>
+        <w:rPr>
+          <w:rFonts w:ascii="Arial" w:hAnsi="Arial" w:cs="Arial"/>
+          <w:i/>
+          <w:u w:val="single"/>
+        </w:rPr>
+        <w:t>Decision branching:</w:t>
+      </w:r>
+      <w:r>
+        <w:rPr>
+          <w:rFonts w:ascii="Arial" w:hAnsi="Arial" w:cs="Arial"/>
+        </w:rPr>
+        <w:t xml:space="preserve"> This notation helps to decide like if/else condition. </w:t>
+      </w:r>
+    </w:p>
+    <w:p>
+      <w:pPr>
+        <w:rPr>
+          <w:rFonts w:ascii="Arial" w:hAnsi="Arial" w:cs="Arial"/>
+          <w:b/>
+          <w:i/>
+          <w:u w:val="single"/>
+        </w:rPr>
+      </w:pPr>
+      <w:r>
+        <w:rPr>
+          <w:rFonts w:ascii="Arial" w:hAnsi="Arial" w:cs="Arial"/>
+          <w:b/>
+          <w:i/>
+          <w:u w:val="single"/>
+        </w:rPr>
+        <w:t>Synchronization:</w:t>
+      </w:r>
+    </w:p>
+    <w:p>
+      <w:pPr>
+        <w:rPr>
+          <w:rFonts w:ascii="Arial" w:hAnsi="Arial" w:cs="Arial"/>
+        </w:rPr>
+      </w:pPr>
+      <w:r>
+        <w:rPr>
+          <w:rFonts w:ascii="Arial" w:hAnsi="Arial" w:cs="Arial"/>
+          <w:i/>
+          <w:u w:val="single"/>
+        </w:rPr>
+        <w:t>Fork node:</w:t>
+      </w:r>
+      <w:r>
+        <w:rPr>
+          <w:rFonts w:ascii="Arial" w:hAnsi="Arial" w:cs="Arial"/>
+        </w:rPr>
+        <w:t xml:space="preserve"> This notations help to split the one action state into two or many.</w:t>
+      </w:r>
+    </w:p>
+    <w:p>
+      <w:pPr>
+        <w:rPr>
+          <w:rFonts w:ascii="Arial" w:hAnsi="Arial" w:cs="Arial"/>
+        </w:rPr>
+      </w:pPr>
+      <w:r>
+        <w:rPr>
+          <w:rFonts w:ascii="Arial" w:hAnsi="Arial" w:cs="Arial"/>
+          <w:i/>
+          <w:u w:val="single"/>
+        </w:rPr>
+        <w:t>Join node:</w:t>
+      </w:r>
+      <w:r>
+        <w:rPr>
+          <w:rFonts w:ascii="Arial" w:hAnsi="Arial" w:cs="Arial"/>
+        </w:rPr>
+        <w:t xml:space="preserve"> This notations helps to combine the two or many action state to one action state.</w:t>
+      </w:r>
+    </w:p>
+    <w:p>
+      <w:pPr>
+        <w:rPr>
+          <w:rFonts w:ascii="Arial" w:hAnsi="Arial" w:cs="Arial"/>
+        </w:rPr>
+      </w:pPr>
+    </w:p>
+    <w:p>
+      <w:pPr>
+        <w:rPr>
+          <w:rFonts w:ascii="Arial" w:hAnsi="Arial" w:cs="Arial"/>
+          <w:b/>
+        </w:rPr>
+      </w:pPr>
+      <w:r>
+        <w:rPr>
+          <w:rFonts w:ascii="Arial" w:hAnsi="Arial" w:cs="Arial"/>
+          <w:b/>
+        </w:rPr>
         <w:lastRenderedPageBreak/>
-        <w:t>3.3 Behavioral Design</w:t>
-      </w:r>
-    </w:p>
-    <w:p>
-      <w:pPr>
-        <w:rPr>
-          <w:rFonts w:ascii="Arial" w:hAnsi="Arial" w:cs="Arial"/>
-        </w:rPr>
-      </w:pPr>
-    </w:p>
-    <w:p>
-      <w:pPr>
-        <w:rPr>
-          <w:rFonts w:ascii="Arial" w:hAnsi="Arial" w:cs="Arial"/>
-        </w:rPr>
-      </w:pPr>
+        <w:t>Diagram:</w:t>
+      </w:r>
+    </w:p>
+    <w:p>
+      <w:pPr>
+        <w:rPr>
+          <w:rFonts w:ascii="Arial" w:hAnsi="Arial" w:cs="Arial"/>
+        </w:rPr>
+      </w:pPr>
+    </w:p>
+    <w:p>
+      <w:pPr>
+        <w:rPr>
+          <w:rFonts w:ascii="Arial" w:hAnsi="Arial" w:cs="Arial"/>
+        </w:rPr>
+      </w:pPr>
+      <w:r>
+        <w:rPr>
+          <w:rFonts w:ascii="Arial" w:hAnsi="Arial" w:cs="Arial"/>
+          <w:noProof/>
+        </w:rPr>
+        <w:drawing>
+          <wp:inline distT="0" distB="0" distL="0" distR="0">
+            <wp:extent cx="5943600" cy="5487670"/>
+            <wp:effectExtent l="0" t="0" r="0" b="0"/>
+            <wp:docPr id="3" name="Picture 3"/>
+            <wp:cNvGraphicFramePr>
+              <a:graphicFrameLocks xmlns:a="http://schemas.openxmlformats.org/drawingml/2006/main" noChangeAspect="1"/>
+            </wp:cNvGraphicFramePr>
+            <a:graphic xmlns:a="http://schemas.openxmlformats.org/drawingml/2006/main">
+              <a:graphicData uri="http://schemas.openxmlformats.org/drawingml/2006/picture">
+                <pic:pic xmlns:pic="http://schemas.openxmlformats.org/drawingml/2006/picture">
+                  <pic:nvPicPr>
+                    <pic:cNvPr id="3" name="ActivityFinala.png"/>
+                    <pic:cNvPicPr/>
+                  </pic:nvPicPr>
+                  <pic:blipFill>
+                    <a:blip r:embed="rId8">
+                      <a:extLst>
+                        <a:ext uri="{28A0092B-C50C-407E-A947-70E740481C1C}">
+                          <a14:useLocalDpi xmlns:a14="http://schemas.microsoft.com/office/drawing/2010/main" val="0"/>
+                        </a:ext>
+                      </a:extLst>
+                    </a:blip>
+                    <a:stretch>
+                      <a:fillRect/>
+                    </a:stretch>
+                  </pic:blipFill>
+                  <pic:spPr>
+                    <a:xfrm>
+                      <a:off x="0" y="0"/>
+                      <a:ext cx="5943600" cy="5487670"/>
+                    </a:xfrm>
+                    <a:prstGeom prst="rect">
+                      <a:avLst/>
+                    </a:prstGeom>
+                  </pic:spPr>
+                </pic:pic>
+              </a:graphicData>
+            </a:graphic>
+          </wp:inline>
+        </w:drawing>
+      </w:r>
+    </w:p>
+    <w:p>
+      <w:pPr>
+        <w:rPr>
+          <w:rFonts w:ascii="Arial" w:hAnsi="Arial" w:cs="Arial"/>
+        </w:rPr>
+      </w:pPr>
+      <w:r>
+        <w:rPr>
+          <w:rFonts w:ascii="Arial" w:hAnsi="Arial" w:cs="Arial"/>
+        </w:rPr>
+        <w:tab/>
+      </w:r>
+      <w:r>
+        <w:rPr>
+          <w:rFonts w:ascii="Arial" w:hAnsi="Arial" w:cs="Arial"/>
+        </w:rPr>
+        <w:tab/>
+      </w:r>
+      <w:r>
+        <w:rPr>
+          <w:rFonts w:ascii="Arial" w:hAnsi="Arial" w:cs="Arial"/>
+        </w:rPr>
+        <w:tab/>
+      </w:r>
+      <w:r>
+        <w:rPr>
+          <w:rFonts w:ascii="Arial" w:hAnsi="Arial" w:cs="Arial"/>
+        </w:rPr>
+        <w:tab/>
+      </w:r>
+      <w:r>
+        <w:rPr>
+          <w:rFonts w:ascii="Arial" w:hAnsi="Arial" w:cs="Arial"/>
+        </w:rPr>
+        <w:tab/>
+      </w:r>
+      <w:r>
+        <w:rPr>
+          <w:rFonts w:ascii="Arial" w:hAnsi="Arial" w:cs="Arial"/>
+        </w:rPr>
+        <w:t>Fig:</w:t>
+      </w:r>
+      <w:r>
+        <w:rPr>
+          <w:rFonts w:ascii="Arial" w:hAnsi="Arial" w:cs="Arial"/>
+        </w:rPr>
+        <w:t xml:space="preserve"> Activity Diagram</w:t>
+      </w:r>
+    </w:p>
+    <w:p>
+      <w:pPr>
+        <w:rPr>
+          <w:rFonts w:ascii="Arial" w:hAnsi="Arial" w:cs="Arial"/>
+        </w:rPr>
+      </w:pPr>
+    </w:p>
+    <w:p>
+      <w:pPr>
+        <w:rPr>
+          <w:rFonts w:ascii="Arial" w:hAnsi="Arial" w:cs="Arial"/>
+          <w:b/>
+        </w:rPr>
+      </w:pPr>
+      <w:r>
+        <w:rPr>
+          <w:rFonts w:ascii="Arial" w:hAnsi="Arial" w:cs="Arial"/>
+          <w:b/>
+        </w:rPr>
+        <w:t xml:space="preserve">Explanation: </w:t>
+      </w:r>
+    </w:p>
+    <w:p>
+      <w:pPr>
+        <w:rPr>
+          <w:rFonts w:ascii="Arial" w:hAnsi="Arial" w:cs="Arial"/>
+        </w:rPr>
+      </w:pPr>
+      <w:r>
+        <w:rPr>
+          <w:rFonts w:ascii="Arial" w:hAnsi="Arial" w:cs="Arial"/>
+        </w:rPr>
+        <w:t xml:space="preserve">Explaining about the dynamic state of system is only possible with the help of activity diagram. So in this diagram, I have clearly described how my system will work. </w:t>
+      </w:r>
+      <w:r>
+        <w:rPr>
+          <w:rFonts w:ascii="Arial" w:hAnsi="Arial" w:cs="Arial"/>
+        </w:rPr>
+        <w:t xml:space="preserve">At first user will register themselves, after that they can login into the system. If password/email will be incorrect, they must start with login again. But, if the login is successfully done than user can easily search book and order for themselves. </w:t>
+      </w:r>
+    </w:p>
+    <w:p>
+      <w:pPr>
+        <w:rPr>
+          <w:rFonts w:ascii="Arial" w:hAnsi="Arial" w:cs="Arial"/>
+        </w:rPr>
+      </w:pPr>
+    </w:p>
+    <w:p>
+      <w:pPr>
+        <w:pStyle w:val="ListParagraph"/>
+        <w:numPr>
+          <w:ilvl w:val="0"/>
+          <w:numId w:val="4"/>
+        </w:numPr>
+        <w:rPr>
+          <w:rFonts w:ascii="Arial" w:hAnsi="Arial" w:cs="Arial"/>
+          <w:b/>
+          <w:sz w:val="24"/>
+          <w:szCs w:val="24"/>
+        </w:rPr>
+      </w:pPr>
+      <w:r>
+        <w:rPr>
+          <w:rFonts w:ascii="Arial" w:hAnsi="Arial" w:cs="Arial"/>
+          <w:b/>
+          <w:sz w:val="24"/>
+          <w:szCs w:val="24"/>
+        </w:rPr>
+        <w:lastRenderedPageBreak/>
+        <w:t>Sequence Diagram:</w:t>
+      </w:r>
+    </w:p>
+    <w:p>
+      <w:pPr>
+        <w:rPr>
+          <w:rFonts w:ascii="Arial" w:hAnsi="Arial" w:cs="Arial"/>
+        </w:rPr>
+      </w:pPr>
+      <w:r>
+        <w:rPr>
+          <w:rFonts w:ascii="Arial" w:hAnsi="Arial" w:cs="Arial"/>
+        </w:rPr>
+        <w:t xml:space="preserve">Sequence diagram are the interaction between the diagrams which gives us detail about how the operation is carried out. </w:t>
+      </w:r>
+      <w:r>
+        <w:rPr>
+          <w:rFonts w:ascii="Arial" w:hAnsi="Arial" w:cs="Arial"/>
+        </w:rPr>
+        <w:t xml:space="preserve">Sequence diagram are generally the time focused and capture the interaction between the objects. </w:t>
+      </w:r>
+    </w:p>
+    <w:p>
+      <w:pPr>
+        <w:rPr>
+          <w:rFonts w:ascii="Arial" w:hAnsi="Arial" w:cs="Arial"/>
+        </w:rPr>
+      </w:pPr>
+      <w:r>
+        <w:rPr>
+          <w:rFonts w:ascii="Arial" w:hAnsi="Arial" w:cs="Arial"/>
+        </w:rPr>
+        <w:t xml:space="preserve">For my project too, I have a sequence diagram. </w:t>
+      </w:r>
+      <w:r>
+        <w:rPr>
+          <w:rFonts w:ascii="Arial" w:hAnsi="Arial" w:cs="Arial"/>
+        </w:rPr>
+        <w:t xml:space="preserve">With the help of this diagram, viewer can easily get the knowledge about the interaction between the object and how they deal with themselves. </w:t>
+      </w:r>
+    </w:p>
+    <w:p>
+      <w:pPr>
+        <w:rPr>
+          <w:rFonts w:ascii="Arial" w:hAnsi="Arial" w:cs="Arial"/>
+        </w:rPr>
+      </w:pPr>
+    </w:p>
+    <w:p>
+      <w:pPr>
+        <w:rPr>
+          <w:rFonts w:ascii="Arial" w:hAnsi="Arial" w:cs="Arial"/>
+        </w:rPr>
+      </w:pPr>
+    </w:p>
+    <w:p>
+      <w:pPr>
+        <w:rPr>
+          <w:rFonts w:ascii="Arial" w:hAnsi="Arial" w:cs="Arial"/>
+        </w:rPr>
+      </w:pPr>
+    </w:p>
+    <w:p>
+      <w:pPr>
+        <w:rPr>
+          <w:rFonts w:ascii="Arial" w:hAnsi="Arial" w:cs="Arial"/>
+          <w:b/>
+        </w:rPr>
+      </w:pPr>
+      <w:r>
+        <w:rPr>
+          <w:rFonts w:ascii="Arial" w:hAnsi="Arial" w:cs="Arial"/>
+          <w:b/>
+        </w:rPr>
+        <w:t>Justification:</w:t>
+      </w:r>
+    </w:p>
+    <w:p>
+      <w:pPr>
+        <w:rPr>
+          <w:rFonts w:ascii="Arial" w:hAnsi="Arial" w:cs="Arial"/>
+        </w:rPr>
+      </w:pPr>
+      <w:r>
+        <w:rPr>
+          <w:rFonts w:ascii="Arial" w:hAnsi="Arial" w:cs="Arial"/>
+        </w:rPr>
+        <w:t xml:space="preserve">For my project I have made the </w:t>
+      </w:r>
+      <w:r>
+        <w:rPr>
+          <w:rFonts w:ascii="Arial" w:hAnsi="Arial" w:cs="Arial"/>
+        </w:rPr>
+        <w:t xml:space="preserve">sequence diagram to know the interaction between the objects. </w:t>
+      </w:r>
+      <w:r>
+        <w:rPr>
+          <w:rFonts w:ascii="Arial" w:hAnsi="Arial" w:cs="Arial"/>
+        </w:rPr>
+        <w:t xml:space="preserve">As sequence diagram show the flow of the data in sequence, I have made the flow of data of my project in sequence as shown in the figure. </w:t>
+      </w:r>
+    </w:p>
+    <w:p>
+      <w:pPr>
+        <w:rPr>
+          <w:rFonts w:ascii="Arial" w:hAnsi="Arial" w:cs="Arial"/>
+        </w:rPr>
+      </w:pPr>
+    </w:p>
+    <w:p>
+      <w:pPr>
+        <w:rPr>
+          <w:rFonts w:ascii="Arial" w:hAnsi="Arial" w:cs="Arial"/>
+        </w:rPr>
+      </w:pPr>
+    </w:p>
+    <w:p>
+      <w:pPr>
+        <w:rPr>
+          <w:rFonts w:ascii="Arial" w:hAnsi="Arial" w:cs="Arial"/>
+          <w:b/>
+        </w:rPr>
+      </w:pPr>
+    </w:p>
+    <w:p>
+      <w:pPr>
+        <w:rPr>
+          <w:rFonts w:ascii="Arial" w:hAnsi="Arial" w:cs="Arial"/>
+          <w:b/>
+        </w:rPr>
+      </w:pPr>
+      <w:r>
+        <w:rPr>
+          <w:rFonts w:ascii="Arial" w:hAnsi="Arial" w:cs="Arial"/>
+          <w:b/>
+        </w:rPr>
+        <w:t>Notation Used:</w:t>
+      </w:r>
+    </w:p>
+    <w:p>
+      <w:pPr>
+        <w:rPr>
+          <w:rFonts w:ascii="Arial" w:hAnsi="Arial" w:cs="Arial"/>
+          <w:b/>
+        </w:rPr>
+      </w:pPr>
+    </w:p>
+    <w:p>
+      <w:pPr>
+        <w:rPr>
+          <w:rFonts w:ascii="Arial" w:hAnsi="Arial" w:cs="Arial"/>
+          <w:b/>
+        </w:rPr>
+      </w:pPr>
+    </w:p>
+    <w:p>
+      <w:pPr>
+        <w:rPr>
+          <w:rFonts w:ascii="Arial" w:hAnsi="Arial" w:cs="Arial"/>
+        </w:rPr>
+      </w:pPr>
+      <w:r>
+        <w:rPr>
+          <w:rFonts w:ascii="Arial" w:hAnsi="Arial" w:cs="Arial"/>
+          <w:i/>
+          <w:u w:val="single"/>
+        </w:rPr>
+        <w:t>Lifeline:</w:t>
+      </w:r>
+      <w:r>
+        <w:rPr>
+          <w:rFonts w:ascii="Arial" w:hAnsi="Arial" w:cs="Arial"/>
+        </w:rPr>
+        <w:t xml:space="preserve"> </w:t>
+      </w:r>
+      <w:r>
+        <w:rPr>
+          <w:rFonts w:ascii="Arial" w:hAnsi="Arial" w:cs="Arial"/>
+        </w:rPr>
+        <w:t>This notation helps to represent the all instance in every interaction.</w:t>
+      </w:r>
+    </w:p>
+    <w:p>
+      <w:pPr>
+        <w:rPr>
+          <w:rFonts w:ascii="Arial" w:hAnsi="Arial" w:cs="Arial"/>
+        </w:rPr>
+      </w:pPr>
+    </w:p>
+    <w:p>
+      <w:pPr>
+        <w:rPr>
+          <w:rFonts w:ascii="Arial" w:hAnsi="Arial" w:cs="Arial"/>
+        </w:rPr>
+      </w:pPr>
+      <w:r>
+        <w:rPr>
+          <w:rFonts w:ascii="Arial" w:hAnsi="Arial" w:cs="Arial"/>
+          <w:i/>
+          <w:u w:val="single"/>
+        </w:rPr>
+        <w:t>Message:</w:t>
+      </w:r>
+      <w:r>
+        <w:rPr>
+          <w:rFonts w:ascii="Arial" w:hAnsi="Arial" w:cs="Arial"/>
+        </w:rPr>
+        <w:t xml:space="preserve"> This notation help to send the text.</w:t>
+      </w:r>
+    </w:p>
+    <w:p>
+      <w:pPr>
+        <w:rPr>
+          <w:rFonts w:ascii="Arial" w:hAnsi="Arial" w:cs="Arial"/>
+        </w:rPr>
+      </w:pPr>
+    </w:p>
+    <w:p>
+      <w:pPr>
+        <w:rPr>
+          <w:rFonts w:ascii="Arial" w:hAnsi="Arial" w:cs="Arial"/>
+        </w:rPr>
+      </w:pPr>
+      <w:r>
+        <w:rPr>
+          <w:rFonts w:ascii="Arial" w:hAnsi="Arial" w:cs="Arial"/>
+          <w:i/>
+          <w:u w:val="single"/>
+        </w:rPr>
+        <w:t>Message reply:</w:t>
+      </w:r>
+      <w:r>
+        <w:rPr>
+          <w:rFonts w:ascii="Arial" w:hAnsi="Arial" w:cs="Arial"/>
+        </w:rPr>
+        <w:t xml:space="preserve"> This notation help to reply the text to the object.</w:t>
+      </w:r>
+    </w:p>
+    <w:p>
+      <w:pPr>
+        <w:rPr>
+          <w:rFonts w:ascii="Arial" w:hAnsi="Arial" w:cs="Arial"/>
+        </w:rPr>
+      </w:pPr>
+    </w:p>
+    <w:p>
+      <w:pPr>
+        <w:rPr>
+          <w:rFonts w:ascii="Arial" w:hAnsi="Arial" w:cs="Arial"/>
+        </w:rPr>
+      </w:pPr>
+      <w:r>
+        <w:rPr>
+          <w:rFonts w:ascii="Arial" w:hAnsi="Arial" w:cs="Arial"/>
+          <w:i/>
+          <w:u w:val="single"/>
+        </w:rPr>
+        <w:t>Self message:</w:t>
+      </w:r>
+      <w:r>
+        <w:rPr>
+          <w:rFonts w:ascii="Arial" w:hAnsi="Arial" w:cs="Arial"/>
+        </w:rPr>
+        <w:t xml:space="preserve"> This notation help to write the text to </w:t>
+      </w:r>
+      <w:r>
+        <w:rPr>
+          <w:rFonts w:ascii="Arial" w:hAnsi="Arial" w:cs="Arial"/>
+        </w:rPr>
+        <w:t>own self</w:t>
+      </w:r>
+      <w:r>
+        <w:rPr>
+          <w:rFonts w:ascii="Arial" w:hAnsi="Arial" w:cs="Arial"/>
+        </w:rPr>
+        <w:t xml:space="preserve"> object.</w:t>
+      </w:r>
+    </w:p>
+    <w:p>
+      <w:pPr>
+        <w:rPr>
+          <w:rFonts w:ascii="Arial" w:hAnsi="Arial" w:cs="Arial"/>
+        </w:rPr>
+      </w:pPr>
+    </w:p>
+    <w:p>
+      <w:pPr>
+        <w:rPr>
+          <w:rFonts w:ascii="Arial" w:hAnsi="Arial" w:cs="Arial"/>
+        </w:rPr>
+      </w:pPr>
+      <w:r>
+        <w:rPr>
+          <w:rFonts w:ascii="Arial" w:hAnsi="Arial" w:cs="Arial"/>
+          <w:i/>
+          <w:u w:val="single"/>
+        </w:rPr>
+        <w:t>Actor:</w:t>
+      </w:r>
+      <w:r>
+        <w:rPr>
+          <w:rFonts w:ascii="Arial" w:hAnsi="Arial" w:cs="Arial"/>
+        </w:rPr>
+        <w:t xml:space="preserve"> This notation is for the object which is important for the system to run.</w:t>
+      </w:r>
+    </w:p>
+    <w:p>
+      <w:pPr>
+        <w:rPr>
+          <w:rFonts w:ascii="Arial" w:hAnsi="Arial" w:cs="Arial"/>
+        </w:rPr>
+      </w:pPr>
+    </w:p>
+    <w:p>
+      <w:pPr>
+        <w:rPr>
+          <w:rFonts w:ascii="Arial" w:hAnsi="Arial" w:cs="Arial"/>
+        </w:rPr>
+      </w:pPr>
+      <w:r>
+        <w:rPr>
+          <w:rFonts w:ascii="Arial" w:hAnsi="Arial" w:cs="Arial"/>
+          <w:i/>
+          <w:u w:val="single"/>
+        </w:rPr>
+        <w:t>Combine fragment:</w:t>
+      </w:r>
+      <w:r>
+        <w:rPr>
+          <w:rFonts w:ascii="Arial" w:hAnsi="Arial" w:cs="Arial"/>
+        </w:rPr>
+        <w:t xml:space="preserve"> This type of notation help to write down the if/else statement.</w:t>
+      </w:r>
+    </w:p>
+    <w:p>
+      <w:pPr>
+        <w:rPr>
+          <w:rFonts w:ascii="Arial" w:hAnsi="Arial" w:cs="Arial"/>
+        </w:rPr>
+      </w:pPr>
+    </w:p>
+    <w:p>
+      <w:pPr>
+        <w:rPr>
+          <w:rFonts w:ascii="Arial" w:hAnsi="Arial" w:cs="Arial"/>
+        </w:rPr>
+      </w:pPr>
+      <w:r>
+        <w:rPr>
+          <w:rFonts w:ascii="Arial" w:hAnsi="Arial" w:cs="Arial"/>
+          <w:i/>
+          <w:u w:val="single"/>
+        </w:rPr>
+        <w:t>Object:</w:t>
+      </w:r>
+      <w:r>
+        <w:rPr>
+          <w:rFonts w:ascii="Arial" w:hAnsi="Arial" w:cs="Arial"/>
+        </w:rPr>
+        <w:t xml:space="preserve"> This is the class like structure without which system flow isn't possible.</w:t>
+      </w:r>
+    </w:p>
+    <w:p>
+      <w:pPr>
+        <w:rPr>
+          <w:rFonts w:ascii="Arial" w:hAnsi="Arial" w:cs="Arial"/>
+          <w:b/>
+        </w:rPr>
+      </w:pPr>
+      <w:r>
+        <w:rPr>
+          <w:rFonts w:ascii="Arial" w:hAnsi="Arial" w:cs="Arial"/>
+          <w:b/>
+        </w:rPr>
+        <w:lastRenderedPageBreak/>
+        <w:t>Diagram:</w:t>
+      </w:r>
+    </w:p>
+    <w:p>
+      <w:pPr>
+        <w:rPr>
+          <w:rFonts w:ascii="Arial" w:hAnsi="Arial" w:cs="Arial"/>
+        </w:rPr>
+      </w:pPr>
+    </w:p>
+    <w:p>
+      <w:pPr>
+        <w:rPr>
+          <w:rFonts w:ascii="Arial" w:hAnsi="Arial" w:cs="Arial"/>
+        </w:rPr>
+      </w:pPr>
+      <w:r>
+        <w:rPr>
+          <w:rFonts w:ascii="Arial" w:hAnsi="Arial" w:cs="Arial"/>
+          <w:noProof/>
+        </w:rPr>
+        <w:drawing>
+          <wp:inline distT="0" distB="0" distL="0" distR="0">
+            <wp:extent cx="5943600" cy="5608955"/>
+            <wp:effectExtent l="0" t="0" r="0" b="0"/>
+            <wp:docPr id="4" name="Picture 4"/>
+            <wp:cNvGraphicFramePr>
+              <a:graphicFrameLocks xmlns:a="http://schemas.openxmlformats.org/drawingml/2006/main" noChangeAspect="1"/>
+            </wp:cNvGraphicFramePr>
+            <a:graphic xmlns:a="http://schemas.openxmlformats.org/drawingml/2006/main">
+              <a:graphicData uri="http://schemas.openxmlformats.org/drawingml/2006/picture">
+                <pic:pic xmlns:pic="http://schemas.openxmlformats.org/drawingml/2006/picture">
+                  <pic:nvPicPr>
+                    <pic:cNvPr id="4" name="SequenceFinal.png"/>
+                    <pic:cNvPicPr/>
+                  </pic:nvPicPr>
+                  <pic:blipFill>
+                    <a:blip r:embed="rId9">
+                      <a:extLst>
+                        <a:ext uri="{28A0092B-C50C-407E-A947-70E740481C1C}">
+                          <a14:useLocalDpi xmlns:a14="http://schemas.microsoft.com/office/drawing/2010/main" val="0"/>
+                        </a:ext>
+                      </a:extLst>
+                    </a:blip>
+                    <a:stretch>
+                      <a:fillRect/>
+                    </a:stretch>
+                  </pic:blipFill>
+                  <pic:spPr>
+                    <a:xfrm>
+                      <a:off x="0" y="0"/>
+                      <a:ext cx="5943600" cy="5608955"/>
+                    </a:xfrm>
+                    <a:prstGeom prst="rect">
+                      <a:avLst/>
+                    </a:prstGeom>
+                  </pic:spPr>
+                </pic:pic>
+              </a:graphicData>
+            </a:graphic>
+          </wp:inline>
+        </w:drawing>
+      </w:r>
+    </w:p>
+    <w:p>
+      <w:pPr>
+        <w:rPr>
+          <w:rFonts w:ascii="Arial" w:hAnsi="Arial" w:cs="Arial"/>
+        </w:rPr>
+      </w:pPr>
+      <w:r>
+        <w:rPr>
+          <w:rFonts w:ascii="Arial" w:hAnsi="Arial" w:cs="Arial"/>
+        </w:rPr>
+        <w:tab/>
+      </w:r>
+      <w:r>
+        <w:rPr>
+          <w:rFonts w:ascii="Arial" w:hAnsi="Arial" w:cs="Arial"/>
+        </w:rPr>
+        <w:tab/>
+      </w:r>
+      <w:r>
+        <w:rPr>
+          <w:rFonts w:ascii="Arial" w:hAnsi="Arial" w:cs="Arial"/>
+        </w:rPr>
+        <w:tab/>
+      </w:r>
+      <w:r>
+        <w:rPr>
+          <w:rFonts w:ascii="Arial" w:hAnsi="Arial" w:cs="Arial"/>
+        </w:rPr>
+        <w:tab/>
+        <w:t>Fig: Sequence Diagram</w:t>
+      </w:r>
+    </w:p>
+    <w:p>
+      <w:pPr>
+        <w:rPr>
+          <w:rFonts w:ascii="Arial" w:hAnsi="Arial" w:cs="Arial"/>
+        </w:rPr>
+      </w:pPr>
+    </w:p>
+    <w:p>
+      <w:pPr>
+        <w:rPr>
+          <w:rFonts w:ascii="Arial" w:hAnsi="Arial" w:cs="Arial"/>
+          <w:b/>
+        </w:rPr>
+      </w:pPr>
+      <w:r>
+        <w:rPr>
+          <w:rFonts w:ascii="Arial" w:hAnsi="Arial" w:cs="Arial"/>
+          <w:b/>
+        </w:rPr>
+        <w:t>Explanation:</w:t>
+      </w:r>
+    </w:p>
+    <w:p>
+      <w:pPr>
+        <w:rPr>
+          <w:rFonts w:ascii="Arial" w:hAnsi="Arial" w:cs="Arial"/>
+        </w:rPr>
+      </w:pPr>
+      <w:r>
+        <w:rPr>
+          <w:rFonts w:ascii="Arial" w:hAnsi="Arial" w:cs="Arial"/>
+        </w:rPr>
+        <w:t xml:space="preserve">In this sequence diagram, I have clearly shown the object that flow through the entire system. </w:t>
+      </w:r>
+      <w:r>
+        <w:rPr>
+          <w:rFonts w:ascii="Arial" w:hAnsi="Arial" w:cs="Arial"/>
+        </w:rPr>
+        <w:t>In this sequence diagram I have started with the actor and finished with the ordering the book.</w:t>
+      </w:r>
+      <w:r>
+        <w:rPr>
+          <w:rFonts w:ascii="Arial" w:hAnsi="Arial" w:cs="Arial"/>
+        </w:rPr>
+        <w:t xml:space="preserve"> In this sequence diagram, I have also mentioned the word of combined fragment, which shows the if/else like statement. </w:t>
+      </w:r>
+      <w:r>
+        <w:rPr>
+          <w:rFonts w:ascii="Arial" w:hAnsi="Arial" w:cs="Arial"/>
+        </w:rPr>
+        <w:t xml:space="preserve">As the figure is </w:t>
+      </w:r>
+      <w:r>
+        <w:rPr>
+          <w:rFonts w:ascii="Arial" w:hAnsi="Arial" w:cs="Arial"/>
+        </w:rPr>
+        <w:t>Cristal</w:t>
+      </w:r>
+      <w:r>
+        <w:rPr>
+          <w:rFonts w:ascii="Arial" w:hAnsi="Arial" w:cs="Arial"/>
+        </w:rPr>
+        <w:t xml:space="preserve"> and clear, anyone can know what will be happening in the system.</w:t>
+      </w:r>
+    </w:p>
+    <w:p>
+      <w:pPr>
+        <w:rPr>
+          <w:rFonts w:ascii="Arial" w:hAnsi="Arial" w:cs="Arial"/>
+        </w:rPr>
+      </w:pPr>
+    </w:p>
+    <w:p>
+      <w:pPr>
+        <w:rPr>
+          <w:rFonts w:ascii="Arial" w:hAnsi="Arial" w:cs="Arial"/>
+          <w:b/>
+          <w:sz w:val="24"/>
+          <w:szCs w:val="24"/>
+        </w:rPr>
+      </w:pPr>
+      <w:r>
+        <w:rPr>
+          <w:rFonts w:ascii="Arial" w:hAnsi="Arial" w:cs="Arial"/>
+          <w:b/>
+          <w:sz w:val="24"/>
+          <w:szCs w:val="24"/>
+        </w:rPr>
+        <w:lastRenderedPageBreak/>
+        <w:t xml:space="preserve">3.4 </w:t>
+      </w:r>
+      <w:r>
+        <w:rPr>
+          <w:rFonts w:ascii="Arial" w:hAnsi="Arial" w:cs="Arial"/>
+          <w:b/>
+          <w:sz w:val="24"/>
+          <w:szCs w:val="24"/>
+        </w:rPr>
+        <w:t>Database</w:t>
+      </w:r>
+      <w:r>
+        <w:rPr>
+          <w:rFonts w:ascii="Arial" w:hAnsi="Arial" w:cs="Arial"/>
+          <w:b/>
+          <w:sz w:val="24"/>
+          <w:szCs w:val="24"/>
+        </w:rPr>
+        <w:t xml:space="preserve"> Management System</w:t>
+      </w:r>
+    </w:p>
+    <w:p>
+      <w:pPr>
+        <w:rPr>
+          <w:rFonts w:ascii="Arial" w:hAnsi="Arial" w:cs="Arial"/>
+        </w:rPr>
+      </w:pPr>
+      <w:r>
+        <w:rPr>
+          <w:rFonts w:ascii="Arial" w:hAnsi="Arial" w:cs="Arial"/>
+        </w:rPr>
+        <w:t xml:space="preserve">Database management system is the management software to manage the database. </w:t>
+      </w:r>
+      <w:r>
+        <w:rPr>
+          <w:rFonts w:ascii="Arial" w:hAnsi="Arial" w:cs="Arial"/>
+        </w:rPr>
+        <w:t xml:space="preserve">This system also help to create the database. </w:t>
+      </w:r>
+      <w:r>
+        <w:rPr>
+          <w:rFonts w:ascii="Arial" w:hAnsi="Arial" w:cs="Arial"/>
+        </w:rPr>
+        <w:t xml:space="preserve">This system creates the way to end-user to create, edit and delete the data. </w:t>
+      </w:r>
+    </w:p>
+    <w:p>
+      <w:pPr>
+        <w:rPr>
+          <w:rFonts w:ascii="Arial" w:hAnsi="Arial" w:cs="Arial"/>
+        </w:rPr>
+      </w:pPr>
+    </w:p>
+    <w:p>
+      <w:pPr>
+        <w:rPr>
+          <w:rFonts w:ascii="Arial" w:hAnsi="Arial" w:cs="Arial"/>
+        </w:rPr>
+      </w:pPr>
+      <w:r>
+        <w:rPr>
+          <w:rFonts w:ascii="Arial" w:hAnsi="Arial" w:cs="Arial"/>
+        </w:rPr>
+        <w:t>There are more advantages of the DBMS:</w:t>
+      </w:r>
+    </w:p>
+    <w:p>
+      <w:pPr>
+        <w:pStyle w:val="ListParagraph"/>
+        <w:numPr>
+          <w:ilvl w:val="0"/>
+          <w:numId w:val="2"/>
+        </w:numPr>
+        <w:rPr>
+          <w:rFonts w:ascii="Arial" w:hAnsi="Arial" w:cs="Arial"/>
+        </w:rPr>
+      </w:pPr>
+      <w:r>
+        <w:rPr>
+          <w:rFonts w:ascii="Arial" w:hAnsi="Arial" w:cs="Arial"/>
+        </w:rPr>
+        <w:t>Data security and independence</w:t>
+      </w:r>
+    </w:p>
+    <w:p>
+      <w:pPr>
+        <w:pStyle w:val="ListParagraph"/>
+        <w:numPr>
+          <w:ilvl w:val="0"/>
+          <w:numId w:val="2"/>
+        </w:numPr>
+        <w:rPr>
+          <w:rFonts w:ascii="Arial" w:hAnsi="Arial" w:cs="Arial"/>
+        </w:rPr>
+      </w:pPr>
+      <w:r>
+        <w:rPr>
+          <w:rFonts w:ascii="Arial" w:hAnsi="Arial" w:cs="Arial"/>
+        </w:rPr>
+        <w:t>Robust data integrity</w:t>
+      </w:r>
+    </w:p>
+    <w:p>
+      <w:pPr>
+        <w:pStyle w:val="ListParagraph"/>
+        <w:numPr>
+          <w:ilvl w:val="0"/>
+          <w:numId w:val="2"/>
+        </w:numPr>
+        <w:rPr>
+          <w:rFonts w:ascii="Arial" w:hAnsi="Arial" w:cs="Arial"/>
+        </w:rPr>
+      </w:pPr>
+      <w:r>
+        <w:rPr>
+          <w:rFonts w:ascii="Arial" w:hAnsi="Arial" w:cs="Arial"/>
+        </w:rPr>
+        <w:t>Auditing of activity</w:t>
+      </w:r>
+    </w:p>
+    <w:p>
+      <w:pPr>
+        <w:pStyle w:val="ListParagraph"/>
+        <w:numPr>
+          <w:ilvl w:val="0"/>
+          <w:numId w:val="2"/>
+        </w:numPr>
+        <w:rPr>
+          <w:rFonts w:ascii="Arial" w:hAnsi="Arial" w:cs="Arial"/>
+        </w:rPr>
+      </w:pPr>
+      <w:r>
+        <w:rPr>
+          <w:rFonts w:ascii="Arial" w:hAnsi="Arial" w:cs="Arial"/>
+        </w:rPr>
+        <w:t xml:space="preserve">Simple access </w:t>
+      </w:r>
+      <w:r>
+        <w:rPr>
+          <w:rFonts w:ascii="Arial" w:hAnsi="Arial" w:cs="Arial"/>
+        </w:rPr>
+        <w:t>using</w:t>
+      </w:r>
+      <w:r>
+        <w:rPr>
+          <w:rFonts w:ascii="Arial" w:hAnsi="Arial" w:cs="Arial"/>
+        </w:rPr>
+        <w:t xml:space="preserve"> API</w:t>
+      </w:r>
+    </w:p>
+    <w:p>
+      <w:pPr>
+        <w:pStyle w:val="ListParagraph"/>
+        <w:numPr>
+          <w:ilvl w:val="0"/>
+          <w:numId w:val="2"/>
+        </w:numPr>
+        <w:rPr>
+          <w:rFonts w:ascii="Arial" w:hAnsi="Arial" w:cs="Arial"/>
+        </w:rPr>
+      </w:pPr>
+      <w:r>
+        <w:rPr>
+          <w:rFonts w:ascii="Arial" w:hAnsi="Arial" w:cs="Arial"/>
+        </w:rPr>
+        <w:t>Data abstraction</w:t>
+      </w:r>
+    </w:p>
+    <w:p>
+      <w:pPr>
+        <w:rPr>
+          <w:rFonts w:ascii="Arial" w:hAnsi="Arial" w:cs="Arial"/>
+        </w:rPr>
+      </w:pPr>
+    </w:p>
+    <w:p>
+      <w:pPr>
+        <w:rPr>
+          <w:rFonts w:ascii="Arial" w:hAnsi="Arial" w:cs="Arial"/>
+        </w:rPr>
+      </w:pPr>
+    </w:p>
+    <w:p>
+      <w:pPr>
+        <w:pStyle w:val="ListParagraph"/>
+        <w:numPr>
+          <w:ilvl w:val="0"/>
+          <w:numId w:val="5"/>
+        </w:numPr>
+        <w:rPr>
+          <w:rFonts w:ascii="Arial" w:hAnsi="Arial" w:cs="Arial"/>
+          <w:b/>
+        </w:rPr>
+      </w:pPr>
+      <w:r>
+        <w:rPr>
+          <w:rFonts w:ascii="Arial" w:hAnsi="Arial" w:cs="Arial"/>
+          <w:b/>
+        </w:rPr>
+        <w:t>Data Dictionary:</w:t>
+      </w:r>
+    </w:p>
+    <w:p>
+      <w:pPr>
+        <w:rPr>
+          <w:rFonts w:ascii="Arial" w:hAnsi="Arial" w:cs="Arial"/>
+        </w:rPr>
+      </w:pPr>
+      <w:r>
+        <w:rPr>
+          <w:rFonts w:ascii="Arial" w:hAnsi="Arial" w:cs="Arial"/>
+          <w:color w:val="333333"/>
+          <w:shd w:val="clear" w:color="auto" w:fill="FFFFFF"/>
+        </w:rPr>
+        <w:t>A data dictionary is a file or a set of files that contains a database's metadata.</w:t>
+      </w:r>
+      <w:r>
+        <w:rPr>
+          <w:rFonts w:ascii="Arial" w:hAnsi="Arial" w:cs="Arial"/>
+          <w:color w:val="333333"/>
+          <w:shd w:val="clear" w:color="auto" w:fill="FFFFFF"/>
+        </w:rPr>
+        <w:t xml:space="preserve"> </w:t>
+      </w:r>
+      <w:sdt>
+        <w:sdtPr>
+          <w:rPr>
+            <w:rFonts w:ascii="Arial" w:hAnsi="Arial" w:cs="Arial"/>
+            <w:b/>
+            <w:i/>
+            <w:color w:val="333333"/>
+            <w:shd w:val="clear" w:color="auto" w:fill="FFFFFF"/>
+          </w:rPr>
+          <w:id w:val="-1904751141"/>
+          <w:citation/>
+        </w:sdtPr>
+        <w:sdtContent>
+          <w:r>
+            <w:rPr>
+              <w:rFonts w:ascii="Arial" w:hAnsi="Arial" w:cs="Arial"/>
+              <w:b/>
+              <w:i/>
+              <w:color w:val="333333"/>
+              <w:shd w:val="clear" w:color="auto" w:fill="FFFFFF"/>
+            </w:rPr>
+            <w:fldChar w:fldCharType="begin"/>
+          </w:r>
+          <w:r>
+            <w:rPr>
+              <w:rFonts w:ascii="Arial" w:hAnsi="Arial" w:cs="Arial"/>
+              <w:b/>
+              <w:i/>
+              <w:color w:val="333333"/>
+              <w:shd w:val="clear" w:color="auto" w:fill="FFFFFF"/>
+            </w:rPr>
+            <w:instrText xml:space="preserve"> CITATION dat191 \l 1033 </w:instrText>
+          </w:r>
+          <w:r>
+            <w:rPr>
+              <w:rFonts w:ascii="Arial" w:hAnsi="Arial" w:cs="Arial"/>
+              <w:b/>
+              <w:i/>
+              <w:color w:val="333333"/>
+              <w:shd w:val="clear" w:color="auto" w:fill="FFFFFF"/>
+            </w:rPr>
+            <w:fldChar w:fldCharType="separate"/>
+          </w:r>
+          <w:r>
+            <w:rPr>
+              <w:rFonts w:ascii="Arial" w:hAnsi="Arial" w:cs="Arial"/>
+              <w:b/>
+              <w:i/>
+              <w:noProof/>
+              <w:color w:val="333333"/>
+              <w:shd w:val="clear" w:color="auto" w:fill="FFFFFF"/>
+            </w:rPr>
+            <w:t>(data-dictionary, 2019)</w:t>
+          </w:r>
+          <w:r>
+            <w:rPr>
+              <w:rFonts w:ascii="Arial" w:hAnsi="Arial" w:cs="Arial"/>
+              <w:b/>
+              <w:i/>
+              <w:color w:val="333333"/>
+              <w:shd w:val="clear" w:color="auto" w:fill="FFFFFF"/>
+            </w:rPr>
+            <w:fldChar w:fldCharType="end"/>
+          </w:r>
+        </w:sdtContent>
+      </w:sdt>
+    </w:p>
+    <w:p>
+      <w:pPr>
+        <w:rPr>
+          <w:rFonts w:ascii="Arial" w:hAnsi="Arial" w:cs="Arial"/>
+        </w:rPr>
+      </w:pPr>
+      <w:r>
+        <w:rPr>
+          <w:rFonts w:ascii="Arial" w:hAnsi="Arial" w:cs="Arial"/>
+        </w:rPr>
+        <w:t xml:space="preserve">Data dictionary also contains the data of other objects. </w:t>
+      </w:r>
+      <w:r>
+        <w:rPr>
+          <w:rFonts w:ascii="Arial" w:hAnsi="Arial" w:cs="Arial"/>
+        </w:rPr>
+        <w:t>Such as data ownership, data relationships. Etc.</w:t>
+      </w:r>
+      <w:r>
+        <w:rPr>
+          <w:rFonts w:ascii="Arial" w:hAnsi="Arial" w:cs="Arial"/>
+        </w:rPr>
+        <w:t xml:space="preserve"> Data dictionary is the crucial component of the relational database. </w:t>
+      </w:r>
+      <w:r>
+        <w:rPr>
+          <w:rFonts w:ascii="Arial" w:hAnsi="Arial" w:cs="Arial"/>
+        </w:rPr>
+        <w:t xml:space="preserve">Data dictionary generally contains of Name, type, length and many more. </w:t>
+      </w:r>
+    </w:p>
+    <w:p>
+      <w:pPr>
+        <w:rPr>
+          <w:rFonts w:ascii="Arial" w:hAnsi="Arial" w:cs="Arial"/>
+        </w:rPr>
+      </w:pPr>
+    </w:p>
+    <w:p>
+      <w:pPr>
+        <w:rPr>
+          <w:rFonts w:ascii="Arial" w:hAnsi="Arial" w:cs="Arial"/>
+          <w:b/>
+        </w:rPr>
+      </w:pPr>
+      <w:r>
+        <w:rPr>
+          <w:rFonts w:ascii="Arial" w:hAnsi="Arial" w:cs="Arial"/>
+          <w:b/>
+        </w:rPr>
+        <w:t xml:space="preserve">Justification: </w:t>
+      </w:r>
+    </w:p>
+    <w:p>
+      <w:pPr>
+        <w:rPr>
+          <w:rFonts w:ascii="Arial" w:hAnsi="Arial" w:cs="Arial"/>
+        </w:rPr>
+      </w:pPr>
+      <w:r>
+        <w:rPr>
+          <w:rFonts w:ascii="Arial" w:hAnsi="Arial" w:cs="Arial"/>
+        </w:rPr>
+        <w:t>In my data-dictionary, I have taken 8 entities. All 8 entities do have the metadata.</w:t>
+      </w:r>
+      <w:r>
+        <w:rPr>
+          <w:rFonts w:ascii="Arial" w:hAnsi="Arial" w:cs="Arial"/>
+        </w:rPr>
+        <w:t xml:space="preserve"> As data dictionary give the detail information about the </w:t>
+      </w:r>
+      <w:r>
+        <w:rPr>
+          <w:rFonts w:ascii="Arial" w:hAnsi="Arial" w:cs="Arial"/>
+        </w:rPr>
+        <w:t>Meta data, here is the data dictionary of my project.</w:t>
+      </w:r>
+    </w:p>
+    <w:p>
+      <w:pPr>
+        <w:rPr>
+          <w:rFonts w:ascii="Arial" w:hAnsi="Arial" w:cs="Arial"/>
+          <w:b/>
+        </w:rPr>
+      </w:pPr>
+      <w:r>
+        <w:rPr>
+          <w:rFonts w:ascii="Arial" w:hAnsi="Arial" w:cs="Arial"/>
+          <w:b/>
+        </w:rPr>
+        <w:t>Data-Dictionary of entity Users:</w:t>
+      </w:r>
+    </w:p>
+    <w:p>
+      <w:pPr>
+        <w:rPr>
+          <w:rFonts w:ascii="Arial" w:hAnsi="Arial" w:cs="Arial"/>
+        </w:rPr>
+      </w:pPr>
+      <w:r>
+        <w:rPr>
+          <w:rFonts w:ascii="Arial" w:hAnsi="Arial" w:cs="Arial"/>
+          <w:noProof/>
+        </w:rPr>
+        <w:drawing>
+          <wp:inline distT="0" distB="0" distL="0" distR="0">
+            <wp:extent cx="5904230" cy="2140086"/>
+            <wp:effectExtent l="0" t="0" r="1270" b="0"/>
+            <wp:docPr id="5" name="Picture 5"/>
+            <wp:cNvGraphicFramePr>
+              <a:graphicFrameLocks xmlns:a="http://schemas.openxmlformats.org/drawingml/2006/main" noChangeAspect="1"/>
+            </wp:cNvGraphicFramePr>
+            <a:graphic xmlns:a="http://schemas.openxmlformats.org/drawingml/2006/main">
+              <a:graphicData uri="http://schemas.openxmlformats.org/drawingml/2006/picture">
+                <pic:pic xmlns:pic="http://schemas.openxmlformats.org/drawingml/2006/picture">
+                  <pic:nvPicPr>
+                    <pic:cNvPr id="5" name="Users.png"/>
+                    <pic:cNvPicPr/>
+                  </pic:nvPicPr>
+                  <pic:blipFill>
+                    <a:blip r:embed="rId10">
+                      <a:extLst>
+                        <a:ext uri="{28A0092B-C50C-407E-A947-70E740481C1C}">
+                          <a14:useLocalDpi xmlns:a14="http://schemas.microsoft.com/office/drawing/2010/main" val="0"/>
+                        </a:ext>
+                      </a:extLst>
+                    </a:blip>
+                    <a:stretch>
+                      <a:fillRect/>
+                    </a:stretch>
+                  </pic:blipFill>
+                  <pic:spPr>
+                    <a:xfrm>
+                      <a:off x="0" y="0"/>
+                      <a:ext cx="5916693" cy="2144603"/>
+                    </a:xfrm>
+                    <a:prstGeom prst="rect">
+                      <a:avLst/>
+                    </a:prstGeom>
+                  </pic:spPr>
+                </pic:pic>
+              </a:graphicData>
+            </a:graphic>
+          </wp:inline>
+        </w:drawing>
+      </w:r>
+    </w:p>
+    <w:p>
+      <w:pPr>
+        <w:rPr>
+          <w:rFonts w:ascii="Arial" w:hAnsi="Arial" w:cs="Arial"/>
+          <w:b/>
+        </w:rPr>
+      </w:pPr>
+      <w:r>
+        <w:rPr>
+          <w:rFonts w:ascii="Arial" w:hAnsi="Arial" w:cs="Arial"/>
+          <w:b/>
+        </w:rPr>
+        <w:lastRenderedPageBreak/>
+        <w:t xml:space="preserve">Data-Dictionary of entity </w:t>
+      </w:r>
+      <w:r>
+        <w:rPr>
+          <w:rFonts w:ascii="Arial" w:hAnsi="Arial" w:cs="Arial"/>
+          <w:b/>
+        </w:rPr>
+        <w:t>Order</w:t>
+      </w:r>
+      <w:r>
+        <w:rPr>
+          <w:rFonts w:ascii="Arial" w:hAnsi="Arial" w:cs="Arial"/>
+          <w:b/>
+        </w:rPr>
+        <w:t>:</w:t>
+      </w:r>
+    </w:p>
+    <w:p>
+      <w:pPr>
+        <w:rPr>
+          <w:rFonts w:ascii="Arial" w:hAnsi="Arial" w:cs="Arial"/>
+        </w:rPr>
+      </w:pPr>
+      <w:r>
+        <w:rPr>
+          <w:rFonts w:ascii="Arial" w:hAnsi="Arial" w:cs="Arial"/>
+          <w:noProof/>
+        </w:rPr>
+        <w:drawing>
+          <wp:inline distT="0" distB="0" distL="0" distR="0">
+            <wp:extent cx="5904230" cy="2033081"/>
+            <wp:effectExtent l="0" t="0" r="1270" b="5715"/>
+            <wp:docPr id="6" name="Picture 6"/>
+            <wp:cNvGraphicFramePr>
+              <a:graphicFrameLocks xmlns:a="http://schemas.openxmlformats.org/drawingml/2006/main" noChangeAspect="1"/>
+            </wp:cNvGraphicFramePr>
+            <a:graphic xmlns:a="http://schemas.openxmlformats.org/drawingml/2006/main">
+              <a:graphicData uri="http://schemas.openxmlformats.org/drawingml/2006/picture">
+                <pic:pic xmlns:pic="http://schemas.openxmlformats.org/drawingml/2006/picture">
+                  <pic:nvPicPr>
+                    <pic:cNvPr id="6" name="orders.png"/>
+                    <pic:cNvPicPr/>
+                  </pic:nvPicPr>
+                  <pic:blipFill>
+                    <a:blip r:embed="rId11">
+                      <a:extLst>
+                        <a:ext uri="{28A0092B-C50C-407E-A947-70E740481C1C}">
+                          <a14:useLocalDpi xmlns:a14="http://schemas.microsoft.com/office/drawing/2010/main" val="0"/>
+                        </a:ext>
+                      </a:extLst>
+                    </a:blip>
+                    <a:stretch>
+                      <a:fillRect/>
+                    </a:stretch>
+                  </pic:blipFill>
+                  <pic:spPr>
+                    <a:xfrm>
+                      <a:off x="0" y="0"/>
+                      <a:ext cx="5937207" cy="2044436"/>
+                    </a:xfrm>
+                    <a:prstGeom prst="rect">
+                      <a:avLst/>
+                    </a:prstGeom>
+                  </pic:spPr>
+                </pic:pic>
+              </a:graphicData>
+            </a:graphic>
+          </wp:inline>
+        </w:drawing>
+      </w:r>
+    </w:p>
+    <w:p>
+      <w:pPr>
+        <w:rPr>
+          <w:rFonts w:ascii="Arial" w:hAnsi="Arial" w:cs="Arial"/>
+        </w:rPr>
+      </w:pPr>
+    </w:p>
+    <w:p>
+      <w:pPr>
+        <w:rPr>
+          <w:rFonts w:ascii="Arial" w:hAnsi="Arial" w:cs="Arial"/>
+          <w:b/>
+        </w:rPr>
+      </w:pPr>
+      <w:r>
+        <w:rPr>
+          <w:rFonts w:ascii="Arial" w:hAnsi="Arial" w:cs="Arial"/>
+          <w:b/>
+        </w:rPr>
+        <w:t xml:space="preserve">Data-Dictionary of entity </w:t>
+      </w:r>
+      <w:r>
+        <w:rPr>
+          <w:rFonts w:ascii="Arial" w:hAnsi="Arial" w:cs="Arial"/>
+          <w:b/>
+        </w:rPr>
+        <w:t>Order_Book</w:t>
+      </w:r>
+      <w:r>
+        <w:rPr>
+          <w:rFonts w:ascii="Arial" w:hAnsi="Arial" w:cs="Arial"/>
+          <w:b/>
+        </w:rPr>
+        <w:t>:</w:t>
+      </w:r>
+    </w:p>
+    <w:p>
+      <w:pPr>
+        <w:rPr>
+          <w:rFonts w:ascii="Arial" w:hAnsi="Arial" w:cs="Arial"/>
+          <w:b/>
+        </w:rPr>
+      </w:pPr>
+      <w:r>
+        <w:rPr>
+          <w:rFonts w:ascii="Arial" w:hAnsi="Arial" w:cs="Arial"/>
+          <w:b/>
+          <w:noProof/>
+        </w:rPr>
+        <w:drawing>
+          <wp:inline distT="0" distB="0" distL="0" distR="0">
+            <wp:extent cx="5972175" cy="2081719"/>
+            <wp:effectExtent l="0" t="0" r="0" b="0"/>
+            <wp:docPr id="7" name="Picture 7"/>
+            <wp:cNvGraphicFramePr>
+              <a:graphicFrameLocks xmlns:a="http://schemas.openxmlformats.org/drawingml/2006/main" noChangeAspect="1"/>
+            </wp:cNvGraphicFramePr>
+            <a:graphic xmlns:a="http://schemas.openxmlformats.org/drawingml/2006/main">
+              <a:graphicData uri="http://schemas.openxmlformats.org/drawingml/2006/picture">
+                <pic:pic xmlns:pic="http://schemas.openxmlformats.org/drawingml/2006/picture">
+                  <pic:nvPicPr>
+                    <pic:cNvPr id="7" name="book_order.png"/>
+                    <pic:cNvPicPr/>
+                  </pic:nvPicPr>
+                  <pic:blipFill>
+                    <a:blip r:embed="rId12">
+                      <a:extLst>
+                        <a:ext uri="{28A0092B-C50C-407E-A947-70E740481C1C}">
+                          <a14:useLocalDpi xmlns:a14="http://schemas.microsoft.com/office/drawing/2010/main" val="0"/>
+                        </a:ext>
+                      </a:extLst>
+                    </a:blip>
+                    <a:stretch>
+                      <a:fillRect/>
+                    </a:stretch>
+                  </pic:blipFill>
+                  <pic:spPr>
+                    <a:xfrm>
+                      <a:off x="0" y="0"/>
+                      <a:ext cx="6014213" cy="2096372"/>
+                    </a:xfrm>
+                    <a:prstGeom prst="rect">
+                      <a:avLst/>
+                    </a:prstGeom>
+                  </pic:spPr>
+                </pic:pic>
+              </a:graphicData>
+            </a:graphic>
+          </wp:inline>
+        </w:drawing>
+      </w:r>
+    </w:p>
+    <w:p>
+      <w:pPr>
+        <w:rPr>
+          <w:rFonts w:ascii="Arial" w:hAnsi="Arial" w:cs="Arial"/>
+          <w:b/>
+        </w:rPr>
+      </w:pPr>
+    </w:p>
+    <w:p>
+      <w:pPr>
+        <w:rPr>
+          <w:rFonts w:ascii="Arial" w:hAnsi="Arial" w:cs="Arial"/>
+          <w:b/>
+        </w:rPr>
+      </w:pPr>
+      <w:r>
+        <w:rPr>
+          <w:rFonts w:ascii="Arial" w:hAnsi="Arial" w:cs="Arial"/>
+          <w:b/>
+        </w:rPr>
+        <w:t xml:space="preserve">Data-Dictionary of entity </w:t>
+      </w:r>
+      <w:r>
+        <w:rPr>
+          <w:rFonts w:ascii="Arial" w:hAnsi="Arial" w:cs="Arial"/>
+          <w:b/>
+        </w:rPr>
+        <w:t>Book</w:t>
+      </w:r>
+      <w:r>
+        <w:rPr>
+          <w:rFonts w:ascii="Arial" w:hAnsi="Arial" w:cs="Arial"/>
+          <w:b/>
+        </w:rPr>
+        <w:t>:</w:t>
+      </w:r>
+    </w:p>
+    <w:p>
+      <w:pPr>
+        <w:rPr>
+          <w:rFonts w:ascii="Arial" w:hAnsi="Arial" w:cs="Arial"/>
+          <w:b/>
+        </w:rPr>
+      </w:pPr>
+      <w:r>
+        <w:rPr>
+          <w:rFonts w:ascii="Arial" w:hAnsi="Arial" w:cs="Arial"/>
+          <w:b/>
+          <w:noProof/>
+        </w:rPr>
+        <w:drawing>
+          <wp:inline distT="0" distB="0" distL="0" distR="0">
+            <wp:extent cx="6079490" cy="2130357"/>
+            <wp:effectExtent l="0" t="0" r="0" b="3810"/>
+            <wp:docPr id="8" name="Picture 8"/>
+            <wp:cNvGraphicFramePr>
+              <a:graphicFrameLocks xmlns:a="http://schemas.openxmlformats.org/drawingml/2006/main" noChangeAspect="1"/>
+            </wp:cNvGraphicFramePr>
+            <a:graphic xmlns:a="http://schemas.openxmlformats.org/drawingml/2006/main">
+              <a:graphicData uri="http://schemas.openxmlformats.org/drawingml/2006/picture">
+                <pic:pic xmlns:pic="http://schemas.openxmlformats.org/drawingml/2006/picture">
+                  <pic:nvPicPr>
+                    <pic:cNvPr id="8" name="book.png"/>
+                    <pic:cNvPicPr/>
+                  </pic:nvPicPr>
+                  <pic:blipFill>
+                    <a:blip r:embed="rId13">
+                      <a:extLst>
+                        <a:ext uri="{28A0092B-C50C-407E-A947-70E740481C1C}">
+                          <a14:useLocalDpi xmlns:a14="http://schemas.microsoft.com/office/drawing/2010/main" val="0"/>
+                        </a:ext>
+                      </a:extLst>
+                    </a:blip>
+                    <a:stretch>
+                      <a:fillRect/>
+                    </a:stretch>
+                  </pic:blipFill>
+                  <pic:spPr>
+                    <a:xfrm>
+                      <a:off x="0" y="0"/>
+                      <a:ext cx="6132158" cy="2148813"/>
+                    </a:xfrm>
+                    <a:prstGeom prst="rect">
+                      <a:avLst/>
+                    </a:prstGeom>
+                  </pic:spPr>
+                </pic:pic>
+              </a:graphicData>
+            </a:graphic>
+          </wp:inline>
+        </w:drawing>
+      </w:r>
+    </w:p>
+    <w:p>
+      <w:pPr>
+        <w:rPr>
+          <w:rFonts w:ascii="Arial" w:hAnsi="Arial" w:cs="Arial"/>
+          <w:b/>
+        </w:rPr>
+      </w:pPr>
+    </w:p>
+    <w:p>
+      <w:pPr>
+        <w:rPr>
+          <w:rFonts w:ascii="Arial" w:hAnsi="Arial" w:cs="Arial"/>
+          <w:b/>
+        </w:rPr>
+      </w:pPr>
+      <w:r>
+        <w:rPr>
+          <w:rFonts w:ascii="Arial" w:hAnsi="Arial" w:cs="Arial"/>
+          <w:b/>
+        </w:rPr>
+        <w:lastRenderedPageBreak/>
+        <w:t xml:space="preserve">Data-Dictionary of entity </w:t>
+      </w:r>
+      <w:r>
+        <w:rPr>
+          <w:rFonts w:ascii="Arial" w:hAnsi="Arial" w:cs="Arial"/>
+          <w:b/>
+        </w:rPr>
+        <w:t>Author</w:t>
+      </w:r>
+      <w:r>
+        <w:rPr>
+          <w:rFonts w:ascii="Arial" w:hAnsi="Arial" w:cs="Arial"/>
+          <w:b/>
+        </w:rPr>
+        <w:t>:</w:t>
+      </w:r>
+    </w:p>
+    <w:p>
+      <w:pPr>
+        <w:rPr>
+          <w:rFonts w:ascii="Arial" w:hAnsi="Arial" w:cs="Arial"/>
+          <w:b/>
+        </w:rPr>
+      </w:pPr>
+      <w:r>
+        <w:rPr>
+          <w:rFonts w:ascii="Arial" w:hAnsi="Arial" w:cs="Arial"/>
+          <w:b/>
+          <w:noProof/>
+        </w:rPr>
+        <w:drawing>
+          <wp:inline distT="0" distB="0" distL="0" distR="0">
+            <wp:extent cx="6176356" cy="2003898"/>
+            <wp:effectExtent l="0" t="0" r="0" b="0"/>
+            <wp:docPr id="9" name="Picture 9"/>
+            <wp:cNvGraphicFramePr>
+              <a:graphicFrameLocks xmlns:a="http://schemas.openxmlformats.org/drawingml/2006/main" noChangeAspect="1"/>
+            </wp:cNvGraphicFramePr>
+            <a:graphic xmlns:a="http://schemas.openxmlformats.org/drawingml/2006/main">
+              <a:graphicData uri="http://schemas.openxmlformats.org/drawingml/2006/picture">
+                <pic:pic xmlns:pic="http://schemas.openxmlformats.org/drawingml/2006/picture">
+                  <pic:nvPicPr>
+                    <pic:cNvPr id="9" name="author.png"/>
+                    <pic:cNvPicPr/>
+                  </pic:nvPicPr>
+                  <pic:blipFill>
+                    <a:blip r:embed="rId14">
+                      <a:extLst>
+                        <a:ext uri="{28A0092B-C50C-407E-A947-70E740481C1C}">
+                          <a14:useLocalDpi xmlns:a14="http://schemas.microsoft.com/office/drawing/2010/main" val="0"/>
+                        </a:ext>
+                      </a:extLst>
+                    </a:blip>
+                    <a:stretch>
+                      <a:fillRect/>
+                    </a:stretch>
+                  </pic:blipFill>
+                  <pic:spPr>
+                    <a:xfrm>
+                      <a:off x="0" y="0"/>
+                      <a:ext cx="6213483" cy="2015944"/>
+                    </a:xfrm>
+                    <a:prstGeom prst="rect">
+                      <a:avLst/>
+                    </a:prstGeom>
+                  </pic:spPr>
+                </pic:pic>
+              </a:graphicData>
+            </a:graphic>
+          </wp:inline>
+        </w:drawing>
+      </w:r>
+    </w:p>
+    <w:p>
+      <w:pPr>
+        <w:rPr>
+          <w:rFonts w:ascii="Arial" w:hAnsi="Arial" w:cs="Arial"/>
+          <w:b/>
+        </w:rPr>
+      </w:pPr>
+    </w:p>
+    <w:p>
+      <w:pPr>
+        <w:rPr>
+          <w:rFonts w:ascii="Arial" w:hAnsi="Arial" w:cs="Arial"/>
+          <w:b/>
+        </w:rPr>
+      </w:pPr>
+      <w:r>
+        <w:rPr>
+          <w:rFonts w:ascii="Arial" w:hAnsi="Arial" w:cs="Arial"/>
+          <w:b/>
+        </w:rPr>
+        <w:t xml:space="preserve">Data-Dictionary of entity </w:t>
+      </w:r>
+      <w:r>
+        <w:rPr>
+          <w:rFonts w:ascii="Arial" w:hAnsi="Arial" w:cs="Arial"/>
+          <w:b/>
+        </w:rPr>
+        <w:t>Author_book</w:t>
+      </w:r>
+      <w:r>
+        <w:rPr>
+          <w:rFonts w:ascii="Arial" w:hAnsi="Arial" w:cs="Arial"/>
+          <w:b/>
+        </w:rPr>
+        <w:t>:</w:t>
+      </w:r>
+    </w:p>
+    <w:p>
+      <w:pPr>
+        <w:rPr>
+          <w:rFonts w:ascii="Arial" w:hAnsi="Arial" w:cs="Arial"/>
+          <w:b/>
+        </w:rPr>
+      </w:pPr>
+      <w:r>
+        <w:rPr>
+          <w:rFonts w:ascii="Arial" w:hAnsi="Arial" w:cs="Arial"/>
+          <w:b/>
+          <w:noProof/>
+        </w:rPr>
+        <w:drawing>
+          <wp:inline distT="0" distB="0" distL="0" distR="0">
+            <wp:extent cx="5766977" cy="2169268"/>
+            <wp:effectExtent l="0" t="0" r="5715" b="2540"/>
+            <wp:docPr id="10" name="Picture 10"/>
+            <wp:cNvGraphicFramePr>
+              <a:graphicFrameLocks xmlns:a="http://schemas.openxmlformats.org/drawingml/2006/main" noChangeAspect="1"/>
+            </wp:cNvGraphicFramePr>
+            <a:graphic xmlns:a="http://schemas.openxmlformats.org/drawingml/2006/main">
+              <a:graphicData uri="http://schemas.openxmlformats.org/drawingml/2006/picture">
+                <pic:pic xmlns:pic="http://schemas.openxmlformats.org/drawingml/2006/picture">
+                  <pic:nvPicPr>
+                    <pic:cNvPr id="10" name="book_author.png"/>
+                    <pic:cNvPicPr/>
+                  </pic:nvPicPr>
+                  <pic:blipFill>
+                    <a:blip r:embed="rId15">
+                      <a:extLst>
+                        <a:ext uri="{28A0092B-C50C-407E-A947-70E740481C1C}">
+                          <a14:useLocalDpi xmlns:a14="http://schemas.microsoft.com/office/drawing/2010/main" val="0"/>
+                        </a:ext>
+                      </a:extLst>
+                    </a:blip>
+                    <a:stretch>
+                      <a:fillRect/>
+                    </a:stretch>
+                  </pic:blipFill>
+                  <pic:spPr>
+                    <a:xfrm>
+                      <a:off x="0" y="0"/>
+                      <a:ext cx="5832596" cy="2193951"/>
+                    </a:xfrm>
+                    <a:prstGeom prst="rect">
+                      <a:avLst/>
+                    </a:prstGeom>
+                  </pic:spPr>
+                </pic:pic>
+              </a:graphicData>
+            </a:graphic>
+          </wp:inline>
+        </w:drawing>
+      </w:r>
+    </w:p>
+    <w:p>
+      <w:pPr>
+        <w:rPr>
+          <w:rFonts w:ascii="Arial" w:hAnsi="Arial" w:cs="Arial"/>
+          <w:b/>
+        </w:rPr>
+      </w:pPr>
+    </w:p>
+    <w:p>
+      <w:pPr>
+        <w:rPr>
+          <w:rFonts w:ascii="Arial" w:hAnsi="Arial" w:cs="Arial"/>
+          <w:b/>
+        </w:rPr>
+      </w:pPr>
+      <w:r>
+        <w:rPr>
+          <w:rFonts w:ascii="Arial" w:hAnsi="Arial" w:cs="Arial"/>
+          <w:b/>
+        </w:rPr>
+        <w:t xml:space="preserve">Data-Dictionary of entity </w:t>
+      </w:r>
+      <w:r>
+        <w:rPr>
+          <w:rFonts w:ascii="Arial" w:hAnsi="Arial" w:cs="Arial"/>
+          <w:b/>
+        </w:rPr>
+        <w:t>Review</w:t>
+      </w:r>
+      <w:r>
+        <w:rPr>
+          <w:rFonts w:ascii="Arial" w:hAnsi="Arial" w:cs="Arial"/>
+          <w:b/>
+        </w:rPr>
+        <w:t>:</w:t>
+      </w:r>
+    </w:p>
+    <w:p>
+      <w:pPr>
+        <w:rPr>
+          <w:rFonts w:ascii="Arial" w:hAnsi="Arial" w:cs="Arial"/>
+          <w:b/>
+        </w:rPr>
+      </w:pPr>
+      <w:r>
+        <w:rPr>
+          <w:rFonts w:ascii="Arial" w:hAnsi="Arial" w:cs="Arial"/>
+          <w:b/>
+          <w:noProof/>
+        </w:rPr>
+        <w:drawing>
+          <wp:inline distT="0" distB="0" distL="0" distR="0">
+            <wp:extent cx="5825291" cy="2198451"/>
+            <wp:effectExtent l="0" t="0" r="4445" b="0"/>
+            <wp:docPr id="11" name="Picture 11"/>
+            <wp:cNvGraphicFramePr>
+              <a:graphicFrameLocks xmlns:a="http://schemas.openxmlformats.org/drawingml/2006/main" noChangeAspect="1"/>
+            </wp:cNvGraphicFramePr>
+            <a:graphic xmlns:a="http://schemas.openxmlformats.org/drawingml/2006/main">
+              <a:graphicData uri="http://schemas.openxmlformats.org/drawingml/2006/picture">
+                <pic:pic xmlns:pic="http://schemas.openxmlformats.org/drawingml/2006/picture">
+                  <pic:nvPicPr>
+                    <pic:cNvPr id="11" name="review.png"/>
+                    <pic:cNvPicPr/>
+                  </pic:nvPicPr>
+                  <pic:blipFill>
+                    <a:blip r:embed="rId16">
+                      <a:extLst>
+                        <a:ext uri="{28A0092B-C50C-407E-A947-70E740481C1C}">
+                          <a14:useLocalDpi xmlns:a14="http://schemas.microsoft.com/office/drawing/2010/main" val="0"/>
+                        </a:ext>
+                      </a:extLst>
+                    </a:blip>
+                    <a:stretch>
+                      <a:fillRect/>
+                    </a:stretch>
+                  </pic:blipFill>
+                  <pic:spPr>
+                    <a:xfrm>
+                      <a:off x="0" y="0"/>
+                      <a:ext cx="5967045" cy="2251948"/>
+                    </a:xfrm>
+                    <a:prstGeom prst="rect">
+                      <a:avLst/>
+                    </a:prstGeom>
+                  </pic:spPr>
+                </pic:pic>
+              </a:graphicData>
+            </a:graphic>
+          </wp:inline>
+        </w:drawing>
+      </w:r>
+    </w:p>
+    <w:p>
+      <w:pPr>
+        <w:rPr>
+          <w:rFonts w:ascii="Arial" w:hAnsi="Arial" w:cs="Arial"/>
+          <w:b/>
+        </w:rPr>
+      </w:pPr>
+      <w:r>
+        <w:rPr>
+          <w:rFonts w:ascii="Arial" w:hAnsi="Arial" w:cs="Arial"/>
+          <w:b/>
+        </w:rPr>
+        <w:lastRenderedPageBreak/>
+        <w:t xml:space="preserve">Data-Dictionary of entity </w:t>
+      </w:r>
+      <w:r>
+        <w:rPr>
+          <w:rFonts w:ascii="Arial" w:hAnsi="Arial" w:cs="Arial"/>
+          <w:b/>
+        </w:rPr>
+        <w:t>Payment</w:t>
+      </w:r>
+      <w:r>
+        <w:rPr>
+          <w:rFonts w:ascii="Arial" w:hAnsi="Arial" w:cs="Arial"/>
+          <w:b/>
+        </w:rPr>
+        <w:t>:</w:t>
+      </w:r>
+    </w:p>
+    <w:p>
+      <w:pPr>
+        <w:rPr>
+          <w:rFonts w:ascii="Arial" w:hAnsi="Arial" w:cs="Arial"/>
+          <w:b/>
+        </w:rPr>
+      </w:pPr>
+      <w:r>
+        <w:rPr>
+          <w:rFonts w:ascii="Arial" w:hAnsi="Arial" w:cs="Arial"/>
+          <w:b/>
+          <w:noProof/>
+        </w:rPr>
+        <w:drawing>
+          <wp:inline distT="0" distB="0" distL="0" distR="0">
+            <wp:extent cx="5807075" cy="1984443"/>
+            <wp:effectExtent l="0" t="0" r="3175" b="0"/>
+            <wp:docPr id="12" name="Picture 12"/>
+            <wp:cNvGraphicFramePr>
+              <a:graphicFrameLocks xmlns:a="http://schemas.openxmlformats.org/drawingml/2006/main" noChangeAspect="1"/>
+            </wp:cNvGraphicFramePr>
+            <a:graphic xmlns:a="http://schemas.openxmlformats.org/drawingml/2006/main">
+              <a:graphicData uri="http://schemas.openxmlformats.org/drawingml/2006/picture">
+                <pic:pic xmlns:pic="http://schemas.openxmlformats.org/drawingml/2006/picture">
+                  <pic:nvPicPr>
+                    <pic:cNvPr id="12" name="payment.png"/>
+                    <pic:cNvPicPr/>
+                  </pic:nvPicPr>
+                  <pic:blipFill>
+                    <a:blip r:embed="rId17">
+                      <a:extLst>
+                        <a:ext uri="{28A0092B-C50C-407E-A947-70E740481C1C}">
+                          <a14:useLocalDpi xmlns:a14="http://schemas.microsoft.com/office/drawing/2010/main" val="0"/>
+                        </a:ext>
+                      </a:extLst>
+                    </a:blip>
+                    <a:stretch>
+                      <a:fillRect/>
+                    </a:stretch>
+                  </pic:blipFill>
+                  <pic:spPr>
+                    <a:xfrm>
+                      <a:off x="0" y="0"/>
+                      <a:ext cx="5834045" cy="1993659"/>
+                    </a:xfrm>
+                    <a:prstGeom prst="rect">
+                      <a:avLst/>
+                    </a:prstGeom>
+                  </pic:spPr>
+                </pic:pic>
+              </a:graphicData>
+            </a:graphic>
+          </wp:inline>
+        </w:drawing>
+      </w:r>
+    </w:p>
+    <w:p>
+      <w:pPr>
+        <w:rPr>
+          <w:rFonts w:ascii="Arial" w:hAnsi="Arial" w:cs="Arial"/>
+          <w:b/>
+        </w:rPr>
+      </w:pPr>
+    </w:p>
+    <w:p>
+      <w:pPr>
+        <w:rPr>
+          <w:rFonts w:ascii="Arial" w:hAnsi="Arial" w:cs="Arial"/>
+          <w:b/>
+        </w:rPr>
+      </w:pPr>
+    </w:p>
+    <w:p>
+      <w:pPr>
+        <w:rPr>
+          <w:rFonts w:ascii="Arial" w:hAnsi="Arial" w:cs="Arial"/>
+          <w:b/>
+        </w:rPr>
+      </w:pPr>
+      <w:r>
+        <w:rPr>
+          <w:rFonts w:ascii="Arial" w:hAnsi="Arial" w:cs="Arial"/>
+          <w:b/>
+        </w:rPr>
+        <w:t>Explanation:</w:t>
+      </w:r>
+    </w:p>
+    <w:p>
+      <w:pPr>
+        <w:rPr>
+          <w:rFonts w:ascii="Arial" w:hAnsi="Arial" w:cs="Arial"/>
+        </w:rPr>
+      </w:pPr>
+      <w:r>
+        <w:rPr>
+          <w:rFonts w:ascii="Arial" w:hAnsi="Arial" w:cs="Arial"/>
+        </w:rPr>
+        <w:t xml:space="preserve">As explaining these data dictionary, all have a proper data with valuable length. </w:t>
+      </w:r>
+      <w:r>
+        <w:rPr>
+          <w:rFonts w:ascii="Arial" w:hAnsi="Arial" w:cs="Arial"/>
+        </w:rPr>
+        <w:t>Data dictionary clearly shows the datatype, length, null able or non-null able value, etc.</w:t>
+      </w:r>
+      <w:r>
+        <w:rPr>
+          <w:rFonts w:ascii="Arial" w:hAnsi="Arial" w:cs="Arial"/>
+        </w:rPr>
+        <w:t xml:space="preserve"> </w:t>
+      </w:r>
+    </w:p>
+    <w:p>
+      <w:pPr>
+        <w:rPr>
+          <w:rFonts w:ascii="Arial" w:hAnsi="Arial" w:cs="Arial"/>
+        </w:rPr>
+      </w:pPr>
+      <w:r>
+        <w:rPr>
+          <w:rFonts w:ascii="Arial" w:hAnsi="Arial" w:cs="Arial"/>
+        </w:rPr>
+        <w:t>Due to the above figure, it clearly shows the data dictionary of my project.</w:t>
+      </w:r>
+    </w:p>
+    <w:p>
+      <w:pPr>
+        <w:rPr>
+          <w:rFonts w:ascii="Arial" w:hAnsi="Arial" w:cs="Arial"/>
+          <w:b/>
+        </w:rPr>
+      </w:pPr>
+    </w:p>
+    <w:p>
+      <w:pPr>
+        <w:rPr>
+          <w:rFonts w:ascii="Arial" w:hAnsi="Arial" w:cs="Arial"/>
+        </w:rPr>
+      </w:pPr>
+    </w:p>
+    <w:p>
+      <w:pPr>
+        <w:rPr>
+          <w:rFonts w:ascii="Arial" w:hAnsi="Arial" w:cs="Arial"/>
+        </w:rPr>
+      </w:pPr>
+    </w:p>
+    <w:p>
+      <w:pPr>
+        <w:rPr>
+          <w:rFonts w:ascii="Arial" w:hAnsi="Arial" w:cs="Arial"/>
+        </w:rPr>
+      </w:pPr>
+    </w:p>
+    <w:p>
+      <w:pPr>
+        <w:rPr>
+          <w:rFonts w:ascii="Arial" w:hAnsi="Arial" w:cs="Arial"/>
+        </w:rPr>
+      </w:pPr>
+    </w:p>
+    <w:p>
+      <w:pPr>
+        <w:rPr>
+          <w:rFonts w:ascii="Arial" w:hAnsi="Arial" w:cs="Arial"/>
+        </w:rPr>
+      </w:pPr>
+    </w:p>
+    <w:p>
+      <w:pPr>
+        <w:rPr>
+          <w:rFonts w:ascii="Arial" w:hAnsi="Arial" w:cs="Arial"/>
+        </w:rPr>
+      </w:pPr>
+    </w:p>
+    <w:p>
+      <w:pPr>
+        <w:rPr>
+          <w:rFonts w:ascii="Arial" w:hAnsi="Arial" w:cs="Arial"/>
+        </w:rPr>
+      </w:pPr>
+    </w:p>
+    <w:p>
+      <w:pPr>
+        <w:rPr>
+          <w:rFonts w:ascii="Arial" w:hAnsi="Arial" w:cs="Arial"/>
+        </w:rPr>
+      </w:pPr>
+    </w:p>
+    <w:p>
+      <w:pPr>
+        <w:rPr>
+          <w:rFonts w:ascii="Arial" w:hAnsi="Arial" w:cs="Arial"/>
+        </w:rPr>
+      </w:pPr>
+    </w:p>
+    <w:p>
+      <w:pPr>
+        <w:rPr>
+          <w:rFonts w:ascii="Arial" w:hAnsi="Arial" w:cs="Arial"/>
+        </w:rPr>
+      </w:pPr>
+    </w:p>
+    <w:p>
+      <w:pPr>
+        <w:rPr>
+          <w:rFonts w:ascii="Arial" w:hAnsi="Arial" w:cs="Arial"/>
+        </w:rPr>
+      </w:pPr>
+    </w:p>
+    <w:p>
+      <w:pPr>
+        <w:rPr>
+          <w:rFonts w:ascii="Arial" w:hAnsi="Arial" w:cs="Arial"/>
+        </w:rPr>
+      </w:pPr>
+    </w:p>
+    <w:p>
+      <w:pPr>
+        <w:rPr>
+          <w:rFonts w:ascii="Arial" w:hAnsi="Arial" w:cs="Arial"/>
+        </w:rPr>
+      </w:pPr>
+    </w:p>
+    <w:p>
+      <w:pPr>
+        <w:rPr>
+          <w:rFonts w:ascii="Arial" w:hAnsi="Arial" w:cs="Arial"/>
+        </w:rPr>
+      </w:pPr>
+    </w:p>
+    <w:p>
+      <w:pPr>
+        <w:rPr>
+          <w:rFonts w:ascii="Arial" w:hAnsi="Arial" w:cs="Arial"/>
+        </w:rPr>
+      </w:pPr>
+    </w:p>
+    <w:p>
+      <w:pPr>
+        <w:pStyle w:val="ListParagraph"/>
+        <w:numPr>
+          <w:ilvl w:val="0"/>
+          <w:numId w:val="5"/>
+        </w:numPr>
+        <w:rPr>
+          <w:rFonts w:ascii="Arial" w:hAnsi="Arial" w:cs="Arial"/>
+          <w:b/>
+          <w:sz w:val="24"/>
+          <w:szCs w:val="24"/>
+        </w:rPr>
+      </w:pPr>
+      <w:r>
+        <w:rPr>
+          <w:rFonts w:ascii="Arial" w:hAnsi="Arial" w:cs="Arial"/>
+          <w:b/>
+          <w:sz w:val="24"/>
+          <w:szCs w:val="24"/>
+        </w:rPr>
+        <w:lastRenderedPageBreak/>
+        <w:t>ER</w:t>
+      </w:r>
+      <w:r>
+        <w:rPr>
+          <w:rFonts w:ascii="Arial" w:hAnsi="Arial" w:cs="Arial"/>
+          <w:b/>
+          <w:sz w:val="24"/>
+          <w:szCs w:val="24"/>
+        </w:rPr>
+        <w:t xml:space="preserve"> (Entity Relationship)</w:t>
+      </w:r>
+      <w:r>
+        <w:rPr>
+          <w:rFonts w:ascii="Arial" w:hAnsi="Arial" w:cs="Arial"/>
+          <w:b/>
+          <w:sz w:val="24"/>
+          <w:szCs w:val="24"/>
+        </w:rPr>
+        <w:t>:</w:t>
+      </w:r>
+    </w:p>
+    <w:p>
+      <w:pPr>
+        <w:rPr>
+          <w:rFonts w:ascii="Arial" w:hAnsi="Arial" w:cs="Arial"/>
+        </w:rPr>
+      </w:pPr>
+      <w:r>
+        <w:rPr>
+          <w:rFonts w:ascii="Arial" w:hAnsi="Arial" w:cs="Arial"/>
+        </w:rPr>
+        <w:t xml:space="preserve">ER is known as Entity relationship. ER diagram generally gives knowledge about the relation between the </w:t>
+      </w:r>
+      <w:r>
+        <w:rPr>
+          <w:rFonts w:ascii="Arial" w:hAnsi="Arial" w:cs="Arial"/>
+        </w:rPr>
+        <w:t>entities</w:t>
+      </w:r>
+      <w:r>
+        <w:rPr>
+          <w:rFonts w:ascii="Arial" w:hAnsi="Arial" w:cs="Arial"/>
+        </w:rPr>
+        <w:t>.</w:t>
+      </w:r>
+      <w:r>
+        <w:rPr>
+          <w:rFonts w:ascii="Arial" w:hAnsi="Arial" w:cs="Arial"/>
+        </w:rPr>
+        <w:t xml:space="preserve"> </w:t>
+      </w:r>
+      <w:r>
+        <w:rPr>
+          <w:rFonts w:ascii="Arial" w:hAnsi="Arial" w:cs="Arial"/>
+        </w:rPr>
+        <w:t>They are also very important to modeling anything from simple to complex database.</w:t>
+      </w:r>
+    </w:p>
+    <w:p>
+      <w:pPr>
+        <w:rPr>
+          <w:rFonts w:ascii="Arial" w:hAnsi="Arial" w:cs="Arial"/>
+        </w:rPr>
+      </w:pPr>
+    </w:p>
+    <w:p>
+      <w:pPr>
+        <w:rPr>
+          <w:rFonts w:ascii="Arial" w:hAnsi="Arial" w:cs="Arial"/>
+          <w:b/>
+        </w:rPr>
+      </w:pPr>
+      <w:r>
+        <w:rPr>
+          <w:rFonts w:ascii="Arial" w:hAnsi="Arial" w:cs="Arial"/>
+          <w:b/>
+        </w:rPr>
+        <w:t>Justification:</w:t>
+      </w:r>
+    </w:p>
+    <w:p>
+      <w:pPr>
+        <w:rPr>
+          <w:rFonts w:ascii="Arial" w:hAnsi="Arial" w:cs="Arial"/>
+        </w:rPr>
+      </w:pPr>
+      <w:r>
+        <w:rPr>
+          <w:rFonts w:ascii="Arial" w:hAnsi="Arial" w:cs="Arial"/>
+        </w:rPr>
+        <w:t xml:space="preserve">For my project, I have relate the 8 entities. </w:t>
+      </w:r>
+      <w:r>
+        <w:rPr>
+          <w:rFonts w:ascii="Arial" w:hAnsi="Arial" w:cs="Arial"/>
+        </w:rPr>
+        <w:t xml:space="preserve">In the 8 entities, I have given the column name which is proper to them. </w:t>
+      </w:r>
+    </w:p>
+    <w:p>
+      <w:pPr>
+        <w:rPr>
+          <w:rFonts w:ascii="Arial" w:hAnsi="Arial" w:cs="Arial"/>
+        </w:rPr>
+      </w:pPr>
+      <w:r>
+        <w:rPr>
+          <w:rFonts w:ascii="Arial" w:hAnsi="Arial" w:cs="Arial"/>
+        </w:rPr>
+        <w:t>Here are right Entities:</w:t>
+      </w:r>
+    </w:p>
+    <w:p>
+      <w:pPr>
+        <w:pStyle w:val="ListParagraph"/>
+        <w:numPr>
+          <w:ilvl w:val="0"/>
+          <w:numId w:val="6"/>
+        </w:numPr>
+        <w:rPr>
+          <w:rFonts w:ascii="Arial" w:hAnsi="Arial" w:cs="Arial"/>
+        </w:rPr>
+      </w:pPr>
+      <w:r>
+        <w:rPr>
+          <w:rFonts w:ascii="Arial" w:hAnsi="Arial" w:cs="Arial"/>
+        </w:rPr>
+        <w:t>Users</w:t>
+      </w:r>
+    </w:p>
+    <w:p>
+      <w:pPr>
+        <w:pStyle w:val="ListParagraph"/>
+        <w:numPr>
+          <w:ilvl w:val="0"/>
+          <w:numId w:val="6"/>
+        </w:numPr>
+        <w:rPr>
+          <w:rFonts w:ascii="Arial" w:hAnsi="Arial" w:cs="Arial"/>
+        </w:rPr>
+      </w:pPr>
+      <w:r>
+        <w:rPr>
+          <w:rFonts w:ascii="Arial" w:hAnsi="Arial" w:cs="Arial"/>
+        </w:rPr>
+        <w:t>Order</w:t>
+      </w:r>
+    </w:p>
+    <w:p>
+      <w:pPr>
+        <w:pStyle w:val="ListParagraph"/>
+        <w:numPr>
+          <w:ilvl w:val="0"/>
+          <w:numId w:val="6"/>
+        </w:numPr>
+        <w:rPr>
+          <w:rFonts w:ascii="Arial" w:hAnsi="Arial" w:cs="Arial"/>
+        </w:rPr>
+      </w:pPr>
+      <w:r>
+        <w:rPr>
+          <w:rFonts w:ascii="Arial" w:hAnsi="Arial" w:cs="Arial"/>
+        </w:rPr>
+        <w:t>Book</w:t>
+      </w:r>
+    </w:p>
+    <w:p>
+      <w:pPr>
+        <w:pStyle w:val="ListParagraph"/>
+        <w:numPr>
+          <w:ilvl w:val="0"/>
+          <w:numId w:val="6"/>
+        </w:numPr>
+        <w:rPr>
+          <w:rFonts w:ascii="Arial" w:hAnsi="Arial" w:cs="Arial"/>
+        </w:rPr>
+      </w:pPr>
+      <w:r>
+        <w:rPr>
+          <w:rFonts w:ascii="Arial" w:hAnsi="Arial" w:cs="Arial"/>
+        </w:rPr>
+        <w:t>Book_Order</w:t>
+      </w:r>
+    </w:p>
+    <w:p>
+      <w:pPr>
+        <w:pStyle w:val="ListParagraph"/>
+        <w:numPr>
+          <w:ilvl w:val="0"/>
+          <w:numId w:val="6"/>
+        </w:numPr>
+        <w:rPr>
+          <w:rFonts w:ascii="Arial" w:hAnsi="Arial" w:cs="Arial"/>
+        </w:rPr>
+      </w:pPr>
+      <w:r>
+        <w:rPr>
+          <w:rFonts w:ascii="Arial" w:hAnsi="Arial" w:cs="Arial"/>
+        </w:rPr>
+        <w:t>Author</w:t>
+      </w:r>
+    </w:p>
+    <w:p>
+      <w:pPr>
+        <w:pStyle w:val="ListParagraph"/>
+        <w:numPr>
+          <w:ilvl w:val="0"/>
+          <w:numId w:val="6"/>
+        </w:numPr>
+        <w:rPr>
+          <w:rFonts w:ascii="Arial" w:hAnsi="Arial" w:cs="Arial"/>
+        </w:rPr>
+      </w:pPr>
+      <w:r>
+        <w:rPr>
+          <w:rFonts w:ascii="Arial" w:hAnsi="Arial" w:cs="Arial"/>
+        </w:rPr>
+        <w:t>Book_author</w:t>
+      </w:r>
+    </w:p>
+    <w:p>
+      <w:pPr>
+        <w:pStyle w:val="ListParagraph"/>
+        <w:numPr>
+          <w:ilvl w:val="0"/>
+          <w:numId w:val="6"/>
+        </w:numPr>
+        <w:rPr>
+          <w:rFonts w:ascii="Arial" w:hAnsi="Arial" w:cs="Arial"/>
+        </w:rPr>
+      </w:pPr>
+      <w:r>
+        <w:rPr>
+          <w:rFonts w:ascii="Arial" w:hAnsi="Arial" w:cs="Arial"/>
+        </w:rPr>
+        <w:t>Review</w:t>
+      </w:r>
+    </w:p>
+    <w:p>
+      <w:pPr>
+        <w:pStyle w:val="ListParagraph"/>
+        <w:numPr>
+          <w:ilvl w:val="0"/>
+          <w:numId w:val="6"/>
+        </w:numPr>
+        <w:rPr>
+          <w:rFonts w:ascii="Arial" w:hAnsi="Arial" w:cs="Arial"/>
+        </w:rPr>
+      </w:pPr>
+      <w:r>
+        <w:rPr>
+          <w:rFonts w:ascii="Arial" w:hAnsi="Arial" w:cs="Arial"/>
+        </w:rPr>
+        <w:t>Payment</w:t>
+      </w:r>
+    </w:p>
+    <w:p>
+      <w:pPr>
+        <w:rPr>
+          <w:rFonts w:ascii="Arial" w:hAnsi="Arial" w:cs="Arial"/>
+        </w:rPr>
+      </w:pPr>
+    </w:p>
+    <w:p>
+      <w:pPr>
+        <w:rPr>
+          <w:rFonts w:ascii="Arial" w:hAnsi="Arial" w:cs="Arial"/>
+          <w:b/>
+        </w:rPr>
+      </w:pPr>
+      <w:r>
+        <w:rPr>
+          <w:rFonts w:ascii="Arial" w:hAnsi="Arial" w:cs="Arial"/>
+          <w:b/>
+        </w:rPr>
+        <w:t>Notation Used:</w:t>
+      </w:r>
+    </w:p>
+    <w:p>
+      <w:pPr>
+        <w:rPr>
+          <w:rFonts w:ascii="Arial" w:hAnsi="Arial" w:cs="Arial"/>
+        </w:rPr>
+      </w:pPr>
+      <w:r>
+        <w:rPr>
+          <w:rFonts w:ascii="Arial" w:hAnsi="Arial" w:cs="Arial"/>
+          <w:i/>
+          <w:u w:val="single"/>
+        </w:rPr>
+        <w:t>Fields:</w:t>
+      </w:r>
+      <w:r>
+        <w:rPr>
+          <w:rFonts w:ascii="Arial" w:hAnsi="Arial" w:cs="Arial"/>
+        </w:rPr>
+        <w:t xml:space="preserve"> This notation is used to classify the entity and their columns. </w:t>
+      </w:r>
+    </w:p>
+    <w:p>
+      <w:pPr>
+        <w:rPr>
+          <w:rFonts w:ascii="Arial" w:hAnsi="Arial" w:cs="Arial"/>
+          <w:b/>
+          <w:i/>
+          <w:u w:val="single"/>
+        </w:rPr>
+      </w:pPr>
+      <w:r>
+        <w:rPr>
+          <w:rFonts w:ascii="Arial" w:hAnsi="Arial" w:cs="Arial"/>
+          <w:b/>
+          <w:i/>
+          <w:u w:val="single"/>
+        </w:rPr>
+        <w:t>Keys</w:t>
+      </w:r>
+    </w:p>
+    <w:p>
+      <w:pPr>
+        <w:rPr>
+          <w:rFonts w:ascii="Arial" w:hAnsi="Arial" w:cs="Arial"/>
+        </w:rPr>
+      </w:pPr>
+      <w:r>
+        <w:rPr>
+          <w:rFonts w:ascii="Arial" w:hAnsi="Arial" w:cs="Arial"/>
+          <w:i/>
+          <w:u w:val="single"/>
+        </w:rPr>
+        <w:t>Primary key:</w:t>
+      </w:r>
+      <w:r>
+        <w:rPr>
+          <w:rFonts w:ascii="Arial" w:hAnsi="Arial" w:cs="Arial"/>
+        </w:rPr>
+        <w:t xml:space="preserve"> This key uniquely identifies the column.</w:t>
+      </w:r>
+    </w:p>
+    <w:p>
+      <w:pPr>
+        <w:rPr>
+          <w:rFonts w:ascii="Arial" w:hAnsi="Arial" w:cs="Arial"/>
+          <w:color w:val="000000" w:themeColor="text1"/>
+        </w:rPr>
+      </w:pPr>
+      <w:r>
+        <w:rPr>
+          <w:rFonts w:ascii="Arial" w:hAnsi="Arial" w:cs="Arial"/>
+          <w:i/>
+          <w:u w:val="single"/>
+        </w:rPr>
+        <w:t>Foreign key:</w:t>
+      </w:r>
+      <w:r>
+        <w:rPr>
+          <w:rFonts w:ascii="Arial" w:hAnsi="Arial" w:cs="Arial"/>
+        </w:rPr>
+        <w:t xml:space="preserve"> This key are </w:t>
+      </w:r>
+      <w:r>
+        <w:rPr>
+          <w:rFonts w:ascii="Arial" w:hAnsi="Arial" w:cs="Arial"/>
+          <w:color w:val="000000" w:themeColor="text1"/>
+        </w:rPr>
+        <w:t>created any time an attribute relates to another entity</w:t>
+      </w:r>
+      <w:r>
+        <w:rPr>
+          <w:rFonts w:ascii="Arial" w:hAnsi="Arial" w:cs="Arial"/>
+          <w:color w:val="000000" w:themeColor="text1"/>
+        </w:rPr>
+        <w:t>.</w:t>
+      </w:r>
+    </w:p>
+    <w:p>
+      <w:pPr>
+        <w:rPr>
+          <w:rFonts w:ascii="Arial" w:hAnsi="Arial" w:cs="Arial"/>
+          <w:b/>
+          <w:i/>
+          <w:color w:val="000000" w:themeColor="text1"/>
+          <w:u w:val="single"/>
+        </w:rPr>
+      </w:pPr>
+      <w:r>
+        <w:rPr>
+          <w:rFonts w:ascii="Arial" w:hAnsi="Arial" w:cs="Arial"/>
+          <w:b/>
+          <w:i/>
+          <w:color w:val="000000" w:themeColor="text1"/>
+          <w:u w:val="single"/>
+        </w:rPr>
+        <w:t>Cardinality and Ordinality</w:t>
+      </w:r>
+    </w:p>
+    <w:p>
+      <w:pPr>
+        <w:rPr>
+          <w:rFonts w:ascii="Arial" w:hAnsi="Arial" w:cs="Arial"/>
+          <w:color w:val="000000" w:themeColor="text1"/>
+        </w:rPr>
+      </w:pPr>
+      <w:r>
+        <w:rPr>
+          <w:rFonts w:ascii="Arial" w:hAnsi="Arial" w:cs="Arial"/>
+          <w:color w:val="000000" w:themeColor="text1"/>
+        </w:rPr>
+        <w:t>Cardinality and Ordinality are the notations that are used to relate the one instance of one entity to another instance of another entity.</w:t>
+      </w:r>
+    </w:p>
+    <w:p>
+      <w:pPr>
+        <w:rPr>
+          <w:rFonts w:ascii="Arial" w:hAnsi="Arial" w:cs="Arial"/>
+          <w:color w:val="000000" w:themeColor="text1"/>
+        </w:rPr>
+      </w:pPr>
+      <w:r>
+        <w:rPr>
+          <w:rFonts w:ascii="Arial" w:hAnsi="Arial" w:cs="Arial"/>
+          <w:color w:val="000000" w:themeColor="text1"/>
+        </w:rPr>
+        <w:t>In this types, I have used these 3 notations:</w:t>
+      </w:r>
+    </w:p>
+    <w:p>
+      <w:pPr>
+        <w:rPr>
+          <w:rFonts w:ascii="Arial" w:hAnsi="Arial" w:cs="Arial"/>
+          <w:color w:val="000000" w:themeColor="text1"/>
+        </w:rPr>
+      </w:pPr>
+      <w:r>
+        <w:rPr>
+          <w:rFonts w:ascii="Arial" w:hAnsi="Arial" w:cs="Arial"/>
+          <w:i/>
+          <w:color w:val="000000" w:themeColor="text1"/>
+          <w:u w:val="single"/>
+        </w:rPr>
+        <w:t>One to many:</w:t>
+      </w:r>
+      <w:r>
+        <w:rPr>
+          <w:rFonts w:ascii="Arial" w:hAnsi="Arial" w:cs="Arial"/>
+          <w:color w:val="000000" w:themeColor="text1"/>
+        </w:rPr>
+        <w:t xml:space="preserve"> This notation helps to relate the one instance of one entity with the many instance of another entity.</w:t>
+      </w:r>
+    </w:p>
+    <w:p>
+      <w:pPr>
+        <w:rPr>
+          <w:rFonts w:ascii="Arial" w:hAnsi="Arial" w:cs="Arial"/>
+          <w:color w:val="000000" w:themeColor="text1"/>
+        </w:rPr>
+      </w:pPr>
+      <w:r>
+        <w:rPr>
+          <w:rFonts w:ascii="Arial" w:hAnsi="Arial" w:cs="Arial"/>
+          <w:i/>
+          <w:color w:val="000000" w:themeColor="text1"/>
+          <w:u w:val="single"/>
+        </w:rPr>
+        <w:t xml:space="preserve">Many to many: </w:t>
+      </w:r>
+      <w:r>
+        <w:rPr>
+          <w:rFonts w:ascii="Arial" w:hAnsi="Arial" w:cs="Arial"/>
+          <w:color w:val="000000" w:themeColor="text1"/>
+        </w:rPr>
+        <w:t xml:space="preserve">This notation helps to relate the </w:t>
+      </w:r>
+      <w:r>
+        <w:rPr>
+          <w:rFonts w:ascii="Arial" w:hAnsi="Arial" w:cs="Arial"/>
+          <w:color w:val="000000" w:themeColor="text1"/>
+        </w:rPr>
+        <w:t xml:space="preserve">maximum number of times an instance in </w:t>
+      </w:r>
+      <w:r>
+        <w:rPr>
+          <w:rFonts w:ascii="Arial" w:hAnsi="Arial" w:cs="Arial"/>
+          <w:color w:val="000000" w:themeColor="text1"/>
+        </w:rPr>
+        <w:t>one entity</w:t>
+      </w:r>
+      <w:r>
+        <w:rPr>
+          <w:rFonts w:ascii="Arial" w:hAnsi="Arial" w:cs="Arial"/>
+          <w:color w:val="000000" w:themeColor="text1"/>
+        </w:rPr>
+        <w:t xml:space="preserve"> with other</w:t>
+      </w:r>
+      <w:r>
+        <w:rPr>
+          <w:rFonts w:ascii="Arial" w:hAnsi="Arial" w:cs="Arial"/>
+          <w:color w:val="000000" w:themeColor="text1"/>
+        </w:rPr>
+        <w:t xml:space="preserve"> many instance of another entity.</w:t>
+      </w:r>
+    </w:p>
+    <w:p>
+      <w:pPr>
+        <w:rPr>
+          <w:rFonts w:ascii="Arial" w:hAnsi="Arial" w:cs="Arial"/>
+          <w:color w:val="000000" w:themeColor="text1"/>
+        </w:rPr>
+      </w:pPr>
+    </w:p>
+    <w:p>
+      <w:pPr>
+        <w:rPr>
+          <w:rFonts w:ascii="Arial" w:hAnsi="Arial" w:cs="Arial"/>
+          <w:color w:val="000000" w:themeColor="text1"/>
+        </w:rPr>
+      </w:pPr>
+    </w:p>
+    <w:p>
+      <w:pPr>
+        <w:rPr>
+          <w:rFonts w:ascii="Arial" w:hAnsi="Arial" w:cs="Arial"/>
+          <w:color w:val="000000" w:themeColor="text1"/>
+        </w:rPr>
+      </w:pPr>
+    </w:p>
+    <w:p>
+      <w:pPr>
+        <w:rPr>
+          <w:rFonts w:ascii="Arial" w:hAnsi="Arial" w:cs="Arial"/>
+          <w:b/>
+          <w:color w:val="000000" w:themeColor="text1"/>
+        </w:rPr>
+      </w:pPr>
+      <w:r>
+        <w:rPr>
+          <w:rFonts w:ascii="Arial" w:hAnsi="Arial" w:cs="Arial"/>
+          <w:b/>
+          <w:color w:val="000000" w:themeColor="text1"/>
+        </w:rPr>
+        <w:lastRenderedPageBreak/>
+        <w:t>Diagram:</w:t>
+      </w:r>
+    </w:p>
+    <w:p>
+      <w:pPr>
+        <w:rPr>
+          <w:rFonts w:ascii="Arial" w:hAnsi="Arial" w:cs="Arial"/>
+          <w:color w:val="000000" w:themeColor="text1"/>
+        </w:rPr>
+      </w:pPr>
+      <w:r>
+        <w:rPr>
+          <w:rFonts w:ascii="Arial" w:hAnsi="Arial" w:cs="Arial"/>
+          <w:noProof/>
+          <w:color w:val="000000" w:themeColor="text1"/>
+        </w:rPr>
+        <w:drawing>
+          <wp:inline distT="0" distB="0" distL="0" distR="0">
+            <wp:extent cx="5943600" cy="4523362"/>
+            <wp:effectExtent l="0" t="0" r="0" b="0"/>
+            <wp:docPr id="13" name="Picture 13"/>
+            <wp:cNvGraphicFramePr>
+              <a:graphicFrameLocks xmlns:a="http://schemas.openxmlformats.org/drawingml/2006/main" noChangeAspect="1"/>
+            </wp:cNvGraphicFramePr>
+            <a:graphic xmlns:a="http://schemas.openxmlformats.org/drawingml/2006/main">
+              <a:graphicData uri="http://schemas.openxmlformats.org/drawingml/2006/picture">
+                <pic:pic xmlns:pic="http://schemas.openxmlformats.org/drawingml/2006/picture">
+                  <pic:nvPicPr>
+                    <pic:cNvPr id="13" name="ERdiagramfinal.png"/>
+                    <pic:cNvPicPr/>
+                  </pic:nvPicPr>
+                  <pic:blipFill>
+                    <a:blip r:embed="rId18">
+                      <a:extLst>
+                        <a:ext uri="{28A0092B-C50C-407E-A947-70E740481C1C}">
+                          <a14:useLocalDpi xmlns:a14="http://schemas.microsoft.com/office/drawing/2010/main" val="0"/>
+                        </a:ext>
+                      </a:extLst>
+                    </a:blip>
+                    <a:stretch>
+                      <a:fillRect/>
+                    </a:stretch>
+                  </pic:blipFill>
+                  <pic:spPr>
+                    <a:xfrm>
+                      <a:off x="0" y="0"/>
+                      <a:ext cx="5946934" cy="4525899"/>
+                    </a:xfrm>
+                    <a:prstGeom prst="rect">
+                      <a:avLst/>
+                    </a:prstGeom>
+                  </pic:spPr>
+                </pic:pic>
+              </a:graphicData>
+            </a:graphic>
+          </wp:inline>
+        </w:drawing>
+      </w:r>
+    </w:p>
+    <w:p>
+      <w:pPr>
+        <w:rPr>
+          <w:rFonts w:ascii="Arial" w:hAnsi="Arial" w:cs="Arial"/>
+          <w:color w:val="000000" w:themeColor="text1"/>
+        </w:rPr>
+      </w:pPr>
+      <w:r>
+        <w:rPr>
+          <w:rFonts w:ascii="Arial" w:hAnsi="Arial" w:cs="Arial"/>
+          <w:color w:val="000000" w:themeColor="text1"/>
+        </w:rPr>
+        <w:tab/>
+      </w:r>
+      <w:r>
+        <w:rPr>
+          <w:rFonts w:ascii="Arial" w:hAnsi="Arial" w:cs="Arial"/>
+          <w:color w:val="000000" w:themeColor="text1"/>
+        </w:rPr>
+        <w:tab/>
+      </w:r>
+      <w:r>
+        <w:rPr>
+          <w:rFonts w:ascii="Arial" w:hAnsi="Arial" w:cs="Arial"/>
+          <w:color w:val="000000" w:themeColor="text1"/>
+        </w:rPr>
+        <w:tab/>
+      </w:r>
+      <w:r>
+        <w:rPr>
+          <w:rFonts w:ascii="Arial" w:hAnsi="Arial" w:cs="Arial"/>
+          <w:color w:val="000000" w:themeColor="text1"/>
+        </w:rPr>
+        <w:tab/>
+        <w:t xml:space="preserve">      </w:t>
+      </w:r>
+      <w:r>
+        <w:rPr>
+          <w:rFonts w:ascii="Arial" w:hAnsi="Arial" w:cs="Arial"/>
+          <w:color w:val="000000" w:themeColor="text1"/>
+        </w:rPr>
+        <w:t>Fig: Entity relationship diagram</w:t>
+      </w:r>
+    </w:p>
+    <w:p>
+      <w:pPr>
+        <w:rPr>
+          <w:rFonts w:ascii="Arial" w:hAnsi="Arial" w:cs="Arial"/>
+          <w:color w:val="000000" w:themeColor="text1"/>
+        </w:rPr>
+      </w:pPr>
+    </w:p>
+    <w:p>
+      <w:pPr>
+        <w:rPr>
+          <w:rFonts w:ascii="Arial" w:hAnsi="Arial" w:cs="Arial"/>
+          <w:color w:val="000000" w:themeColor="text1"/>
+        </w:rPr>
+      </w:pPr>
+    </w:p>
+    <w:p>
+      <w:pPr>
+        <w:rPr>
+          <w:rFonts w:ascii="Arial" w:hAnsi="Arial" w:cs="Arial"/>
+          <w:b/>
+          <w:color w:val="000000" w:themeColor="text1"/>
+        </w:rPr>
+      </w:pPr>
+      <w:r>
+        <w:rPr>
+          <w:rFonts w:ascii="Arial" w:hAnsi="Arial" w:cs="Arial"/>
+          <w:b/>
+          <w:color w:val="000000" w:themeColor="text1"/>
+        </w:rPr>
+        <w:t>Explanation:</w:t>
+      </w:r>
+    </w:p>
+    <w:p>
+      <w:pPr>
+        <w:rPr>
+          <w:rFonts w:ascii="Arial" w:hAnsi="Arial" w:cs="Arial"/>
+          <w:color w:val="000000" w:themeColor="text1"/>
+        </w:rPr>
+      </w:pPr>
+      <w:r>
+        <w:rPr>
+          <w:rFonts w:ascii="Arial" w:hAnsi="Arial" w:cs="Arial"/>
+          <w:color w:val="000000" w:themeColor="text1"/>
+        </w:rPr>
+        <w:t>As I have created the entity relationship diagram, it gives the knowledge about the entity and how they act with each other.</w:t>
+      </w:r>
+      <w:r>
+        <w:rPr>
+          <w:rFonts w:ascii="Arial" w:hAnsi="Arial" w:cs="Arial"/>
+          <w:color w:val="000000" w:themeColor="text1"/>
+        </w:rPr>
+        <w:t xml:space="preserve"> This entity relationship diagram also gives an idea about which entity is dependent with which entity.</w:t>
+      </w:r>
       <w:bookmarkStart w:id="0" w:name="_GoBack"/>
       <w:bookmarkEnd w:id="0"/>
+    </w:p>
+    <w:p>
+      <w:pPr>
+        <w:rPr>
+          <w:rFonts w:ascii="Arial" w:hAnsi="Arial" w:cs="Arial"/>
+          <w:color w:val="3D4752"/>
+        </w:rPr>
+      </w:pPr>
+    </w:p>
+    <w:p>
+      <w:pPr>
+        <w:rPr>
+          <w:rFonts w:ascii="Arial" w:hAnsi="Arial" w:cs="Arial"/>
+        </w:rPr>
+      </w:pPr>
+    </w:p>
+    <w:p>
+      <w:pPr>
+        <w:rPr>
+          <w:rFonts w:ascii="Arial" w:hAnsi="Arial" w:cs="Arial"/>
+        </w:rPr>
+      </w:pPr>
+    </w:p>
+    <w:p>
+      <w:pPr>
+        <w:rPr>
+          <w:rFonts w:ascii="Arial" w:hAnsi="Arial" w:cs="Arial"/>
+        </w:rPr>
+      </w:pPr>
+    </w:p>
+    <w:p>
+      <w:pPr>
+        <w:rPr>
+          <w:rFonts w:ascii="Arial" w:hAnsi="Arial" w:cs="Arial"/>
+        </w:rPr>
+      </w:pPr>
+    </w:p>
+    <w:p>
+      <w:pPr>
+        <w:rPr>
+          <w:rFonts w:ascii="Arial" w:hAnsi="Arial" w:cs="Arial"/>
+        </w:rPr>
+      </w:pPr>
+    </w:p>
+    <w:p>
+      <w:pPr>
+        <w:rPr>
+          <w:rFonts w:ascii="Arial" w:hAnsi="Arial" w:cs="Arial"/>
+        </w:rPr>
+      </w:pPr>
+    </w:p>
+    <w:p>
+      <w:pPr>
+        <w:rPr>
+          <w:rFonts w:ascii="Arial" w:hAnsi="Arial" w:cs="Arial"/>
+        </w:rPr>
+      </w:pPr>
+    </w:p>
+    <w:p>
+      <w:pPr>
+        <w:rPr>
+          <w:rFonts w:ascii="Arial" w:hAnsi="Arial" w:cs="Arial"/>
+        </w:rPr>
+      </w:pPr>
+    </w:p>
+    <w:p>
+      <w:pPr>
+        <w:rPr>
+          <w:rFonts w:ascii="Arial" w:hAnsi="Arial" w:cs="Arial"/>
+        </w:rPr>
+      </w:pPr>
     </w:p>
     <w:sectPr>
       <w:pgSz w:w="12240" w:h="15840"/>
@@ -1725,8 +5022,516 @@
       </w:rPr>
     </w:lvl>
   </w:abstractNum>
+  <w:abstractNum w:abstractNumId="1" w15:restartNumberingAfterBreak="0">
+    <w:nsid w:val="2EAF2372"/>
+    <w:multiLevelType w:val="hybridMultilevel"/>
+    <w:tmpl w:val="3086C992"/>
+    <w:lvl w:ilvl="0" w:tplc="04090017">
+      <w:start w:val="1"/>
+      <w:numFmt w:val="lowerLetter"/>
+      <w:lvlText w:val="%1)"/>
+      <w:lvlJc w:val="left"/>
+      <w:pPr>
+        <w:ind w:left="720" w:hanging="360"/>
+      </w:pPr>
+      <w:rPr>
+        <w:rFonts w:hint="default"/>
+      </w:rPr>
+    </w:lvl>
+    <w:lvl w:ilvl="1" w:tplc="04090019" w:tentative="1">
+      <w:start w:val="1"/>
+      <w:numFmt w:val="lowerLetter"/>
+      <w:lvlText w:val="%2."/>
+      <w:lvlJc w:val="left"/>
+      <w:pPr>
+        <w:ind w:left="1440" w:hanging="360"/>
+      </w:pPr>
+    </w:lvl>
+    <w:lvl w:ilvl="2" w:tplc="0409001B" w:tentative="1">
+      <w:start w:val="1"/>
+      <w:numFmt w:val="lowerRoman"/>
+      <w:lvlText w:val="%3."/>
+      <w:lvlJc w:val="right"/>
+      <w:pPr>
+        <w:ind w:left="2160" w:hanging="180"/>
+      </w:pPr>
+    </w:lvl>
+    <w:lvl w:ilvl="3" w:tplc="0409000F" w:tentative="1">
+      <w:start w:val="1"/>
+      <w:numFmt w:val="decimal"/>
+      <w:lvlText w:val="%4."/>
+      <w:lvlJc w:val="left"/>
+      <w:pPr>
+        <w:ind w:left="2880" w:hanging="360"/>
+      </w:pPr>
+    </w:lvl>
+    <w:lvl w:ilvl="4" w:tplc="04090019" w:tentative="1">
+      <w:start w:val="1"/>
+      <w:numFmt w:val="lowerLetter"/>
+      <w:lvlText w:val="%5."/>
+      <w:lvlJc w:val="left"/>
+      <w:pPr>
+        <w:ind w:left="3600" w:hanging="360"/>
+      </w:pPr>
+    </w:lvl>
+    <w:lvl w:ilvl="5" w:tplc="0409001B" w:tentative="1">
+      <w:start w:val="1"/>
+      <w:numFmt w:val="lowerRoman"/>
+      <w:lvlText w:val="%6."/>
+      <w:lvlJc w:val="right"/>
+      <w:pPr>
+        <w:ind w:left="4320" w:hanging="180"/>
+      </w:pPr>
+    </w:lvl>
+    <w:lvl w:ilvl="6" w:tplc="0409000F" w:tentative="1">
+      <w:start w:val="1"/>
+      <w:numFmt w:val="decimal"/>
+      <w:lvlText w:val="%7."/>
+      <w:lvlJc w:val="left"/>
+      <w:pPr>
+        <w:ind w:left="5040" w:hanging="360"/>
+      </w:pPr>
+    </w:lvl>
+    <w:lvl w:ilvl="7" w:tplc="04090019" w:tentative="1">
+      <w:start w:val="1"/>
+      <w:numFmt w:val="lowerLetter"/>
+      <w:lvlText w:val="%8."/>
+      <w:lvlJc w:val="left"/>
+      <w:pPr>
+        <w:ind w:left="5760" w:hanging="360"/>
+      </w:pPr>
+    </w:lvl>
+    <w:lvl w:ilvl="8" w:tplc="0409001B" w:tentative="1">
+      <w:start w:val="1"/>
+      <w:numFmt w:val="lowerRoman"/>
+      <w:lvlText w:val="%9."/>
+      <w:lvlJc w:val="right"/>
+      <w:pPr>
+        <w:ind w:left="6480" w:hanging="180"/>
+      </w:pPr>
+    </w:lvl>
+  </w:abstractNum>
+  <w:abstractNum w:abstractNumId="2" w15:restartNumberingAfterBreak="0">
+    <w:nsid w:val="32AF2664"/>
+    <w:multiLevelType w:val="hybridMultilevel"/>
+    <w:tmpl w:val="61B4B37C"/>
+    <w:lvl w:ilvl="0" w:tplc="04090017">
+      <w:start w:val="1"/>
+      <w:numFmt w:val="lowerLetter"/>
+      <w:lvlText w:val="%1)"/>
+      <w:lvlJc w:val="left"/>
+      <w:pPr>
+        <w:ind w:left="720" w:hanging="360"/>
+      </w:pPr>
+      <w:rPr>
+        <w:rFonts w:hint="default"/>
+      </w:rPr>
+    </w:lvl>
+    <w:lvl w:ilvl="1" w:tplc="04090019" w:tentative="1">
+      <w:start w:val="1"/>
+      <w:numFmt w:val="lowerLetter"/>
+      <w:lvlText w:val="%2."/>
+      <w:lvlJc w:val="left"/>
+      <w:pPr>
+        <w:ind w:left="1440" w:hanging="360"/>
+      </w:pPr>
+    </w:lvl>
+    <w:lvl w:ilvl="2" w:tplc="0409001B" w:tentative="1">
+      <w:start w:val="1"/>
+      <w:numFmt w:val="lowerRoman"/>
+      <w:lvlText w:val="%3."/>
+      <w:lvlJc w:val="right"/>
+      <w:pPr>
+        <w:ind w:left="2160" w:hanging="180"/>
+      </w:pPr>
+    </w:lvl>
+    <w:lvl w:ilvl="3" w:tplc="0409000F" w:tentative="1">
+      <w:start w:val="1"/>
+      <w:numFmt w:val="decimal"/>
+      <w:lvlText w:val="%4."/>
+      <w:lvlJc w:val="left"/>
+      <w:pPr>
+        <w:ind w:left="2880" w:hanging="360"/>
+      </w:pPr>
+    </w:lvl>
+    <w:lvl w:ilvl="4" w:tplc="04090019" w:tentative="1">
+      <w:start w:val="1"/>
+      <w:numFmt w:val="lowerLetter"/>
+      <w:lvlText w:val="%5."/>
+      <w:lvlJc w:val="left"/>
+      <w:pPr>
+        <w:ind w:left="3600" w:hanging="360"/>
+      </w:pPr>
+    </w:lvl>
+    <w:lvl w:ilvl="5" w:tplc="0409001B" w:tentative="1">
+      <w:start w:val="1"/>
+      <w:numFmt w:val="lowerRoman"/>
+      <w:lvlText w:val="%6."/>
+      <w:lvlJc w:val="right"/>
+      <w:pPr>
+        <w:ind w:left="4320" w:hanging="180"/>
+      </w:pPr>
+    </w:lvl>
+    <w:lvl w:ilvl="6" w:tplc="0409000F" w:tentative="1">
+      <w:start w:val="1"/>
+      <w:numFmt w:val="decimal"/>
+      <w:lvlText w:val="%7."/>
+      <w:lvlJc w:val="left"/>
+      <w:pPr>
+        <w:ind w:left="5040" w:hanging="360"/>
+      </w:pPr>
+    </w:lvl>
+    <w:lvl w:ilvl="7" w:tplc="04090019" w:tentative="1">
+      <w:start w:val="1"/>
+      <w:numFmt w:val="lowerLetter"/>
+      <w:lvlText w:val="%8."/>
+      <w:lvlJc w:val="left"/>
+      <w:pPr>
+        <w:ind w:left="5760" w:hanging="360"/>
+      </w:pPr>
+    </w:lvl>
+    <w:lvl w:ilvl="8" w:tplc="0409001B" w:tentative="1">
+      <w:start w:val="1"/>
+      <w:numFmt w:val="lowerRoman"/>
+      <w:lvlText w:val="%9."/>
+      <w:lvlJc w:val="right"/>
+      <w:pPr>
+        <w:ind w:left="6480" w:hanging="180"/>
+      </w:pPr>
+    </w:lvl>
+  </w:abstractNum>
+  <w:abstractNum w:abstractNumId="3" w15:restartNumberingAfterBreak="0">
+    <w:nsid w:val="334932B9"/>
+    <w:multiLevelType w:val="hybridMultilevel"/>
+    <w:tmpl w:val="3A46E698"/>
+    <w:lvl w:ilvl="0" w:tplc="04090001">
+      <w:start w:val="1"/>
+      <w:numFmt w:val="bullet"/>
+      <w:lvlText w:val=""/>
+      <w:lvlJc w:val="left"/>
+      <w:pPr>
+        <w:ind w:left="720" w:hanging="360"/>
+      </w:pPr>
+      <w:rPr>
+        <w:rFonts w:ascii="Symbol" w:hAnsi="Symbol" w:hint="default"/>
+      </w:rPr>
+    </w:lvl>
+    <w:lvl w:ilvl="1" w:tplc="04090003" w:tentative="1">
+      <w:start w:val="1"/>
+      <w:numFmt w:val="bullet"/>
+      <w:lvlText w:val="o"/>
+      <w:lvlJc w:val="left"/>
+      <w:pPr>
+        <w:ind w:left="1440" w:hanging="360"/>
+      </w:pPr>
+      <w:rPr>
+        <w:rFonts w:ascii="Courier New" w:hAnsi="Courier New" w:cs="Courier New" w:hint="default"/>
+      </w:rPr>
+    </w:lvl>
+    <w:lvl w:ilvl="2" w:tplc="04090005" w:tentative="1">
+      <w:start w:val="1"/>
+      <w:numFmt w:val="bullet"/>
+      <w:lvlText w:val=""/>
+      <w:lvlJc w:val="left"/>
+      <w:pPr>
+        <w:ind w:left="2160" w:hanging="360"/>
+      </w:pPr>
+      <w:rPr>
+        <w:rFonts w:ascii="Wingdings" w:hAnsi="Wingdings" w:hint="default"/>
+      </w:rPr>
+    </w:lvl>
+    <w:lvl w:ilvl="3" w:tplc="04090001" w:tentative="1">
+      <w:start w:val="1"/>
+      <w:numFmt w:val="bullet"/>
+      <w:lvlText w:val=""/>
+      <w:lvlJc w:val="left"/>
+      <w:pPr>
+        <w:ind w:left="2880" w:hanging="360"/>
+      </w:pPr>
+      <w:rPr>
+        <w:rFonts w:ascii="Symbol" w:hAnsi="Symbol" w:hint="default"/>
+      </w:rPr>
+    </w:lvl>
+    <w:lvl w:ilvl="4" w:tplc="04090003" w:tentative="1">
+      <w:start w:val="1"/>
+      <w:numFmt w:val="bullet"/>
+      <w:lvlText w:val="o"/>
+      <w:lvlJc w:val="left"/>
+      <w:pPr>
+        <w:ind w:left="3600" w:hanging="360"/>
+      </w:pPr>
+      <w:rPr>
+        <w:rFonts w:ascii="Courier New" w:hAnsi="Courier New" w:cs="Courier New" w:hint="default"/>
+      </w:rPr>
+    </w:lvl>
+    <w:lvl w:ilvl="5" w:tplc="04090005" w:tentative="1">
+      <w:start w:val="1"/>
+      <w:numFmt w:val="bullet"/>
+      <w:lvlText w:val=""/>
+      <w:lvlJc w:val="left"/>
+      <w:pPr>
+        <w:ind w:left="4320" w:hanging="360"/>
+      </w:pPr>
+      <w:rPr>
+        <w:rFonts w:ascii="Wingdings" w:hAnsi="Wingdings" w:hint="default"/>
+      </w:rPr>
+    </w:lvl>
+    <w:lvl w:ilvl="6" w:tplc="04090001" w:tentative="1">
+      <w:start w:val="1"/>
+      <w:numFmt w:val="bullet"/>
+      <w:lvlText w:val=""/>
+      <w:lvlJc w:val="left"/>
+      <w:pPr>
+        <w:ind w:left="5040" w:hanging="360"/>
+      </w:pPr>
+      <w:rPr>
+        <w:rFonts w:ascii="Symbol" w:hAnsi="Symbol" w:hint="default"/>
+      </w:rPr>
+    </w:lvl>
+    <w:lvl w:ilvl="7" w:tplc="04090003" w:tentative="1">
+      <w:start w:val="1"/>
+      <w:numFmt w:val="bullet"/>
+      <w:lvlText w:val="o"/>
+      <w:lvlJc w:val="left"/>
+      <w:pPr>
+        <w:ind w:left="5760" w:hanging="360"/>
+      </w:pPr>
+      <w:rPr>
+        <w:rFonts w:ascii="Courier New" w:hAnsi="Courier New" w:cs="Courier New" w:hint="default"/>
+      </w:rPr>
+    </w:lvl>
+    <w:lvl w:ilvl="8" w:tplc="04090005" w:tentative="1">
+      <w:start w:val="1"/>
+      <w:numFmt w:val="bullet"/>
+      <w:lvlText w:val=""/>
+      <w:lvlJc w:val="left"/>
+      <w:pPr>
+        <w:ind w:left="6480" w:hanging="360"/>
+      </w:pPr>
+      <w:rPr>
+        <w:rFonts w:ascii="Wingdings" w:hAnsi="Wingdings" w:hint="default"/>
+      </w:rPr>
+    </w:lvl>
+  </w:abstractNum>
+  <w:abstractNum w:abstractNumId="4" w15:restartNumberingAfterBreak="0">
+    <w:nsid w:val="337C5FF6"/>
+    <w:multiLevelType w:val="hybridMultilevel"/>
+    <w:tmpl w:val="1A74324A"/>
+    <w:lvl w:ilvl="0" w:tplc="04090017">
+      <w:start w:val="1"/>
+      <w:numFmt w:val="lowerLetter"/>
+      <w:lvlText w:val="%1)"/>
+      <w:lvlJc w:val="left"/>
+      <w:pPr>
+        <w:ind w:left="720" w:hanging="360"/>
+      </w:pPr>
+      <w:rPr>
+        <w:rFonts w:hint="default"/>
+      </w:rPr>
+    </w:lvl>
+    <w:lvl w:ilvl="1" w:tplc="04090019" w:tentative="1">
+      <w:start w:val="1"/>
+      <w:numFmt w:val="lowerLetter"/>
+      <w:lvlText w:val="%2."/>
+      <w:lvlJc w:val="left"/>
+      <w:pPr>
+        <w:ind w:left="1440" w:hanging="360"/>
+      </w:pPr>
+    </w:lvl>
+    <w:lvl w:ilvl="2" w:tplc="0409001B" w:tentative="1">
+      <w:start w:val="1"/>
+      <w:numFmt w:val="lowerRoman"/>
+      <w:lvlText w:val="%3."/>
+      <w:lvlJc w:val="right"/>
+      <w:pPr>
+        <w:ind w:left="2160" w:hanging="180"/>
+      </w:pPr>
+    </w:lvl>
+    <w:lvl w:ilvl="3" w:tplc="0409000F" w:tentative="1">
+      <w:start w:val="1"/>
+      <w:numFmt w:val="decimal"/>
+      <w:lvlText w:val="%4."/>
+      <w:lvlJc w:val="left"/>
+      <w:pPr>
+        <w:ind w:left="2880" w:hanging="360"/>
+      </w:pPr>
+    </w:lvl>
+    <w:lvl w:ilvl="4" w:tplc="04090019" w:tentative="1">
+      <w:start w:val="1"/>
+      <w:numFmt w:val="lowerLetter"/>
+      <w:lvlText w:val="%5."/>
+      <w:lvlJc w:val="left"/>
+      <w:pPr>
+        <w:ind w:left="3600" w:hanging="360"/>
+      </w:pPr>
+    </w:lvl>
+    <w:lvl w:ilvl="5" w:tplc="0409001B" w:tentative="1">
+      <w:start w:val="1"/>
+      <w:numFmt w:val="lowerRoman"/>
+      <w:lvlText w:val="%6."/>
+      <w:lvlJc w:val="right"/>
+      <w:pPr>
+        <w:ind w:left="4320" w:hanging="180"/>
+      </w:pPr>
+    </w:lvl>
+    <w:lvl w:ilvl="6" w:tplc="0409000F" w:tentative="1">
+      <w:start w:val="1"/>
+      <w:numFmt w:val="decimal"/>
+      <w:lvlText w:val="%7."/>
+      <w:lvlJc w:val="left"/>
+      <w:pPr>
+        <w:ind w:left="5040" w:hanging="360"/>
+      </w:pPr>
+    </w:lvl>
+    <w:lvl w:ilvl="7" w:tplc="04090019" w:tentative="1">
+      <w:start w:val="1"/>
+      <w:numFmt w:val="lowerLetter"/>
+      <w:lvlText w:val="%8."/>
+      <w:lvlJc w:val="left"/>
+      <w:pPr>
+        <w:ind w:left="5760" w:hanging="360"/>
+      </w:pPr>
+    </w:lvl>
+    <w:lvl w:ilvl="8" w:tplc="0409001B" w:tentative="1">
+      <w:start w:val="1"/>
+      <w:numFmt w:val="lowerRoman"/>
+      <w:lvlText w:val="%9."/>
+      <w:lvlJc w:val="right"/>
+      <w:pPr>
+        <w:ind w:left="6480" w:hanging="180"/>
+      </w:pPr>
+    </w:lvl>
+  </w:abstractNum>
+  <w:abstractNum w:abstractNumId="5" w15:restartNumberingAfterBreak="0">
+    <w:nsid w:val="75E1038B"/>
+    <w:multiLevelType w:val="hybridMultilevel"/>
+    <w:tmpl w:val="576E8864"/>
+    <w:lvl w:ilvl="0" w:tplc="04090001">
+      <w:start w:val="1"/>
+      <w:numFmt w:val="bullet"/>
+      <w:lvlText w:val=""/>
+      <w:lvlJc w:val="left"/>
+      <w:pPr>
+        <w:ind w:left="720" w:hanging="360"/>
+      </w:pPr>
+      <w:rPr>
+        <w:rFonts w:ascii="Symbol" w:hAnsi="Symbol" w:hint="default"/>
+      </w:rPr>
+    </w:lvl>
+    <w:lvl w:ilvl="1" w:tplc="04090003" w:tentative="1">
+      <w:start w:val="1"/>
+      <w:numFmt w:val="bullet"/>
+      <w:lvlText w:val="o"/>
+      <w:lvlJc w:val="left"/>
+      <w:pPr>
+        <w:ind w:left="1440" w:hanging="360"/>
+      </w:pPr>
+      <w:rPr>
+        <w:rFonts w:ascii="Courier New" w:hAnsi="Courier New" w:cs="Courier New" w:hint="default"/>
+      </w:rPr>
+    </w:lvl>
+    <w:lvl w:ilvl="2" w:tplc="04090005" w:tentative="1">
+      <w:start w:val="1"/>
+      <w:numFmt w:val="bullet"/>
+      <w:lvlText w:val=""/>
+      <w:lvlJc w:val="left"/>
+      <w:pPr>
+        <w:ind w:left="2160" w:hanging="360"/>
+      </w:pPr>
+      <w:rPr>
+        <w:rFonts w:ascii="Wingdings" w:hAnsi="Wingdings" w:hint="default"/>
+      </w:rPr>
+    </w:lvl>
+    <w:lvl w:ilvl="3" w:tplc="04090001" w:tentative="1">
+      <w:start w:val="1"/>
+      <w:numFmt w:val="bullet"/>
+      <w:lvlText w:val=""/>
+      <w:lvlJc w:val="left"/>
+      <w:pPr>
+        <w:ind w:left="2880" w:hanging="360"/>
+      </w:pPr>
+      <w:rPr>
+        <w:rFonts w:ascii="Symbol" w:hAnsi="Symbol" w:hint="default"/>
+      </w:rPr>
+    </w:lvl>
+    <w:lvl w:ilvl="4" w:tplc="04090003" w:tentative="1">
+      <w:start w:val="1"/>
+      <w:numFmt w:val="bullet"/>
+      <w:lvlText w:val="o"/>
+      <w:lvlJc w:val="left"/>
+      <w:pPr>
+        <w:ind w:left="3600" w:hanging="360"/>
+      </w:pPr>
+      <w:rPr>
+        <w:rFonts w:ascii="Courier New" w:hAnsi="Courier New" w:cs="Courier New" w:hint="default"/>
+      </w:rPr>
+    </w:lvl>
+    <w:lvl w:ilvl="5" w:tplc="04090005" w:tentative="1">
+      <w:start w:val="1"/>
+      <w:numFmt w:val="bullet"/>
+      <w:lvlText w:val=""/>
+      <w:lvlJc w:val="left"/>
+      <w:pPr>
+        <w:ind w:left="4320" w:hanging="360"/>
+      </w:pPr>
+      <w:rPr>
+        <w:rFonts w:ascii="Wingdings" w:hAnsi="Wingdings" w:hint="default"/>
+      </w:rPr>
+    </w:lvl>
+    <w:lvl w:ilvl="6" w:tplc="04090001" w:tentative="1">
+      <w:start w:val="1"/>
+      <w:numFmt w:val="bullet"/>
+      <w:lvlText w:val=""/>
+      <w:lvlJc w:val="left"/>
+      <w:pPr>
+        <w:ind w:left="5040" w:hanging="360"/>
+      </w:pPr>
+      <w:rPr>
+        <w:rFonts w:ascii="Symbol" w:hAnsi="Symbol" w:hint="default"/>
+      </w:rPr>
+    </w:lvl>
+    <w:lvl w:ilvl="7" w:tplc="04090003" w:tentative="1">
+      <w:start w:val="1"/>
+      <w:numFmt w:val="bullet"/>
+      <w:lvlText w:val="o"/>
+      <w:lvlJc w:val="left"/>
+      <w:pPr>
+        <w:ind w:left="5760" w:hanging="360"/>
+      </w:pPr>
+      <w:rPr>
+        <w:rFonts w:ascii="Courier New" w:hAnsi="Courier New" w:cs="Courier New" w:hint="default"/>
+      </w:rPr>
+    </w:lvl>
+    <w:lvl w:ilvl="8" w:tplc="04090005" w:tentative="1">
+      <w:start w:val="1"/>
+      <w:numFmt w:val="bullet"/>
+      <w:lvlText w:val=""/>
+      <w:lvlJc w:val="left"/>
+      <w:pPr>
+        <w:ind w:left="6480" w:hanging="360"/>
+      </w:pPr>
+      <w:rPr>
+        <w:rFonts w:ascii="Wingdings" w:hAnsi="Wingdings" w:hint="default"/>
+      </w:rPr>
+    </w:lvl>
+  </w:abstractNum>
   <w:num w:numId="1">
     <w:abstractNumId w:val="0"/>
+  </w:num>
+  <w:num w:numId="2">
+    <w:abstractNumId w:val="3"/>
+  </w:num>
+  <w:num w:numId="3">
+    <w:abstractNumId w:val="4"/>
+  </w:num>
+  <w:num w:numId="4">
+    <w:abstractNumId w:val="1"/>
+  </w:num>
+  <w:num w:numId="5">
+    <w:abstractNumId w:val="2"/>
+  </w:num>
+  <w:num w:numId="6">
+    <w:abstractNumId w:val="5"/>
   </w:num>
 </w:numbering>
 </file>
@@ -2441,11 +6246,35 @@
     <b:URL>https://www.visual-paradigm.com/guide/data-flow-diagram/what-is-data-flow-diagram/</b:URL>
     <b:RefOrder>1</b:RefOrder>
   </b:Source>
+  <b:Source>
+    <b:Tag>uml19</b:Tag>
+    <b:SourceType>InternetSite</b:SourceType>
+    <b:Guid>{CB3423C0-0E35-45D4-BAF0-9E22B9FD92C1}</b:Guid>
+    <b:Title>uml_activity_diagram</b:Title>
+    <b:InternetSiteTitle>tutorialspoint</b:InternetSiteTitle>
+    <b:Year>2019</b:Year>
+    <b:Month>May</b:Month>
+    <b:Day>29</b:Day>
+    <b:URL>https://www.tutorialspoint.com/uml/uml_activity_diagram.htm</b:URL>
+    <b:RefOrder>2</b:RefOrder>
+  </b:Source>
+  <b:Source>
+    <b:Tag>dat191</b:Tag>
+    <b:SourceType>InternetSite</b:SourceType>
+    <b:Guid>{7A0468F6-6B24-4DE7-B42F-F281A45B61D9}</b:Guid>
+    <b:Title>data-dictionary</b:Title>
+    <b:InternetSiteTitle>techopedia</b:InternetSiteTitle>
+    <b:Year>2019</b:Year>
+    <b:Month>June</b:Month>
+    <b:Day>1</b:Day>
+    <b:URL>https://www.techopedia.com/definition/27752/data-dictionary</b:URL>
+    <b:RefOrder>3</b:RefOrder>
+  </b:Source>
 </b:Sources>
 </file>
 
 <file path=customXml/itemProps1.xml><?xml version="1.0" encoding="utf-8"?>
-<ds:datastoreItem xmlns:ds="http://schemas.openxmlformats.org/officeDocument/2006/customXml" ds:itemID="{1FAC2243-6ED2-4EAB-A5AE-B741DFDD0FBE}">
+<ds:datastoreItem xmlns:ds="http://schemas.openxmlformats.org/officeDocument/2006/customXml" ds:itemID="{17A7C925-2600-4199-AC2B-2CB5CC41B83F}">
   <ds:schemaRefs>
     <ds:schemaRef ds:uri="http://schemas.openxmlformats.org/officeDocument/2006/bibliography"/>
   </ds:schemaRefs>

--- a/Design/Design.docx
+++ b/Design/Design.docx
@@ -721,10 +721,10 @@
         </w:rPr>
         <w:lastRenderedPageBreak/>
         <w:drawing>
-          <wp:inline distT="0" distB="0" distL="0" distR="0" wp14:anchorId="0766A9CF" wp14:editId="088D2B51">
-            <wp:extent cx="5943600" cy="4293870"/>
-            <wp:effectExtent l="0" t="0" r="0" b="0"/>
-            <wp:docPr id="1" name="Picture 1"/>
+          <wp:inline distT="0" distB="0" distL="0" distR="0">
+            <wp:extent cx="5943600" cy="4221480"/>
+            <wp:effectExtent l="0" t="0" r="0" b="7620"/>
+            <wp:docPr id="14" name="Picture 14"/>
             <wp:cNvGraphicFramePr>
               <a:graphicFrameLocks xmlns:a="http://schemas.openxmlformats.org/drawingml/2006/main" noChangeAspect="1"/>
             </wp:cNvGraphicFramePr>
@@ -732,7 +732,7 @@
               <a:graphicData uri="http://schemas.openxmlformats.org/drawingml/2006/picture">
                 <pic:pic xmlns:pic="http://schemas.openxmlformats.org/drawingml/2006/picture">
                   <pic:nvPicPr>
-                    <pic:cNvPr id="1" name="InitialClassDiagram.jpg"/>
+                    <pic:cNvPr id="14" name="ClassDiagramFinal.png"/>
                     <pic:cNvPicPr/>
                   </pic:nvPicPr>
                   <pic:blipFill>
@@ -750,7 +750,7 @@
                   <pic:spPr>
                     <a:xfrm>
                       <a:off x="0" y="0"/>
-                      <a:ext cx="5943600" cy="4293870"/>
+                      <a:ext cx="5943600" cy="4221480"/>
                     </a:xfrm>
                     <a:prstGeom prst="rect">
                       <a:avLst/>
@@ -3062,15 +3062,7 @@
           <w:color w:val="333333"/>
           <w:shd w:val="clear" w:color="auto" w:fill="FFFFFF"/>
         </w:rPr>
-        <w:t>A data dictionary is a file or a set of files that contains a database's metadata.</w:t>
-      </w:r>
-      <w:r>
-        <w:rPr>
-          <w:rFonts w:ascii="Arial" w:hAnsi="Arial" w:cs="Arial"/>
-          <w:color w:val="333333"/>
-          <w:shd w:val="clear" w:color="auto" w:fill="FFFFFF"/>
-        </w:rPr>
-        <w:t xml:space="preserve"> </w:t>
+        <w:t xml:space="preserve">A data dictionary is a file or a set of files that contains a database's metadata. </w:t>
       </w:r>
       <w:sdt>
         <w:sdtPr>
@@ -3084,6 +3076,7 @@
           <w:id w:val="-1904751141"/>
           <w:citation/>
         </w:sdtPr>
+        <w:sdtEndPr/>
         <w:sdtContent>
           <w:r>
             <w:rPr>
@@ -4490,14 +4483,7 @@
           <w:rFonts w:ascii="Arial" w:hAnsi="Arial" w:cs="Arial"/>
           <w:color w:val="000000" w:themeColor="text1"/>
         </w:rPr>
-        <w:t>created any time an attribute relates to another entity</w:t>
-      </w:r>
-      <w:r>
-        <w:rPr>
-          <w:rFonts w:ascii="Arial" w:hAnsi="Arial" w:cs="Arial"/>
-          <w:color w:val="000000" w:themeColor="text1"/>
-        </w:rPr>
-        <w:t>.</w:t>
+        <w:t>created any time an attribute relates to another entity.</w:t>
       </w:r>
     </w:p>
     <w:p>
@@ -4823,58 +4809,754 @@
         </w:rPr>
         <w:t xml:space="preserve"> This entity relationship diagram also gives an idea about which entity is dependent with which entity.</w:t>
       </w:r>
+    </w:p>
+    <w:p>
+      <w:pPr>
+        <w:rPr>
+          <w:rFonts w:ascii="Arial" w:hAnsi="Arial" w:cs="Arial"/>
+          <w:color w:val="3D4752"/>
+        </w:rPr>
+      </w:pPr>
+    </w:p>
+    <w:p>
+      <w:pPr>
+        <w:rPr>
+          <w:rFonts w:ascii="Arial" w:hAnsi="Arial" w:cs="Arial"/>
+        </w:rPr>
+      </w:pPr>
+    </w:p>
+    <w:p>
+      <w:pPr>
+        <w:rPr>
+          <w:rFonts w:ascii="Arial" w:hAnsi="Arial" w:cs="Arial"/>
+        </w:rPr>
+      </w:pPr>
+    </w:p>
+    <w:p>
+      <w:pPr>
+        <w:rPr>
+          <w:rFonts w:ascii="Arial" w:hAnsi="Arial" w:cs="Arial"/>
+        </w:rPr>
+      </w:pPr>
+    </w:p>
+    <w:p>
+      <w:pPr>
+        <w:rPr>
+          <w:rFonts w:ascii="Arial" w:hAnsi="Arial" w:cs="Arial"/>
+        </w:rPr>
+      </w:pPr>
+    </w:p>
+    <w:p>
+      <w:pPr>
+        <w:rPr>
+          <w:rFonts w:ascii="Arial" w:hAnsi="Arial" w:cs="Arial"/>
+        </w:rPr>
+      </w:pPr>
+    </w:p>
+    <w:p>
+      <w:pPr>
+        <w:rPr>
+          <w:rFonts w:ascii="Arial" w:hAnsi="Arial" w:cs="Arial"/>
+          <w:b/>
+          <w:sz w:val="24"/>
+          <w:szCs w:val="24"/>
+        </w:rPr>
+      </w:pPr>
+      <w:r>
+        <w:rPr>
+          <w:rFonts w:ascii="Arial" w:hAnsi="Arial" w:cs="Arial"/>
+          <w:b/>
+          <w:sz w:val="24"/>
+          <w:szCs w:val="24"/>
+        </w:rPr>
+        <w:lastRenderedPageBreak/>
+        <w:t>3.5 Architecture</w:t>
+      </w:r>
+    </w:p>
+    <w:p>
+      <w:pPr>
+        <w:rPr>
+          <w:rFonts w:ascii="Arial" w:hAnsi="Arial" w:cs="Arial"/>
+        </w:rPr>
+      </w:pPr>
+      <w:r>
+        <w:rPr>
+          <w:rFonts w:ascii="Arial" w:hAnsi="Arial" w:cs="Arial"/>
+        </w:rPr>
+        <w:t xml:space="preserve">Architecture is the fundamental structure that must be made to </w:t>
+      </w:r>
+      <w:r>
+        <w:rPr>
+          <w:rFonts w:ascii="Arial" w:hAnsi="Arial" w:cs="Arial"/>
+        </w:rPr>
+        <w:t xml:space="preserve">give shape to the system. </w:t>
+      </w:r>
+      <w:r>
+        <w:rPr>
+          <w:rFonts w:ascii="Arial" w:hAnsi="Arial" w:cs="Arial"/>
+        </w:rPr>
+        <w:t xml:space="preserve">Architecture is generally called the blue print of the system. </w:t>
+      </w:r>
+      <w:r>
+        <w:rPr>
+          <w:rFonts w:ascii="Arial" w:hAnsi="Arial" w:cs="Arial"/>
+        </w:rPr>
+        <w:t>Architecture helps to design the system, edit it if necessary and proceed to develop the system.</w:t>
+      </w:r>
+    </w:p>
+    <w:p>
+      <w:pPr>
+        <w:rPr>
+          <w:rFonts w:ascii="Arial" w:hAnsi="Arial" w:cs="Arial"/>
+        </w:rPr>
+      </w:pPr>
+      <w:r>
+        <w:rPr>
+          <w:rFonts w:ascii="Arial" w:hAnsi="Arial" w:cs="Arial"/>
+        </w:rPr>
+        <w:t>Architecture can be made with the help of paper prototyping.</w:t>
+      </w:r>
+    </w:p>
+    <w:p>
+      <w:pPr>
+        <w:rPr>
+          <w:rFonts w:ascii="Arial" w:hAnsi="Arial" w:cs="Arial"/>
+          <w:b/>
+        </w:rPr>
+      </w:pPr>
+    </w:p>
+    <w:p>
+      <w:pPr>
+        <w:rPr>
+          <w:rFonts w:ascii="Arial" w:hAnsi="Arial" w:cs="Arial"/>
+          <w:b/>
+        </w:rPr>
+      </w:pPr>
+      <w:r>
+        <w:rPr>
+          <w:rFonts w:ascii="Arial" w:hAnsi="Arial" w:cs="Arial"/>
+          <w:b/>
+        </w:rPr>
+        <w:t>Justification:</w:t>
+      </w:r>
+    </w:p>
+    <w:p>
+      <w:pPr>
+        <w:rPr>
+          <w:rFonts w:ascii="Arial" w:hAnsi="Arial" w:cs="Arial"/>
+        </w:rPr>
+      </w:pPr>
+      <w:r>
+        <w:rPr>
+          <w:rFonts w:ascii="Arial" w:hAnsi="Arial" w:cs="Arial"/>
+        </w:rPr>
+        <w:t xml:space="preserve">As talking about the architecture, I have made some of the paper prototyping which completely define my system. </w:t>
+      </w:r>
+      <w:r>
+        <w:rPr>
+          <w:rFonts w:ascii="Arial" w:hAnsi="Arial" w:cs="Arial"/>
+        </w:rPr>
+        <w:t xml:space="preserve">As paper prototyping must be clear, I have made the prototyping in the clear way. </w:t>
+      </w:r>
+    </w:p>
+    <w:p>
+      <w:pPr>
+        <w:rPr>
+          <w:rFonts w:ascii="Arial" w:hAnsi="Arial" w:cs="Arial"/>
+        </w:rPr>
+      </w:pPr>
+    </w:p>
+    <w:p>
+      <w:pPr>
+        <w:rPr>
+          <w:rFonts w:ascii="Arial" w:hAnsi="Arial" w:cs="Arial"/>
+          <w:b/>
+        </w:rPr>
+      </w:pPr>
+      <w:r>
+        <w:rPr>
+          <w:rFonts w:ascii="Arial" w:hAnsi="Arial" w:cs="Arial"/>
+          <w:b/>
+        </w:rPr>
+        <w:t xml:space="preserve">Here are the prototypes of my project: </w:t>
+      </w:r>
+    </w:p>
+    <w:p>
+      <w:pPr>
+        <w:rPr>
+          <w:rFonts w:ascii="Arial" w:hAnsi="Arial" w:cs="Arial"/>
+          <w:b/>
+        </w:rPr>
+      </w:pPr>
+    </w:p>
+    <w:p>
+      <w:pPr>
+        <w:rPr>
+          <w:rFonts w:ascii="Arial" w:hAnsi="Arial" w:cs="Arial"/>
+        </w:rPr>
+      </w:pPr>
+      <w:r>
+        <w:rPr>
+          <w:rFonts w:ascii="Arial" w:hAnsi="Arial" w:cs="Arial"/>
+          <w:noProof/>
+        </w:rPr>
+        <w:drawing>
+          <wp:inline distT="0" distB="0" distL="0" distR="0">
+            <wp:extent cx="5943600" cy="3268980"/>
+            <wp:effectExtent l="0" t="0" r="0" b="7620"/>
+            <wp:docPr id="15" name="Picture 15"/>
+            <wp:cNvGraphicFramePr>
+              <a:graphicFrameLocks xmlns:a="http://schemas.openxmlformats.org/drawingml/2006/main" noChangeAspect="1"/>
+            </wp:cNvGraphicFramePr>
+            <a:graphic xmlns:a="http://schemas.openxmlformats.org/drawingml/2006/main">
+              <a:graphicData uri="http://schemas.openxmlformats.org/drawingml/2006/picture">
+                <pic:pic xmlns:pic="http://schemas.openxmlformats.org/drawingml/2006/picture">
+                  <pic:nvPicPr>
+                    <pic:cNvPr id="15" name="1.jpg"/>
+                    <pic:cNvPicPr/>
+                  </pic:nvPicPr>
+                  <pic:blipFill>
+                    <a:blip r:embed="rId19">
+                      <a:extLst>
+                        <a:ext uri="{28A0092B-C50C-407E-A947-70E740481C1C}">
+                          <a14:useLocalDpi xmlns:a14="http://schemas.microsoft.com/office/drawing/2010/main" val="0"/>
+                        </a:ext>
+                      </a:extLst>
+                    </a:blip>
+                    <a:stretch>
+                      <a:fillRect/>
+                    </a:stretch>
+                  </pic:blipFill>
+                  <pic:spPr>
+                    <a:xfrm>
+                      <a:off x="0" y="0"/>
+                      <a:ext cx="5943600" cy="3268980"/>
+                    </a:xfrm>
+                    <a:prstGeom prst="rect">
+                      <a:avLst/>
+                    </a:prstGeom>
+                  </pic:spPr>
+                </pic:pic>
+              </a:graphicData>
+            </a:graphic>
+          </wp:inline>
+        </w:drawing>
+      </w:r>
+    </w:p>
+    <w:p>
+      <w:pPr>
+        <w:rPr>
+          <w:rFonts w:ascii="Arial" w:hAnsi="Arial" w:cs="Arial"/>
+        </w:rPr>
+      </w:pPr>
+      <w:r>
+        <w:rPr>
+          <w:rFonts w:ascii="Arial" w:hAnsi="Arial" w:cs="Arial"/>
+        </w:rPr>
+        <w:tab/>
+      </w:r>
+      <w:r>
+        <w:rPr>
+          <w:rFonts w:ascii="Arial" w:hAnsi="Arial" w:cs="Arial"/>
+        </w:rPr>
+        <w:tab/>
+      </w:r>
+      <w:r>
+        <w:rPr>
+          <w:rFonts w:ascii="Arial" w:hAnsi="Arial" w:cs="Arial"/>
+        </w:rPr>
+        <w:tab/>
+      </w:r>
+      <w:r>
+        <w:rPr>
+          <w:rFonts w:ascii="Arial" w:hAnsi="Arial" w:cs="Arial"/>
+        </w:rPr>
+        <w:tab/>
+        <w:t>Fig: Homepage of Website</w:t>
+      </w:r>
+    </w:p>
+    <w:p>
+      <w:pPr>
+        <w:rPr>
+          <w:rFonts w:ascii="Arial" w:hAnsi="Arial" w:cs="Arial"/>
+        </w:rPr>
+      </w:pPr>
+    </w:p>
+    <w:p>
+      <w:pPr>
+        <w:rPr>
+          <w:rFonts w:ascii="Arial" w:hAnsi="Arial" w:cs="Arial"/>
+        </w:rPr>
+      </w:pPr>
+    </w:p>
+    <w:p>
+      <w:pPr>
+        <w:rPr>
+          <w:rFonts w:ascii="Arial" w:hAnsi="Arial" w:cs="Arial"/>
+        </w:rPr>
+      </w:pPr>
+    </w:p>
+    <w:p>
+      <w:pPr>
+        <w:rPr>
+          <w:rFonts w:ascii="Arial" w:hAnsi="Arial" w:cs="Arial"/>
+        </w:rPr>
+      </w:pPr>
+    </w:p>
+    <w:p>
+      <w:pPr>
+        <w:rPr>
+          <w:rFonts w:ascii="Arial" w:hAnsi="Arial" w:cs="Arial"/>
+        </w:rPr>
+      </w:pPr>
+    </w:p>
+    <w:p>
+      <w:pPr>
+        <w:rPr>
+          <w:rFonts w:ascii="Arial" w:hAnsi="Arial" w:cs="Arial"/>
+        </w:rPr>
+      </w:pPr>
+      <w:r>
+        <w:rPr>
+          <w:rFonts w:ascii="Arial" w:hAnsi="Arial" w:cs="Arial"/>
+          <w:noProof/>
+        </w:rPr>
+        <w:lastRenderedPageBreak/>
+        <w:drawing>
+          <wp:inline distT="0" distB="0" distL="0" distR="0">
+            <wp:extent cx="5943600" cy="3268980"/>
+            <wp:effectExtent l="0" t="0" r="0" b="7620"/>
+            <wp:docPr id="16" name="Picture 16"/>
+            <wp:cNvGraphicFramePr>
+              <a:graphicFrameLocks xmlns:a="http://schemas.openxmlformats.org/drawingml/2006/main" noChangeAspect="1"/>
+            </wp:cNvGraphicFramePr>
+            <a:graphic xmlns:a="http://schemas.openxmlformats.org/drawingml/2006/main">
+              <a:graphicData uri="http://schemas.openxmlformats.org/drawingml/2006/picture">
+                <pic:pic xmlns:pic="http://schemas.openxmlformats.org/drawingml/2006/picture">
+                  <pic:nvPicPr>
+                    <pic:cNvPr id="16" name="2.jpg"/>
+                    <pic:cNvPicPr/>
+                  </pic:nvPicPr>
+                  <pic:blipFill>
+                    <a:blip r:embed="rId20">
+                      <a:extLst>
+                        <a:ext uri="{28A0092B-C50C-407E-A947-70E740481C1C}">
+                          <a14:useLocalDpi xmlns:a14="http://schemas.microsoft.com/office/drawing/2010/main" val="0"/>
+                        </a:ext>
+                      </a:extLst>
+                    </a:blip>
+                    <a:stretch>
+                      <a:fillRect/>
+                    </a:stretch>
+                  </pic:blipFill>
+                  <pic:spPr>
+                    <a:xfrm>
+                      <a:off x="0" y="0"/>
+                      <a:ext cx="5943600" cy="3268980"/>
+                    </a:xfrm>
+                    <a:prstGeom prst="rect">
+                      <a:avLst/>
+                    </a:prstGeom>
+                  </pic:spPr>
+                </pic:pic>
+              </a:graphicData>
+            </a:graphic>
+          </wp:inline>
+        </w:drawing>
+      </w:r>
+    </w:p>
+    <w:p>
+      <w:pPr>
+        <w:rPr>
+          <w:rFonts w:ascii="Arial" w:hAnsi="Arial" w:cs="Arial"/>
+        </w:rPr>
+      </w:pPr>
+      <w:r>
+        <w:rPr>
+          <w:rFonts w:ascii="Arial" w:hAnsi="Arial" w:cs="Arial"/>
+        </w:rPr>
+        <w:tab/>
+      </w:r>
+      <w:r>
+        <w:rPr>
+          <w:rFonts w:ascii="Arial" w:hAnsi="Arial" w:cs="Arial"/>
+        </w:rPr>
+        <w:tab/>
+      </w:r>
+      <w:r>
+        <w:rPr>
+          <w:rFonts w:ascii="Arial" w:hAnsi="Arial" w:cs="Arial"/>
+        </w:rPr>
+        <w:tab/>
+      </w:r>
+      <w:r>
+        <w:rPr>
+          <w:rFonts w:ascii="Arial" w:hAnsi="Arial" w:cs="Arial"/>
+        </w:rPr>
+        <w:tab/>
+        <w:t>Fig: Books section of website</w:t>
+      </w:r>
+    </w:p>
+    <w:p>
+      <w:pPr>
+        <w:rPr>
+          <w:rFonts w:ascii="Arial" w:hAnsi="Arial" w:cs="Arial"/>
+        </w:rPr>
+      </w:pPr>
+    </w:p>
+    <w:p>
+      <w:pPr>
+        <w:rPr>
+          <w:rFonts w:ascii="Arial" w:hAnsi="Arial" w:cs="Arial"/>
+        </w:rPr>
+      </w:pPr>
+    </w:p>
+    <w:p>
+      <w:pPr>
+        <w:rPr>
+          <w:rFonts w:ascii="Arial" w:hAnsi="Arial" w:cs="Arial"/>
+        </w:rPr>
+      </w:pPr>
+      <w:r>
+        <w:rPr>
+          <w:rFonts w:ascii="Arial" w:hAnsi="Arial" w:cs="Arial"/>
+          <w:noProof/>
+        </w:rPr>
+        <w:drawing>
+          <wp:inline distT="0" distB="0" distL="0" distR="0">
+            <wp:extent cx="5943600" cy="3268980"/>
+            <wp:effectExtent l="0" t="0" r="0" b="7620"/>
+            <wp:docPr id="17" name="Picture 17"/>
+            <wp:cNvGraphicFramePr>
+              <a:graphicFrameLocks xmlns:a="http://schemas.openxmlformats.org/drawingml/2006/main" noChangeAspect="1"/>
+            </wp:cNvGraphicFramePr>
+            <a:graphic xmlns:a="http://schemas.openxmlformats.org/drawingml/2006/main">
+              <a:graphicData uri="http://schemas.openxmlformats.org/drawingml/2006/picture">
+                <pic:pic xmlns:pic="http://schemas.openxmlformats.org/drawingml/2006/picture">
+                  <pic:nvPicPr>
+                    <pic:cNvPr id="17" name="3.jpg"/>
+                    <pic:cNvPicPr/>
+                  </pic:nvPicPr>
+                  <pic:blipFill>
+                    <a:blip r:embed="rId21">
+                      <a:extLst>
+                        <a:ext uri="{28A0092B-C50C-407E-A947-70E740481C1C}">
+                          <a14:useLocalDpi xmlns:a14="http://schemas.microsoft.com/office/drawing/2010/main" val="0"/>
+                        </a:ext>
+                      </a:extLst>
+                    </a:blip>
+                    <a:stretch>
+                      <a:fillRect/>
+                    </a:stretch>
+                  </pic:blipFill>
+                  <pic:spPr>
+                    <a:xfrm>
+                      <a:off x="0" y="0"/>
+                      <a:ext cx="5943600" cy="3268980"/>
+                    </a:xfrm>
+                    <a:prstGeom prst="rect">
+                      <a:avLst/>
+                    </a:prstGeom>
+                  </pic:spPr>
+                </pic:pic>
+              </a:graphicData>
+            </a:graphic>
+          </wp:inline>
+        </w:drawing>
+      </w:r>
+    </w:p>
+    <w:p>
+      <w:pPr>
+        <w:rPr>
+          <w:rFonts w:ascii="Arial" w:hAnsi="Arial" w:cs="Arial"/>
+        </w:rPr>
+      </w:pPr>
+      <w:r>
+        <w:rPr>
+          <w:rFonts w:ascii="Arial" w:hAnsi="Arial" w:cs="Arial"/>
+        </w:rPr>
+        <w:tab/>
+      </w:r>
+      <w:r>
+        <w:rPr>
+          <w:rFonts w:ascii="Arial" w:hAnsi="Arial" w:cs="Arial"/>
+        </w:rPr>
+        <w:tab/>
+      </w:r>
+      <w:r>
+        <w:rPr>
+          <w:rFonts w:ascii="Arial" w:hAnsi="Arial" w:cs="Arial"/>
+        </w:rPr>
+        <w:tab/>
+      </w:r>
+      <w:r>
+        <w:rPr>
+          <w:rFonts w:ascii="Arial" w:hAnsi="Arial" w:cs="Arial"/>
+        </w:rPr>
+        <w:tab/>
+        <w:t>Fig: About Us Section of Website</w:t>
+      </w:r>
+    </w:p>
+    <w:p>
+      <w:pPr>
+        <w:rPr>
+          <w:rFonts w:ascii="Arial" w:hAnsi="Arial" w:cs="Arial"/>
+        </w:rPr>
+      </w:pPr>
+    </w:p>
+    <w:p>
+      <w:pPr>
+        <w:rPr>
+          <w:rFonts w:ascii="Arial" w:hAnsi="Arial" w:cs="Arial"/>
+        </w:rPr>
+      </w:pPr>
+    </w:p>
+    <w:p>
+      <w:pPr>
+        <w:rPr>
+          <w:rFonts w:ascii="Arial" w:hAnsi="Arial" w:cs="Arial"/>
+        </w:rPr>
+      </w:pPr>
+      <w:r>
+        <w:rPr>
+          <w:rFonts w:ascii="Arial" w:hAnsi="Arial" w:cs="Arial"/>
+          <w:noProof/>
+        </w:rPr>
+        <w:drawing>
+          <wp:inline distT="0" distB="0" distL="0" distR="0">
+            <wp:extent cx="6001966" cy="3268980"/>
+            <wp:effectExtent l="0" t="0" r="0" b="7620"/>
+            <wp:docPr id="18" name="Picture 18"/>
+            <wp:cNvGraphicFramePr>
+              <a:graphicFrameLocks xmlns:a="http://schemas.openxmlformats.org/drawingml/2006/main" noChangeAspect="1"/>
+            </wp:cNvGraphicFramePr>
+            <a:graphic xmlns:a="http://schemas.openxmlformats.org/drawingml/2006/main">
+              <a:graphicData uri="http://schemas.openxmlformats.org/drawingml/2006/picture">
+                <pic:pic xmlns:pic="http://schemas.openxmlformats.org/drawingml/2006/picture">
+                  <pic:nvPicPr>
+                    <pic:cNvPr id="18" name="4.jpg"/>
+                    <pic:cNvPicPr/>
+                  </pic:nvPicPr>
+                  <pic:blipFill>
+                    <a:blip r:embed="rId22">
+                      <a:extLst>
+                        <a:ext uri="{28A0092B-C50C-407E-A947-70E740481C1C}">
+                          <a14:useLocalDpi xmlns:a14="http://schemas.microsoft.com/office/drawing/2010/main" val="0"/>
+                        </a:ext>
+                      </a:extLst>
+                    </a:blip>
+                    <a:stretch>
+                      <a:fillRect/>
+                    </a:stretch>
+                  </pic:blipFill>
+                  <pic:spPr>
+                    <a:xfrm>
+                      <a:off x="0" y="0"/>
+                      <a:ext cx="6007709" cy="3272108"/>
+                    </a:xfrm>
+                    <a:prstGeom prst="rect">
+                      <a:avLst/>
+                    </a:prstGeom>
+                  </pic:spPr>
+                </pic:pic>
+              </a:graphicData>
+            </a:graphic>
+          </wp:inline>
+        </w:drawing>
+      </w:r>
+    </w:p>
+    <w:p>
+      <w:pPr>
+        <w:rPr>
+          <w:rFonts w:ascii="Arial" w:hAnsi="Arial" w:cs="Arial"/>
+        </w:rPr>
+      </w:pPr>
+      <w:r>
+        <w:rPr>
+          <w:rFonts w:ascii="Arial" w:hAnsi="Arial" w:cs="Arial"/>
+        </w:rPr>
+        <w:tab/>
+      </w:r>
+      <w:r>
+        <w:rPr>
+          <w:rFonts w:ascii="Arial" w:hAnsi="Arial" w:cs="Arial"/>
+        </w:rPr>
+        <w:tab/>
+      </w:r>
+      <w:r>
+        <w:rPr>
+          <w:rFonts w:ascii="Arial" w:hAnsi="Arial" w:cs="Arial"/>
+        </w:rPr>
+        <w:tab/>
+      </w:r>
+      <w:r>
+        <w:rPr>
+          <w:rFonts w:ascii="Arial" w:hAnsi="Arial" w:cs="Arial"/>
+        </w:rPr>
+        <w:tab/>
+        <w:t>Fig: Review section of website</w:t>
+      </w:r>
+    </w:p>
+    <w:p>
+      <w:pPr>
+        <w:rPr>
+          <w:rFonts w:ascii="Arial" w:hAnsi="Arial" w:cs="Arial"/>
+        </w:rPr>
+      </w:pPr>
+    </w:p>
+    <w:p>
+      <w:pPr>
+        <w:rPr>
+          <w:rFonts w:ascii="Arial" w:hAnsi="Arial" w:cs="Arial"/>
+          <w:b/>
+        </w:rPr>
+      </w:pPr>
+    </w:p>
+    <w:p>
+      <w:pPr>
+        <w:rPr>
+          <w:rFonts w:ascii="Arial" w:hAnsi="Arial" w:cs="Arial"/>
+          <w:b/>
+        </w:rPr>
+      </w:pPr>
+    </w:p>
+    <w:p>
+      <w:pPr>
+        <w:rPr>
+          <w:rFonts w:ascii="Arial" w:hAnsi="Arial" w:cs="Arial"/>
+          <w:b/>
+        </w:rPr>
+      </w:pPr>
+      <w:r>
+        <w:rPr>
+          <w:rFonts w:ascii="Arial" w:hAnsi="Arial" w:cs="Arial"/>
+          <w:b/>
+        </w:rPr>
+        <w:t xml:space="preserve">Explanation: </w:t>
+      </w:r>
+    </w:p>
+    <w:p>
+      <w:pPr>
+        <w:rPr>
+          <w:rFonts w:ascii="Arial" w:hAnsi="Arial" w:cs="Arial"/>
+        </w:rPr>
+      </w:pPr>
+      <w:r>
+        <w:rPr>
+          <w:rFonts w:ascii="Arial" w:hAnsi="Arial" w:cs="Arial"/>
+        </w:rPr>
+        <w:t xml:space="preserve">Above in the figure, I have made 4 prototypes of my project. Prototypes are only the blue print of the system and if the system require more feature than it will be edited and updated. </w:t>
+      </w:r>
+      <w:r>
+        <w:rPr>
+          <w:rFonts w:ascii="Arial" w:hAnsi="Arial" w:cs="Arial"/>
+        </w:rPr>
+        <w:t xml:space="preserve">As 4 prototypes </w:t>
+      </w:r>
+      <w:r>
+        <w:rPr>
+          <w:rFonts w:ascii="Arial" w:hAnsi="Arial" w:cs="Arial"/>
+        </w:rPr>
+        <w:t xml:space="preserve">looks in the figure above </w:t>
+      </w:r>
       <w:bookmarkStart w:id="0" w:name="_GoBack"/>
       <w:bookmarkEnd w:id="0"/>
-    </w:p>
-    <w:p>
-      <w:pPr>
-        <w:rPr>
-          <w:rFonts w:ascii="Arial" w:hAnsi="Arial" w:cs="Arial"/>
-          <w:color w:val="3D4752"/>
-        </w:rPr>
-      </w:pPr>
-    </w:p>
-    <w:p>
-      <w:pPr>
-        <w:rPr>
-          <w:rFonts w:ascii="Arial" w:hAnsi="Arial" w:cs="Arial"/>
-        </w:rPr>
-      </w:pPr>
-    </w:p>
-    <w:p>
-      <w:pPr>
-        <w:rPr>
-          <w:rFonts w:ascii="Arial" w:hAnsi="Arial" w:cs="Arial"/>
-        </w:rPr>
-      </w:pPr>
-    </w:p>
-    <w:p>
-      <w:pPr>
-        <w:rPr>
-          <w:rFonts w:ascii="Arial" w:hAnsi="Arial" w:cs="Arial"/>
-        </w:rPr>
-      </w:pPr>
-    </w:p>
-    <w:p>
-      <w:pPr>
-        <w:rPr>
-          <w:rFonts w:ascii="Arial" w:hAnsi="Arial" w:cs="Arial"/>
-        </w:rPr>
-      </w:pPr>
-    </w:p>
-    <w:p>
-      <w:pPr>
-        <w:rPr>
-          <w:rFonts w:ascii="Arial" w:hAnsi="Arial" w:cs="Arial"/>
-        </w:rPr>
-      </w:pPr>
-    </w:p>
-    <w:p>
-      <w:pPr>
-        <w:rPr>
-          <w:rFonts w:ascii="Arial" w:hAnsi="Arial" w:cs="Arial"/>
-        </w:rPr>
-      </w:pPr>
+      <w:r>
+        <w:rPr>
+          <w:rFonts w:ascii="Arial" w:hAnsi="Arial" w:cs="Arial"/>
+        </w:rPr>
+        <w:t>about how my website looks, it will be made in the same way.</w:t>
+      </w:r>
+    </w:p>
+    <w:p>
+      <w:pPr>
+        <w:rPr>
+          <w:rFonts w:ascii="Arial" w:hAnsi="Arial" w:cs="Arial"/>
+        </w:rPr>
+      </w:pPr>
+    </w:p>
+    <w:p>
+      <w:pPr>
+        <w:rPr>
+          <w:rFonts w:ascii="Arial" w:hAnsi="Arial" w:cs="Arial"/>
+        </w:rPr>
+      </w:pPr>
+    </w:p>
+    <w:p>
+      <w:pPr>
+        <w:rPr>
+          <w:rFonts w:ascii="Arial" w:hAnsi="Arial" w:cs="Arial"/>
+        </w:rPr>
+      </w:pPr>
+    </w:p>
+    <w:p>
+      <w:pPr>
+        <w:rPr>
+          <w:rFonts w:ascii="Arial" w:hAnsi="Arial" w:cs="Arial"/>
+        </w:rPr>
+      </w:pPr>
+    </w:p>
+    <w:p>
+      <w:pPr>
+        <w:rPr>
+          <w:rFonts w:ascii="Arial" w:hAnsi="Arial" w:cs="Arial"/>
+        </w:rPr>
+      </w:pPr>
+    </w:p>
+    <w:p>
+      <w:pPr>
+        <w:rPr>
+          <w:rFonts w:ascii="Arial" w:hAnsi="Arial" w:cs="Arial"/>
+        </w:rPr>
+      </w:pPr>
+    </w:p>
+    <w:p>
+      <w:pPr>
+        <w:rPr>
+          <w:rFonts w:ascii="Arial" w:hAnsi="Arial" w:cs="Arial"/>
+        </w:rPr>
+      </w:pPr>
+    </w:p>
+    <w:p>
+      <w:pPr>
+        <w:rPr>
+          <w:rFonts w:ascii="Arial" w:hAnsi="Arial" w:cs="Arial"/>
+        </w:rPr>
+      </w:pPr>
+    </w:p>
+    <w:p>
+      <w:pPr>
+        <w:rPr>
+          <w:rFonts w:ascii="Arial" w:hAnsi="Arial" w:cs="Arial"/>
+        </w:rPr>
+      </w:pPr>
+    </w:p>
+    <w:p>
+      <w:pPr>
+        <w:rPr>
+          <w:rFonts w:ascii="Arial" w:hAnsi="Arial" w:cs="Arial"/>
+        </w:rPr>
+      </w:pPr>
+    </w:p>
+    <w:p>
+      <w:pPr>
+        <w:rPr>
+          <w:rFonts w:ascii="Arial" w:hAnsi="Arial" w:cs="Arial"/>
+        </w:rPr>
+      </w:pPr>
+    </w:p>
+    <w:p>
+      <w:pPr>
+        <w:rPr>
+          <w:rFonts w:ascii="Arial" w:hAnsi="Arial" w:cs="Arial"/>
+        </w:rPr>
+      </w:pPr>
+      <w:r>
+        <w:rPr>
+          <w:rFonts w:ascii="Arial" w:hAnsi="Arial" w:cs="Arial"/>
+        </w:rPr>
+        <w:t xml:space="preserve"> </w:t>
+      </w:r>
     </w:p>
     <w:p>
       <w:pPr>
@@ -6274,7 +6956,7 @@
 </file>
 
 <file path=customXml/itemProps1.xml><?xml version="1.0" encoding="utf-8"?>
-<ds:datastoreItem xmlns:ds="http://schemas.openxmlformats.org/officeDocument/2006/customXml" ds:itemID="{17A7C925-2600-4199-AC2B-2CB5CC41B83F}">
+<ds:datastoreItem xmlns:ds="http://schemas.openxmlformats.org/officeDocument/2006/customXml" ds:itemID="{25D3D4DF-3419-464D-9312-ED6CA9284EB8}">
   <ds:schemaRefs>
     <ds:schemaRef ds:uri="http://schemas.openxmlformats.org/officeDocument/2006/bibliography"/>
   </ds:schemaRefs>

--- a/Design/Design.docx
+++ b/Design/Design.docx
@@ -724,7 +724,7 @@
           <wp:inline distT="0" distB="0" distL="0" distR="0">
             <wp:extent cx="5943600" cy="4221480"/>
             <wp:effectExtent l="0" t="0" r="0" b="7620"/>
-            <wp:docPr id="14" name="Picture 14"/>
+            <wp:docPr id="20" name="Picture 20"/>
             <wp:cNvGraphicFramePr>
               <a:graphicFrameLocks xmlns:a="http://schemas.openxmlformats.org/drawingml/2006/main" noChangeAspect="1"/>
             </wp:cNvGraphicFramePr>
@@ -732,7 +732,7 @@
               <a:graphicData uri="http://schemas.openxmlformats.org/drawingml/2006/picture">
                 <pic:pic xmlns:pic="http://schemas.openxmlformats.org/drawingml/2006/picture">
                   <pic:nvPicPr>
-                    <pic:cNvPr id="14" name="ClassDiagramFinal.png"/>
+                    <pic:cNvPr id="20" name="ClassFinally.png"/>
                     <pic:cNvPicPr/>
                   </pic:nvPicPr>
                   <pic:blipFill>
@@ -2688,7 +2688,7 @@
           <wp:inline distT="0" distB="0" distL="0" distR="0">
             <wp:extent cx="5943600" cy="5608955"/>
             <wp:effectExtent l="0" t="0" r="0" b="0"/>
-            <wp:docPr id="4" name="Picture 4"/>
+            <wp:docPr id="19" name="Picture 19"/>
             <wp:cNvGraphicFramePr>
               <a:graphicFrameLocks xmlns:a="http://schemas.openxmlformats.org/drawingml/2006/main" noChangeAspect="1"/>
             </wp:cNvGraphicFramePr>
@@ -2696,7 +2696,7 @@
               <a:graphicData uri="http://schemas.openxmlformats.org/drawingml/2006/picture">
                 <pic:pic xmlns:pic="http://schemas.openxmlformats.org/drawingml/2006/picture">
                   <pic:nvPicPr>
-                    <pic:cNvPr id="4" name="SequenceFinal.png"/>
+                    <pic:cNvPr id="19" name="sequencefinalla.png"/>
                     <pic:cNvPicPr/>
                   </pic:nvPicPr>
                   <pic:blipFill>
@@ -2823,6 +2823,12 @@
         </w:rPr>
         <w:t xml:space="preserve"> and clear, anyone can know what will be happening in the system.</w:t>
       </w:r>
+      <w:r>
+        <w:rPr>
+          <w:rFonts w:ascii="Arial" w:hAnsi="Arial" w:cs="Arial"/>
+        </w:rPr>
+        <w:t xml:space="preserve"> Here in the above. There is no much work of Admin than to reply in the review system, so that it is not quite necessary to give admin the space in the figure above.</w:t>
+      </w:r>
     </w:p>
     <w:p>
       <w:pPr>
@@ -2847,7 +2853,6 @@
           <w:sz w:val="24"/>
           <w:szCs w:val="24"/>
         </w:rPr>
-        <w:lastRenderedPageBreak/>
         <w:t xml:space="preserve">3.4 </w:t>
       </w:r>
       <w:r>
@@ -3015,13 +3020,6 @@
         </w:rPr>
         <w:t>Data abstraction</w:t>
       </w:r>
-    </w:p>
-    <w:p>
-      <w:pPr>
-        <w:rPr>
-          <w:rFonts w:ascii="Arial" w:hAnsi="Arial" w:cs="Arial"/>
-        </w:rPr>
-      </w:pPr>
     </w:p>
     <w:p>
       <w:pPr>
@@ -4095,6 +4093,8 @@
           <w:rFonts w:ascii="Arial" w:hAnsi="Arial" w:cs="Arial"/>
         </w:rPr>
       </w:pPr>
+      <w:bookmarkStart w:id="0" w:name="_GoBack"/>
+      <w:bookmarkEnd w:id="0"/>
     </w:p>
     <w:p>
       <w:pPr>
@@ -4914,8 +4914,295 @@
         <w:rPr>
           <w:rFonts w:ascii="Arial" w:hAnsi="Arial" w:cs="Arial"/>
         </w:rPr>
-        <w:t>Architecture can be made with the help of paper prototyping.</w:t>
-      </w:r>
+        <w:t>I have used 3-tier architecture for my project.</w:t>
+      </w:r>
+    </w:p>
+    <w:p>
+      <w:pPr>
+        <w:rPr>
+          <w:rFonts w:ascii="Arial" w:hAnsi="Arial" w:cs="Arial"/>
+        </w:rPr>
+      </w:pPr>
+    </w:p>
+    <w:p>
+      <w:pPr>
+        <w:rPr>
+          <w:rFonts w:ascii="Arial" w:hAnsi="Arial" w:cs="Arial"/>
+        </w:rPr>
+      </w:pPr>
+      <w:r>
+        <w:rPr>
+          <w:rFonts w:ascii="Arial" w:hAnsi="Arial" w:cs="Arial"/>
+          <w:color w:val="000000"/>
+          <w:shd w:val="clear" w:color="auto" w:fill="FFFFFF"/>
+        </w:rPr>
+        <w:t>A 3-tier architecture separates its tiers from each other based on the complexity of the users and how they use the data present in the database.</w:t>
+      </w:r>
+      <w:sdt>
+        <w:sdtPr>
+          <w:rPr>
+            <w:rFonts w:ascii="Arial" w:hAnsi="Arial" w:cs="Arial"/>
+            <w:b/>
+            <w:i/>
+            <w:color w:val="000000"/>
+            <w:shd w:val="clear" w:color="auto" w:fill="FFFFFF"/>
+          </w:rPr>
+          <w:id w:val="228889753"/>
+          <w:citation/>
+        </w:sdtPr>
+        <w:sdtContent>
+          <w:r>
+            <w:rPr>
+              <w:rFonts w:ascii="Arial" w:hAnsi="Arial" w:cs="Arial"/>
+              <w:b/>
+              <w:i/>
+              <w:color w:val="000000"/>
+              <w:shd w:val="clear" w:color="auto" w:fill="FFFFFF"/>
+            </w:rPr>
+            <w:fldChar w:fldCharType="begin"/>
+          </w:r>
+          <w:r>
+            <w:rPr>
+              <w:rFonts w:ascii="Arial" w:hAnsi="Arial" w:cs="Arial"/>
+              <w:b/>
+              <w:i/>
+              <w:color w:val="000000"/>
+              <w:shd w:val="clear" w:color="auto" w:fill="FFFFFF"/>
+            </w:rPr>
+            <w:instrText xml:space="preserve"> CITATION dbm19 \l 1033 </w:instrText>
+          </w:r>
+          <w:r>
+            <w:rPr>
+              <w:rFonts w:ascii="Arial" w:hAnsi="Arial" w:cs="Arial"/>
+              <w:b/>
+              <w:i/>
+              <w:color w:val="000000"/>
+              <w:shd w:val="clear" w:color="auto" w:fill="FFFFFF"/>
+            </w:rPr>
+            <w:fldChar w:fldCharType="separate"/>
+          </w:r>
+          <w:r>
+            <w:rPr>
+              <w:rFonts w:ascii="Arial" w:hAnsi="Arial" w:cs="Arial"/>
+              <w:b/>
+              <w:i/>
+              <w:noProof/>
+              <w:color w:val="000000"/>
+              <w:shd w:val="clear" w:color="auto" w:fill="FFFFFF"/>
+            </w:rPr>
+            <w:t xml:space="preserve"> (dbms_architecture, 2019)</w:t>
+          </w:r>
+          <w:r>
+            <w:rPr>
+              <w:rFonts w:ascii="Arial" w:hAnsi="Arial" w:cs="Arial"/>
+              <w:b/>
+              <w:i/>
+              <w:color w:val="000000"/>
+              <w:shd w:val="clear" w:color="auto" w:fill="FFFFFF"/>
+            </w:rPr>
+            <w:fldChar w:fldCharType="end"/>
+          </w:r>
+        </w:sdtContent>
+      </w:sdt>
+    </w:p>
+    <w:p>
+      <w:pPr>
+        <w:rPr>
+          <w:rFonts w:ascii="Arial" w:hAnsi="Arial" w:cs="Arial"/>
+        </w:rPr>
+      </w:pPr>
+      <w:r>
+        <w:rPr>
+          <w:rFonts w:ascii="Arial" w:hAnsi="Arial" w:cs="Arial"/>
+        </w:rPr>
+        <w:t>3-tier architecture is mostly used architecture in the DBMS.</w:t>
+      </w:r>
+    </w:p>
+    <w:p>
+      <w:pPr>
+        <w:rPr>
+          <w:rFonts w:ascii="Arial" w:hAnsi="Arial" w:cs="Arial"/>
+        </w:rPr>
+      </w:pPr>
+      <w:r>
+        <w:rPr>
+          <w:noProof/>
+        </w:rPr>
+        <w:drawing>
+          <wp:inline distT="0" distB="0" distL="0" distR="0">
+            <wp:extent cx="5943600" cy="4290060"/>
+            <wp:effectExtent l="0" t="0" r="0" b="0"/>
+            <wp:docPr id="1" name="Picture 1" descr="https://www.tutorialspoint.com/dbms/images/dbms_architecture.png"/>
+            <wp:cNvGraphicFramePr>
+              <a:graphicFrameLocks xmlns:a="http://schemas.openxmlformats.org/drawingml/2006/main" noChangeAspect="1"/>
+            </wp:cNvGraphicFramePr>
+            <a:graphic xmlns:a="http://schemas.openxmlformats.org/drawingml/2006/main">
+              <a:graphicData uri="http://schemas.openxmlformats.org/drawingml/2006/picture">
+                <pic:pic xmlns:pic="http://schemas.openxmlformats.org/drawingml/2006/picture">
+                  <pic:nvPicPr>
+                    <pic:cNvPr id="0" name="Picture 1" descr="https://www.tutorialspoint.com/dbms/images/dbms_architecture.png"/>
+                    <pic:cNvPicPr>
+                      <a:picLocks noChangeAspect="1" noChangeArrowheads="1"/>
+                    </pic:cNvPicPr>
+                  </pic:nvPicPr>
+                  <pic:blipFill>
+                    <a:blip r:embed="rId19">
+                      <a:extLst>
+                        <a:ext uri="{28A0092B-C50C-407E-A947-70E740481C1C}">
+                          <a14:useLocalDpi xmlns:a14="http://schemas.microsoft.com/office/drawing/2010/main" val="0"/>
+                        </a:ext>
+                      </a:extLst>
+                    </a:blip>
+                    <a:srcRect/>
+                    <a:stretch>
+                      <a:fillRect/>
+                    </a:stretch>
+                  </pic:blipFill>
+                  <pic:spPr bwMode="auto">
+                    <a:xfrm>
+                      <a:off x="0" y="0"/>
+                      <a:ext cx="5945522" cy="4291447"/>
+                    </a:xfrm>
+                    <a:prstGeom prst="rect">
+                      <a:avLst/>
+                    </a:prstGeom>
+                    <a:noFill/>
+                    <a:ln>
+                      <a:noFill/>
+                    </a:ln>
+                  </pic:spPr>
+                </pic:pic>
+              </a:graphicData>
+            </a:graphic>
+          </wp:inline>
+        </w:drawing>
+      </w:r>
+    </w:p>
+    <w:p>
+      <w:pPr>
+        <w:rPr>
+          <w:rFonts w:ascii="Arial" w:hAnsi="Arial" w:cs="Arial"/>
+        </w:rPr>
+      </w:pPr>
+      <w:r>
+        <w:rPr>
+          <w:rFonts w:ascii="Arial" w:hAnsi="Arial" w:cs="Arial"/>
+        </w:rPr>
+        <w:t xml:space="preserve">3-tier architecture works with the help of Presentation, Application and Database tier. </w:t>
+      </w:r>
+      <w:r>
+        <w:rPr>
+          <w:rFonts w:ascii="Arial" w:hAnsi="Arial" w:cs="Arial"/>
+        </w:rPr>
+        <w:t xml:space="preserve"> </w:t>
+      </w:r>
+    </w:p>
+    <w:p>
+      <w:pPr>
+        <w:rPr>
+          <w:rFonts w:ascii="Arial" w:hAnsi="Arial" w:cs="Arial"/>
+        </w:rPr>
+      </w:pPr>
+    </w:p>
+    <w:p>
+      <w:pPr>
+        <w:rPr>
+          <w:rFonts w:ascii="Arial" w:hAnsi="Arial" w:cs="Arial"/>
+        </w:rPr>
+      </w:pPr>
+      <w:r>
+        <w:rPr>
+          <w:rFonts w:ascii="Arial" w:hAnsi="Arial" w:cs="Arial"/>
+        </w:rPr>
+        <w:t xml:space="preserve">In the </w:t>
+      </w:r>
+      <w:r>
+        <w:rPr>
+          <w:rFonts w:ascii="Arial" w:hAnsi="Arial" w:cs="Arial"/>
+          <w:b/>
+        </w:rPr>
+        <w:t>presentation tier</w:t>
+      </w:r>
+      <w:r>
+        <w:rPr>
+          <w:rFonts w:ascii="Arial" w:hAnsi="Arial" w:cs="Arial"/>
+        </w:rPr>
+        <w:t xml:space="preserve">, user operating will be carry on. They only know about the things that they see, they won't be access to the database. </w:t>
+      </w:r>
+    </w:p>
+    <w:p>
+      <w:pPr>
+        <w:rPr>
+          <w:rFonts w:ascii="Arial" w:hAnsi="Arial" w:cs="Arial"/>
+        </w:rPr>
+      </w:pPr>
+    </w:p>
+    <w:p>
+      <w:pPr>
+        <w:rPr>
+          <w:rFonts w:ascii="Arial" w:hAnsi="Arial" w:cs="Arial"/>
+        </w:rPr>
+      </w:pPr>
+      <w:r>
+        <w:rPr>
+          <w:rFonts w:ascii="Arial" w:hAnsi="Arial" w:cs="Arial"/>
+        </w:rPr>
+        <w:t xml:space="preserve">In the </w:t>
+      </w:r>
+      <w:r>
+        <w:rPr>
+          <w:rFonts w:ascii="Arial" w:hAnsi="Arial" w:cs="Arial"/>
+          <w:b/>
+        </w:rPr>
+        <w:t>Application tier</w:t>
+      </w:r>
+      <w:r>
+        <w:rPr>
+          <w:rFonts w:ascii="Arial" w:hAnsi="Arial" w:cs="Arial"/>
+        </w:rPr>
+        <w:t>, the connection between the application server and the database will be connected. For the user, this tier will show the abstracted version of the database.</w:t>
+      </w:r>
+    </w:p>
+    <w:p>
+      <w:pPr>
+        <w:rPr>
+          <w:rFonts w:ascii="Arial" w:hAnsi="Arial" w:cs="Arial"/>
+        </w:rPr>
+      </w:pPr>
+      <w:r>
+        <w:rPr>
+          <w:rFonts w:ascii="Arial" w:hAnsi="Arial" w:cs="Arial"/>
+        </w:rPr>
+        <w:lastRenderedPageBreak/>
+        <w:t xml:space="preserve">In the </w:t>
+      </w:r>
+      <w:r>
+        <w:rPr>
+          <w:rFonts w:ascii="Arial" w:hAnsi="Arial" w:cs="Arial"/>
+          <w:b/>
+        </w:rPr>
+        <w:t>database tier</w:t>
+      </w:r>
+      <w:r>
+        <w:rPr>
+          <w:rFonts w:ascii="Arial" w:hAnsi="Arial" w:cs="Arial"/>
+        </w:rPr>
+        <w:t>, all the data of the system will be stored.</w:t>
+      </w:r>
+      <w:r>
+        <w:rPr>
+          <w:rFonts w:ascii="Arial" w:hAnsi="Arial" w:cs="Arial"/>
+        </w:rPr>
+        <w:t xml:space="preserve"> In this tier query processing language will also be stored.</w:t>
+      </w:r>
+    </w:p>
+    <w:p>
+      <w:pPr>
+        <w:rPr>
+          <w:rFonts w:ascii="Arial" w:hAnsi="Arial" w:cs="Arial"/>
+          <w:b/>
+        </w:rPr>
+      </w:pPr>
     </w:p>
     <w:p>
       <w:pPr>
@@ -4950,7 +5237,37 @@
         <w:rPr>
           <w:rFonts w:ascii="Arial" w:hAnsi="Arial" w:cs="Arial"/>
         </w:rPr>
-        <w:t xml:space="preserve">As talking about the architecture, I have made some of the paper prototyping which completely define my system. </w:t>
+        <w:t>As</w:t>
+      </w:r>
+      <w:r>
+        <w:rPr>
+          <w:rFonts w:ascii="Arial" w:hAnsi="Arial" w:cs="Arial"/>
+        </w:rPr>
+        <w:t xml:space="preserve"> completing</w:t>
+      </w:r>
+      <w:r>
+        <w:rPr>
+          <w:rFonts w:ascii="Arial" w:hAnsi="Arial" w:cs="Arial"/>
+        </w:rPr>
+        <w:t xml:space="preserve"> the talk</w:t>
+      </w:r>
+      <w:r>
+        <w:rPr>
+          <w:rFonts w:ascii="Arial" w:hAnsi="Arial" w:cs="Arial"/>
+        </w:rPr>
+        <w:t xml:space="preserve"> about the architecture, </w:t>
+      </w:r>
+      <w:r>
+        <w:rPr>
+          <w:rFonts w:ascii="Arial" w:hAnsi="Arial" w:cs="Arial"/>
+        </w:rPr>
+        <w:t xml:space="preserve">now </w:t>
+      </w:r>
+      <w:r>
+        <w:rPr>
+          <w:rFonts w:ascii="Arial" w:hAnsi="Arial" w:cs="Arial"/>
+        </w:rPr>
+        <w:t xml:space="preserve">I have made some of the paper prototyping which completely define my system. </w:t>
       </w:r>
       <w:r>
         <w:rPr>
@@ -5013,128 +5330,6 @@
                 <pic:pic xmlns:pic="http://schemas.openxmlformats.org/drawingml/2006/picture">
                   <pic:nvPicPr>
                     <pic:cNvPr id="15" name="1.jpg"/>
-                    <pic:cNvPicPr/>
-                  </pic:nvPicPr>
-                  <pic:blipFill>
-                    <a:blip r:embed="rId19">
-                      <a:extLst>
-                        <a:ext uri="{28A0092B-C50C-407E-A947-70E740481C1C}">
-                          <a14:useLocalDpi xmlns:a14="http://schemas.microsoft.com/office/drawing/2010/main" val="0"/>
-                        </a:ext>
-                      </a:extLst>
-                    </a:blip>
-                    <a:stretch>
-                      <a:fillRect/>
-                    </a:stretch>
-                  </pic:blipFill>
-                  <pic:spPr>
-                    <a:xfrm>
-                      <a:off x="0" y="0"/>
-                      <a:ext cx="5943600" cy="3268980"/>
-                    </a:xfrm>
-                    <a:prstGeom prst="rect">
-                      <a:avLst/>
-                    </a:prstGeom>
-                  </pic:spPr>
-                </pic:pic>
-              </a:graphicData>
-            </a:graphic>
-          </wp:inline>
-        </w:drawing>
-      </w:r>
-    </w:p>
-    <w:p>
-      <w:pPr>
-        <w:rPr>
-          <w:rFonts w:ascii="Arial" w:hAnsi="Arial" w:cs="Arial"/>
-        </w:rPr>
-      </w:pPr>
-      <w:r>
-        <w:rPr>
-          <w:rFonts w:ascii="Arial" w:hAnsi="Arial" w:cs="Arial"/>
-        </w:rPr>
-        <w:tab/>
-      </w:r>
-      <w:r>
-        <w:rPr>
-          <w:rFonts w:ascii="Arial" w:hAnsi="Arial" w:cs="Arial"/>
-        </w:rPr>
-        <w:tab/>
-      </w:r>
-      <w:r>
-        <w:rPr>
-          <w:rFonts w:ascii="Arial" w:hAnsi="Arial" w:cs="Arial"/>
-        </w:rPr>
-        <w:tab/>
-      </w:r>
-      <w:r>
-        <w:rPr>
-          <w:rFonts w:ascii="Arial" w:hAnsi="Arial" w:cs="Arial"/>
-        </w:rPr>
-        <w:tab/>
-        <w:t>Fig: Homepage of Website</w:t>
-      </w:r>
-    </w:p>
-    <w:p>
-      <w:pPr>
-        <w:rPr>
-          <w:rFonts w:ascii="Arial" w:hAnsi="Arial" w:cs="Arial"/>
-        </w:rPr>
-      </w:pPr>
-    </w:p>
-    <w:p>
-      <w:pPr>
-        <w:rPr>
-          <w:rFonts w:ascii="Arial" w:hAnsi="Arial" w:cs="Arial"/>
-        </w:rPr>
-      </w:pPr>
-    </w:p>
-    <w:p>
-      <w:pPr>
-        <w:rPr>
-          <w:rFonts w:ascii="Arial" w:hAnsi="Arial" w:cs="Arial"/>
-        </w:rPr>
-      </w:pPr>
-    </w:p>
-    <w:p>
-      <w:pPr>
-        <w:rPr>
-          <w:rFonts w:ascii="Arial" w:hAnsi="Arial" w:cs="Arial"/>
-        </w:rPr>
-      </w:pPr>
-    </w:p>
-    <w:p>
-      <w:pPr>
-        <w:rPr>
-          <w:rFonts w:ascii="Arial" w:hAnsi="Arial" w:cs="Arial"/>
-        </w:rPr>
-      </w:pPr>
-    </w:p>
-    <w:p>
-      <w:pPr>
-        <w:rPr>
-          <w:rFonts w:ascii="Arial" w:hAnsi="Arial" w:cs="Arial"/>
-        </w:rPr>
-      </w:pPr>
-      <w:r>
-        <w:rPr>
-          <w:rFonts w:ascii="Arial" w:hAnsi="Arial" w:cs="Arial"/>
-          <w:noProof/>
-        </w:rPr>
-        <w:lastRenderedPageBreak/>
-        <w:drawing>
-          <wp:inline distT="0" distB="0" distL="0" distR="0">
-            <wp:extent cx="5943600" cy="3268980"/>
-            <wp:effectExtent l="0" t="0" r="0" b="7620"/>
-            <wp:docPr id="16" name="Picture 16"/>
-            <wp:cNvGraphicFramePr>
-              <a:graphicFrameLocks xmlns:a="http://schemas.openxmlformats.org/drawingml/2006/main" noChangeAspect="1"/>
-            </wp:cNvGraphicFramePr>
-            <a:graphic xmlns:a="http://schemas.openxmlformats.org/drawingml/2006/main">
-              <a:graphicData uri="http://schemas.openxmlformats.org/drawingml/2006/picture">
-                <pic:pic xmlns:pic="http://schemas.openxmlformats.org/drawingml/2006/picture">
-                  <pic:nvPicPr>
-                    <pic:cNvPr id="16" name="2.jpg"/>
                     <pic:cNvPicPr/>
                   </pic:nvPicPr>
                   <pic:blipFill>
@@ -5194,8 +5389,43 @@
           <w:rFonts w:ascii="Arial" w:hAnsi="Arial" w:cs="Arial"/>
         </w:rPr>
         <w:tab/>
-        <w:t>Fig: Books section of website</w:t>
-      </w:r>
+        <w:t>Fig: Homepage of Website</w:t>
+      </w:r>
+    </w:p>
+    <w:p>
+      <w:pPr>
+        <w:rPr>
+          <w:rFonts w:ascii="Arial" w:hAnsi="Arial" w:cs="Arial"/>
+        </w:rPr>
+      </w:pPr>
+    </w:p>
+    <w:p>
+      <w:pPr>
+        <w:rPr>
+          <w:rFonts w:ascii="Arial" w:hAnsi="Arial" w:cs="Arial"/>
+        </w:rPr>
+      </w:pPr>
+    </w:p>
+    <w:p>
+      <w:pPr>
+        <w:rPr>
+          <w:rFonts w:ascii="Arial" w:hAnsi="Arial" w:cs="Arial"/>
+        </w:rPr>
+      </w:pPr>
+    </w:p>
+    <w:p>
+      <w:pPr>
+        <w:rPr>
+          <w:rFonts w:ascii="Arial" w:hAnsi="Arial" w:cs="Arial"/>
+        </w:rPr>
+      </w:pPr>
+    </w:p>
+    <w:p>
+      <w:pPr>
+        <w:rPr>
+          <w:rFonts w:ascii="Arial" w:hAnsi="Arial" w:cs="Arial"/>
+        </w:rPr>
+      </w:pPr>
     </w:p>
     <w:p>
       <w:pPr>
@@ -5222,11 +5452,12 @@
           <w:rFonts w:ascii="Arial" w:hAnsi="Arial" w:cs="Arial"/>
           <w:noProof/>
         </w:rPr>
+        <w:lastRenderedPageBreak/>
         <w:drawing>
           <wp:inline distT="0" distB="0" distL="0" distR="0">
             <wp:extent cx="5943600" cy="3268980"/>
             <wp:effectExtent l="0" t="0" r="0" b="7620"/>
-            <wp:docPr id="17" name="Picture 17"/>
+            <wp:docPr id="21" name="Picture 21"/>
             <wp:cNvGraphicFramePr>
               <a:graphicFrameLocks xmlns:a="http://schemas.openxmlformats.org/drawingml/2006/main" noChangeAspect="1"/>
             </wp:cNvGraphicFramePr>
@@ -5234,7 +5465,7 @@
               <a:graphicData uri="http://schemas.openxmlformats.org/drawingml/2006/picture">
                 <pic:pic xmlns:pic="http://schemas.openxmlformats.org/drawingml/2006/picture">
                   <pic:nvPicPr>
-                    <pic:cNvPr id="17" name="3.jpg"/>
+                    <pic:cNvPr id="21" name="6.jpg"/>
                     <pic:cNvPicPr/>
                   </pic:nvPicPr>
                   <pic:blipFill>
@@ -5294,6 +5525,300 @@
           <w:rFonts w:ascii="Arial" w:hAnsi="Arial" w:cs="Arial"/>
         </w:rPr>
         <w:tab/>
+        <w:t>Fig: Registration Form</w:t>
+      </w:r>
+    </w:p>
+    <w:p>
+      <w:pPr>
+        <w:rPr>
+          <w:rFonts w:ascii="Arial" w:hAnsi="Arial" w:cs="Arial"/>
+        </w:rPr>
+      </w:pPr>
+    </w:p>
+    <w:p>
+      <w:pPr>
+        <w:rPr>
+          <w:rFonts w:ascii="Arial" w:hAnsi="Arial" w:cs="Arial"/>
+        </w:rPr>
+      </w:pPr>
+    </w:p>
+    <w:p>
+      <w:pPr>
+        <w:rPr>
+          <w:rFonts w:ascii="Arial" w:hAnsi="Arial" w:cs="Arial"/>
+        </w:rPr>
+      </w:pPr>
+      <w:r>
+        <w:rPr>
+          <w:rFonts w:ascii="Arial" w:hAnsi="Arial" w:cs="Arial"/>
+          <w:noProof/>
+        </w:rPr>
+        <w:drawing>
+          <wp:inline distT="0" distB="0" distL="0" distR="0">
+            <wp:extent cx="5943600" cy="3268980"/>
+            <wp:effectExtent l="0" t="0" r="0" b="7620"/>
+            <wp:docPr id="22" name="Picture 22"/>
+            <wp:cNvGraphicFramePr>
+              <a:graphicFrameLocks xmlns:a="http://schemas.openxmlformats.org/drawingml/2006/main" noChangeAspect="1"/>
+            </wp:cNvGraphicFramePr>
+            <a:graphic xmlns:a="http://schemas.openxmlformats.org/drawingml/2006/main">
+              <a:graphicData uri="http://schemas.openxmlformats.org/drawingml/2006/picture">
+                <pic:pic xmlns:pic="http://schemas.openxmlformats.org/drawingml/2006/picture">
+                  <pic:nvPicPr>
+                    <pic:cNvPr id="22" name="5.jpg"/>
+                    <pic:cNvPicPr/>
+                  </pic:nvPicPr>
+                  <pic:blipFill>
+                    <a:blip r:embed="rId22">
+                      <a:extLst>
+                        <a:ext uri="{28A0092B-C50C-407E-A947-70E740481C1C}">
+                          <a14:useLocalDpi xmlns:a14="http://schemas.microsoft.com/office/drawing/2010/main" val="0"/>
+                        </a:ext>
+                      </a:extLst>
+                    </a:blip>
+                    <a:stretch>
+                      <a:fillRect/>
+                    </a:stretch>
+                  </pic:blipFill>
+                  <pic:spPr>
+                    <a:xfrm>
+                      <a:off x="0" y="0"/>
+                      <a:ext cx="5943600" cy="3268980"/>
+                    </a:xfrm>
+                    <a:prstGeom prst="rect">
+                      <a:avLst/>
+                    </a:prstGeom>
+                  </pic:spPr>
+                </pic:pic>
+              </a:graphicData>
+            </a:graphic>
+          </wp:inline>
+        </w:drawing>
+      </w:r>
+    </w:p>
+    <w:p>
+      <w:pPr>
+        <w:rPr>
+          <w:rFonts w:ascii="Arial" w:hAnsi="Arial" w:cs="Arial"/>
+        </w:rPr>
+      </w:pPr>
+      <w:r>
+        <w:rPr>
+          <w:rFonts w:ascii="Arial" w:hAnsi="Arial" w:cs="Arial"/>
+        </w:rPr>
+        <w:tab/>
+      </w:r>
+      <w:r>
+        <w:rPr>
+          <w:rFonts w:ascii="Arial" w:hAnsi="Arial" w:cs="Arial"/>
+        </w:rPr>
+        <w:tab/>
+      </w:r>
+      <w:r>
+        <w:rPr>
+          <w:rFonts w:ascii="Arial" w:hAnsi="Arial" w:cs="Arial"/>
+        </w:rPr>
+        <w:tab/>
+      </w:r>
+      <w:r>
+        <w:rPr>
+          <w:rFonts w:ascii="Arial" w:hAnsi="Arial" w:cs="Arial"/>
+        </w:rPr>
+        <w:tab/>
+        <w:t>Fig: Login Form</w:t>
+      </w:r>
+    </w:p>
+    <w:p>
+      <w:pPr>
+        <w:rPr>
+          <w:rFonts w:ascii="Arial" w:hAnsi="Arial" w:cs="Arial"/>
+        </w:rPr>
+      </w:pPr>
+    </w:p>
+    <w:p>
+      <w:pPr>
+        <w:rPr>
+          <w:rFonts w:ascii="Arial" w:hAnsi="Arial" w:cs="Arial"/>
+        </w:rPr>
+      </w:pPr>
+      <w:r>
+        <w:rPr>
+          <w:rFonts w:ascii="Arial" w:hAnsi="Arial" w:cs="Arial"/>
+          <w:noProof/>
+        </w:rPr>
+        <w:lastRenderedPageBreak/>
+        <w:drawing>
+          <wp:inline distT="0" distB="0" distL="0" distR="0">
+            <wp:extent cx="5943600" cy="3268980"/>
+            <wp:effectExtent l="0" t="0" r="0" b="7620"/>
+            <wp:docPr id="16" name="Picture 16"/>
+            <wp:cNvGraphicFramePr>
+              <a:graphicFrameLocks xmlns:a="http://schemas.openxmlformats.org/drawingml/2006/main" noChangeAspect="1"/>
+            </wp:cNvGraphicFramePr>
+            <a:graphic xmlns:a="http://schemas.openxmlformats.org/drawingml/2006/main">
+              <a:graphicData uri="http://schemas.openxmlformats.org/drawingml/2006/picture">
+                <pic:pic xmlns:pic="http://schemas.openxmlformats.org/drawingml/2006/picture">
+                  <pic:nvPicPr>
+                    <pic:cNvPr id="16" name="2.jpg"/>
+                    <pic:cNvPicPr/>
+                  </pic:nvPicPr>
+                  <pic:blipFill>
+                    <a:blip r:embed="rId23">
+                      <a:extLst>
+                        <a:ext uri="{28A0092B-C50C-407E-A947-70E740481C1C}">
+                          <a14:useLocalDpi xmlns:a14="http://schemas.microsoft.com/office/drawing/2010/main" val="0"/>
+                        </a:ext>
+                      </a:extLst>
+                    </a:blip>
+                    <a:stretch>
+                      <a:fillRect/>
+                    </a:stretch>
+                  </pic:blipFill>
+                  <pic:spPr>
+                    <a:xfrm>
+                      <a:off x="0" y="0"/>
+                      <a:ext cx="5943600" cy="3268980"/>
+                    </a:xfrm>
+                    <a:prstGeom prst="rect">
+                      <a:avLst/>
+                    </a:prstGeom>
+                  </pic:spPr>
+                </pic:pic>
+              </a:graphicData>
+            </a:graphic>
+          </wp:inline>
+        </w:drawing>
+      </w:r>
+    </w:p>
+    <w:p>
+      <w:pPr>
+        <w:rPr>
+          <w:rFonts w:ascii="Arial" w:hAnsi="Arial" w:cs="Arial"/>
+        </w:rPr>
+      </w:pPr>
+      <w:r>
+        <w:rPr>
+          <w:rFonts w:ascii="Arial" w:hAnsi="Arial" w:cs="Arial"/>
+        </w:rPr>
+        <w:tab/>
+      </w:r>
+      <w:r>
+        <w:rPr>
+          <w:rFonts w:ascii="Arial" w:hAnsi="Arial" w:cs="Arial"/>
+        </w:rPr>
+        <w:tab/>
+      </w:r>
+      <w:r>
+        <w:rPr>
+          <w:rFonts w:ascii="Arial" w:hAnsi="Arial" w:cs="Arial"/>
+        </w:rPr>
+        <w:tab/>
+      </w:r>
+      <w:r>
+        <w:rPr>
+          <w:rFonts w:ascii="Arial" w:hAnsi="Arial" w:cs="Arial"/>
+        </w:rPr>
+        <w:tab/>
+        <w:t>Fig: Books section of website</w:t>
+      </w:r>
+    </w:p>
+    <w:p>
+      <w:pPr>
+        <w:rPr>
+          <w:rFonts w:ascii="Arial" w:hAnsi="Arial" w:cs="Arial"/>
+        </w:rPr>
+      </w:pPr>
+    </w:p>
+    <w:p>
+      <w:pPr>
+        <w:rPr>
+          <w:rFonts w:ascii="Arial" w:hAnsi="Arial" w:cs="Arial"/>
+        </w:rPr>
+      </w:pPr>
+    </w:p>
+    <w:p>
+      <w:pPr>
+        <w:rPr>
+          <w:rFonts w:ascii="Arial" w:hAnsi="Arial" w:cs="Arial"/>
+        </w:rPr>
+      </w:pPr>
+      <w:r>
+        <w:rPr>
+          <w:rFonts w:ascii="Arial" w:hAnsi="Arial" w:cs="Arial"/>
+          <w:noProof/>
+        </w:rPr>
+        <w:drawing>
+          <wp:inline distT="0" distB="0" distL="0" distR="0">
+            <wp:extent cx="5943600" cy="3268980"/>
+            <wp:effectExtent l="0" t="0" r="0" b="7620"/>
+            <wp:docPr id="17" name="Picture 17"/>
+            <wp:cNvGraphicFramePr>
+              <a:graphicFrameLocks xmlns:a="http://schemas.openxmlformats.org/drawingml/2006/main" noChangeAspect="1"/>
+            </wp:cNvGraphicFramePr>
+            <a:graphic xmlns:a="http://schemas.openxmlformats.org/drawingml/2006/main">
+              <a:graphicData uri="http://schemas.openxmlformats.org/drawingml/2006/picture">
+                <pic:pic xmlns:pic="http://schemas.openxmlformats.org/drawingml/2006/picture">
+                  <pic:nvPicPr>
+                    <pic:cNvPr id="17" name="3.jpg"/>
+                    <pic:cNvPicPr/>
+                  </pic:nvPicPr>
+                  <pic:blipFill>
+                    <a:blip r:embed="rId24">
+                      <a:extLst>
+                        <a:ext uri="{28A0092B-C50C-407E-A947-70E740481C1C}">
+                          <a14:useLocalDpi xmlns:a14="http://schemas.microsoft.com/office/drawing/2010/main" val="0"/>
+                        </a:ext>
+                      </a:extLst>
+                    </a:blip>
+                    <a:stretch>
+                      <a:fillRect/>
+                    </a:stretch>
+                  </pic:blipFill>
+                  <pic:spPr>
+                    <a:xfrm>
+                      <a:off x="0" y="0"/>
+                      <a:ext cx="5943600" cy="3268980"/>
+                    </a:xfrm>
+                    <a:prstGeom prst="rect">
+                      <a:avLst/>
+                    </a:prstGeom>
+                  </pic:spPr>
+                </pic:pic>
+              </a:graphicData>
+            </a:graphic>
+          </wp:inline>
+        </w:drawing>
+      </w:r>
+    </w:p>
+    <w:p>
+      <w:pPr>
+        <w:rPr>
+          <w:rFonts w:ascii="Arial" w:hAnsi="Arial" w:cs="Arial"/>
+        </w:rPr>
+      </w:pPr>
+      <w:r>
+        <w:rPr>
+          <w:rFonts w:ascii="Arial" w:hAnsi="Arial" w:cs="Arial"/>
+        </w:rPr>
+        <w:tab/>
+      </w:r>
+      <w:r>
+        <w:rPr>
+          <w:rFonts w:ascii="Arial" w:hAnsi="Arial" w:cs="Arial"/>
+        </w:rPr>
+        <w:tab/>
+      </w:r>
+      <w:r>
+        <w:rPr>
+          <w:rFonts w:ascii="Arial" w:hAnsi="Arial" w:cs="Arial"/>
+        </w:rPr>
+        <w:tab/>
+      </w:r>
+      <w:r>
+        <w:rPr>
+          <w:rFonts w:ascii="Arial" w:hAnsi="Arial" w:cs="Arial"/>
+        </w:rPr>
+        <w:tab/>
         <w:t>Fig: About Us Section of Website</w:t>
       </w:r>
     </w:p>
@@ -5338,7 +5863,7 @@
                     <pic:cNvPicPr/>
                   </pic:nvPicPr>
                   <pic:blipFill>
-                    <a:blip r:embed="rId22">
+                    <a:blip r:embed="rId25">
                       <a:extLst>
                         <a:ext uri="{28A0092B-C50C-407E-A947-70E740481C1C}">
                           <a14:useLocalDpi xmlns:a14="http://schemas.microsoft.com/office/drawing/2010/main" val="0"/>
@@ -5459,8 +5984,6 @@
         </w:rPr>
         <w:t xml:space="preserve">looks in the figure above </w:t>
       </w:r>
-      <w:bookmarkStart w:id="0" w:name="_GoBack"/>
-      <w:bookmarkEnd w:id="0"/>
       <w:r>
         <w:rPr>
           <w:rFonts w:ascii="Arial" w:hAnsi="Arial" w:cs="Arial"/>
@@ -6952,11 +7475,23 @@
     <b:URL>https://www.techopedia.com/definition/27752/data-dictionary</b:URL>
     <b:RefOrder>3</b:RefOrder>
   </b:Source>
+  <b:Source>
+    <b:Tag>dbm19</b:Tag>
+    <b:SourceType>InternetSite</b:SourceType>
+    <b:Guid>{D6A79CDD-9FD9-4530-A862-6EA1F1594E94}</b:Guid>
+    <b:Title>dbms_architecture</b:Title>
+    <b:InternetSiteTitle>tutorialspoint</b:InternetSiteTitle>
+    <b:Year>2019</b:Year>
+    <b:Month>June</b:Month>
+    <b:Day>3</b:Day>
+    <b:URL>https://www.tutorialspoint.com/dbms/dbms_architecture.htm</b:URL>
+    <b:RefOrder>4</b:RefOrder>
+  </b:Source>
 </b:Sources>
 </file>
 
 <file path=customXml/itemProps1.xml><?xml version="1.0" encoding="utf-8"?>
-<ds:datastoreItem xmlns:ds="http://schemas.openxmlformats.org/officeDocument/2006/customXml" ds:itemID="{25D3D4DF-3419-464D-9312-ED6CA9284EB8}">
+<ds:datastoreItem xmlns:ds="http://schemas.openxmlformats.org/officeDocument/2006/customXml" ds:itemID="{6EC530CD-988B-4E98-8C0D-50F64CEA378C}">
   <ds:schemaRefs>
     <ds:schemaRef ds:uri="http://schemas.openxmlformats.org/officeDocument/2006/bibliography"/>
   </ds:schemaRefs>
